--- a/Prosjektarbeid/Dokumenter/Oblig_2_gruppe9.docx
+++ b/Prosjektarbeid/Dokumenter/Oblig_2_gruppe9.docx
@@ -473,7 +473,6 @@
           <w:sz w:val="32"/>
           <w:szCs w:val="32"/>
         </w:rPr>
-        <w:lastRenderedPageBreak/>
         <w:t>Sprint evaluering – Gruppe 9</w:t>
       </w:r>
     </w:p>
@@ -499,9 +498,143 @@
       <w:pPr>
         <w:spacing w:line="360" w:lineRule="auto"/>
         <w:rPr>
-          <w:rFonts w:ascii="Times New Roman" w:hAnsi="Times New Roman" w:cs="Times New Roman"/>
-        </w:rPr>
-      </w:pPr>
+          <w:rFonts w:ascii="Times New Roman" w:eastAsia="Times New Roman" w:hAnsi="Times New Roman" w:cs="Times New Roman"/>
+        </w:rPr>
+      </w:pPr>
+      <w:r>
+        <w:rPr>
+          <w:rFonts w:ascii="Times New Roman" w:eastAsia="Times New Roman" w:hAnsi="Times New Roman" w:cs="Times New Roman"/>
+        </w:rPr>
+        <w:t>I denne sprinten har vi valgt å fokusere på å utforme plattformen vår, ved å designe ulike sider en app kan inneholde ved hjelp av Figma.</w:t>
+      </w:r>
+    </w:p>
+    <w:p>
+      <w:pPr>
+        <w:spacing w:line="360" w:lineRule="auto"/>
+        <w:rPr>
+          <w:rFonts w:ascii="Times New Roman" w:eastAsia="Times New Roman" w:hAnsi="Times New Roman" w:cs="Times New Roman"/>
+        </w:rPr>
+      </w:pPr>
+      <w:r>
+        <w:rPr>
+          <w:rFonts w:ascii="Times New Roman" w:eastAsia="Times New Roman" w:hAnsi="Times New Roman" w:cs="Times New Roman"/>
+        </w:rPr>
+        <w:t>Vi har blitt ferdige med å designe en rekke sider som vi mener er de viktigste å ha med basert på kravspesifikasjonen. Sidene vi har laget er:</w:t>
+      </w:r>
+    </w:p>
+    <w:p>
+      <w:pPr>
+        <w:pStyle w:val="Listeavsnitt"/>
+        <w:numPr>
+          <w:ilvl w:val="0"/>
+          <w:numId w:val="1"/>
+        </w:numPr>
+        <w:spacing w:line="360" w:lineRule="auto"/>
+        <w:rPr>
+          <w:rFonts w:ascii="Times New Roman" w:eastAsia="Times New Roman" w:hAnsi="Times New Roman" w:cs="Times New Roman"/>
+        </w:rPr>
+      </w:pPr>
+      <w:r>
+        <w:rPr>
+          <w:rFonts w:ascii="Times New Roman" w:eastAsia="Times New Roman" w:hAnsi="Times New Roman" w:cs="Times New Roman"/>
+        </w:rPr>
+        <w:t>Registreringsside / innloggingsside</w:t>
+      </w:r>
+    </w:p>
+    <w:p>
+      <w:pPr>
+        <w:pStyle w:val="Listeavsnitt"/>
+        <w:numPr>
+          <w:ilvl w:val="0"/>
+          <w:numId w:val="1"/>
+        </w:numPr>
+        <w:spacing w:line="360" w:lineRule="auto"/>
+        <w:rPr>
+          <w:rFonts w:ascii="Times New Roman" w:eastAsia="Times New Roman" w:hAnsi="Times New Roman" w:cs="Times New Roman"/>
+        </w:rPr>
+      </w:pPr>
+      <w:r>
+        <w:rPr>
+          <w:rFonts w:ascii="Times New Roman" w:eastAsia="Times New Roman" w:hAnsi="Times New Roman" w:cs="Times New Roman"/>
+        </w:rPr>
+        <w:t>Forskjellige sider som spør om strømselskap, tillatelse for å bruke posisjonen din, om du vil tillate varslinger dersom det er første gang man bruker appen.</w:t>
+      </w:r>
+    </w:p>
+    <w:p>
+      <w:pPr>
+        <w:pStyle w:val="Listeavsnitt"/>
+        <w:numPr>
+          <w:ilvl w:val="0"/>
+          <w:numId w:val="1"/>
+        </w:numPr>
+        <w:spacing w:line="360" w:lineRule="auto"/>
+        <w:rPr>
+          <w:rFonts w:ascii="Times New Roman" w:eastAsia="Times New Roman" w:hAnsi="Times New Roman" w:cs="Times New Roman"/>
+        </w:rPr>
+      </w:pPr>
+      <w:r>
+        <w:rPr>
+          <w:rFonts w:ascii="Times New Roman" w:eastAsia="Times New Roman" w:hAnsi="Times New Roman" w:cs="Times New Roman"/>
+        </w:rPr>
+        <w:t>Side for nåtidens strømpris i tillegg til en graf som viser tidligere priser og fremtidige estimerte priser.</w:t>
+      </w:r>
+    </w:p>
+    <w:p>
+      <w:pPr>
+        <w:pStyle w:val="Listeavsnitt"/>
+        <w:numPr>
+          <w:ilvl w:val="0"/>
+          <w:numId w:val="1"/>
+        </w:numPr>
+        <w:spacing w:line="360" w:lineRule="auto"/>
+        <w:rPr>
+          <w:rFonts w:ascii="Times New Roman" w:eastAsia="Times New Roman" w:hAnsi="Times New Roman" w:cs="Times New Roman"/>
+        </w:rPr>
+      </w:pPr>
+      <w:r>
+        <w:rPr>
+          <w:rFonts w:ascii="Times New Roman" w:eastAsia="Times New Roman" w:hAnsi="Times New Roman" w:cs="Times New Roman"/>
+        </w:rPr>
+        <w:t>Dashbord der man får en generell oversikt over sine registrerte biler med informasjon om strømprosent, og som vil gi en anbefaling om når det vil lønne seg å lade basert på strømprisene.</w:t>
+      </w:r>
+    </w:p>
+    <w:p>
+      <w:pPr>
+        <w:pStyle w:val="Listeavsnitt"/>
+        <w:numPr>
+          <w:ilvl w:val="0"/>
+          <w:numId w:val="1"/>
+        </w:numPr>
+        <w:spacing w:line="360" w:lineRule="auto"/>
+        <w:rPr>
+          <w:rFonts w:ascii="Times New Roman" w:eastAsia="Times New Roman" w:hAnsi="Times New Roman" w:cs="Times New Roman"/>
+        </w:rPr>
+      </w:pPr>
+      <w:r>
+        <w:rPr>
+          <w:rFonts w:ascii="Times New Roman" w:eastAsia="Times New Roman" w:hAnsi="Times New Roman" w:cs="Times New Roman"/>
+        </w:rPr>
+        <w:t>Eksempel på hvordan en eventuell varsling om at for eksempel det lønner seg å lade nå ettersom strømprisen er lav ville sett ut, både i mobilen varslingssystem og inne i appen.</w:t>
+      </w:r>
+    </w:p>
+    <w:p>
+      <w:pPr>
+        <w:pStyle w:val="Listeavsnitt"/>
+        <w:numPr>
+          <w:ilvl w:val="0"/>
+          <w:numId w:val="1"/>
+        </w:numPr>
+        <w:spacing w:line="360" w:lineRule="auto"/>
+        <w:rPr>
+          <w:rFonts w:ascii="Times New Roman" w:eastAsia="Times New Roman" w:hAnsi="Times New Roman" w:cs="Times New Roman"/>
+        </w:rPr>
+      </w:pPr>
+      <w:r>
+        <w:rPr>
+          <w:rFonts w:ascii="Times New Roman" w:eastAsia="Times New Roman" w:hAnsi="Times New Roman" w:cs="Times New Roman"/>
+        </w:rPr>
+        <w:t>I tillegg har vi laget alle sidene med et mørkt tema også.</w:t>
+      </w:r>
     </w:p>
     <w:p>
       <w:pPr>
@@ -522,69 +655,170 @@
           <w:szCs w:val="32"/>
         </w:rPr>
       </w:pPr>
-    </w:p>
-    <w:p>
-      <w:pPr>
-        <w:spacing w:line="360" w:lineRule="auto"/>
+      <w:r>
         <w:rPr>
           <w:rFonts w:ascii="Times New Roman" w:hAnsi="Times New Roman" w:cs="Times New Roman"/>
           <w:sz w:val="32"/>
           <w:szCs w:val="32"/>
         </w:rPr>
-      </w:pPr>
-    </w:p>
-    <w:p>
-      <w:pPr>
-        <w:spacing w:line="360" w:lineRule="auto"/>
+        <w:t>Sprint 2 – Fremover</w:t>
+      </w:r>
+    </w:p>
+    <w:p>
+      <w:pPr>
+        <w:spacing w:line="360" w:lineRule="auto"/>
+        <w:rPr>
+          <w:rFonts w:ascii="Times New Roman" w:hAnsi="Times New Roman" w:cs="Times New Roman"/>
+        </w:rPr>
+      </w:pPr>
+      <w:r>
+        <w:rPr>
+          <w:rFonts w:ascii="Times New Roman" w:hAnsi="Times New Roman" w:cs="Times New Roman"/>
+        </w:rPr>
+        <w:t xml:space="preserve">I sprint 2 har vi planer om å begynne </w:t>
+      </w:r>
+      <w:r>
+        <w:rPr>
+          <w:rFonts w:ascii="Times New Roman" w:hAnsi="Times New Roman" w:cs="Times New Roman"/>
+        </w:rPr>
+        <w:t>på programmeringsdelen. Hittil er vi fortsatt usikre på hvilken plattform og kodespråk vi skal bruke. Vi har derimot fått noen tips om at kodespråket Vue</w:t>
+      </w:r>
+      <w:r>
+        <w:rPr>
+          <w:rFonts w:ascii="Times New Roman" w:hAnsi="Times New Roman" w:cs="Times New Roman"/>
+        </w:rPr>
+        <w:t xml:space="preserve"> sammen </w:t>
+      </w:r>
+      <w:r>
+        <w:rPr>
+          <w:rFonts w:ascii="Times New Roman" w:hAnsi="Times New Roman" w:cs="Times New Roman"/>
+        </w:rPr>
+        <w:t xml:space="preserve">med rammeverket Quasar er en god måte å gjøre det på. I tillegg bruker to av </w:t>
+      </w:r>
+      <w:r>
+        <w:rPr>
+          <w:rFonts w:ascii="Times New Roman" w:hAnsi="Times New Roman" w:cs="Times New Roman"/>
+        </w:rPr>
+        <w:t>gruppemedlemmene Mac, som gir oss</w:t>
+      </w:r>
+      <w:r>
+        <w:rPr>
+          <w:rFonts w:ascii="Times New Roman" w:hAnsi="Times New Roman" w:cs="Times New Roman"/>
+        </w:rPr>
+        <w:t xml:space="preserve"> tilgang til XCode</w:t>
+      </w:r>
+      <w:r>
+        <w:rPr>
+          <w:rFonts w:ascii="Times New Roman" w:hAnsi="Times New Roman" w:cs="Times New Roman"/>
+        </w:rPr>
+        <w:t xml:space="preserve"> og muligheten for en fysisk app på iOS enheter. </w:t>
+      </w:r>
+      <w:r>
+        <w:rPr>
+          <w:rFonts w:ascii="Times New Roman" w:hAnsi="Times New Roman" w:cs="Times New Roman"/>
+        </w:rPr>
+        <w:t>Alternativt</w:t>
+      </w:r>
+      <w:r>
+        <w:rPr>
+          <w:rFonts w:ascii="Times New Roman" w:hAnsi="Times New Roman" w:cs="Times New Roman"/>
+        </w:rPr>
+        <w:t xml:space="preserve"> er Android Studio</w:t>
+      </w:r>
+      <w:r>
+        <w:rPr>
+          <w:rFonts w:ascii="Times New Roman" w:hAnsi="Times New Roman" w:cs="Times New Roman"/>
+        </w:rPr>
+        <w:t xml:space="preserve"> også en mulighet.</w:t>
+      </w:r>
+    </w:p>
+    <w:p>
+      <w:pPr>
+        <w:spacing w:line="360" w:lineRule="auto"/>
+        <w:rPr>
+          <w:rFonts w:ascii="Times New Roman" w:hAnsi="Times New Roman" w:cs="Times New Roman"/>
+        </w:rPr>
+      </w:pPr>
+      <w:r>
+        <w:rPr>
+          <w:rFonts w:ascii="Times New Roman" w:hAnsi="Times New Roman" w:cs="Times New Roman"/>
+        </w:rPr>
+        <w:t>Men som sagt, er vi fortsatt usikre på hvordan vi vil gjøre det.</w:t>
+      </w:r>
+      <w:r>
+        <w:rPr>
+          <w:rFonts w:ascii="Times New Roman" w:hAnsi="Times New Roman" w:cs="Times New Roman"/>
+        </w:rPr>
+        <w:t xml:space="preserve"> Sprint 2 skal også være en periode hvor vi får en bedre oversikt over de viktigste funksjonene</w:t>
+      </w:r>
+      <w:r>
+        <w:rPr>
+          <w:rFonts w:ascii="Times New Roman" w:hAnsi="Times New Roman" w:cs="Times New Roman"/>
+        </w:rPr>
+        <w:t xml:space="preserve">, og eventuelt </w:t>
+      </w:r>
+      <w:r>
+        <w:rPr>
+          <w:rFonts w:ascii="Times New Roman" w:hAnsi="Times New Roman" w:cs="Times New Roman"/>
+        </w:rPr>
+        <w:t xml:space="preserve">designe flere </w:t>
+      </w:r>
+      <w:r>
+        <w:rPr>
+          <w:rFonts w:ascii="Times New Roman" w:hAnsi="Times New Roman" w:cs="Times New Roman"/>
+        </w:rPr>
+        <w:t>sider i Figma, hvis vi ser på dette som nødvendig.</w:t>
+      </w:r>
+    </w:p>
+    <w:p>
+      <w:pPr>
+        <w:spacing w:line="360" w:lineRule="auto"/>
+        <w:jc w:val="center"/>
         <w:rPr>
           <w:rFonts w:ascii="Times New Roman" w:hAnsi="Times New Roman" w:cs="Times New Roman"/>
           <w:sz w:val="32"/>
           <w:szCs w:val="32"/>
         </w:rPr>
       </w:pPr>
-      <w:r>
+    </w:p>
+    <w:p>
+      <w:pPr>
+        <w:spacing w:line="360" w:lineRule="auto"/>
+        <w:jc w:val="center"/>
         <w:rPr>
           <w:rFonts w:ascii="Times New Roman" w:hAnsi="Times New Roman" w:cs="Times New Roman"/>
           <w:sz w:val="32"/>
           <w:szCs w:val="32"/>
         </w:rPr>
-        <w:t>Sprint 2 – Fremover</w:t>
-      </w:r>
-    </w:p>
-    <w:p>
-      <w:pPr>
+      </w:pPr>
+    </w:p>
+    <w:p>
+      <w:pPr>
+        <w:spacing w:line="360" w:lineRule="auto"/>
+        <w:jc w:val="center"/>
         <w:rPr>
           <w:rFonts w:ascii="Times New Roman" w:hAnsi="Times New Roman" w:cs="Times New Roman"/>
           <w:sz w:val="32"/>
           <w:szCs w:val="32"/>
         </w:rPr>
       </w:pPr>
-      <w:r>
+    </w:p>
+    <w:p>
+      <w:pPr>
+        <w:spacing w:line="360" w:lineRule="auto"/>
+        <w:jc w:val="center"/>
         <w:rPr>
           <w:rFonts w:ascii="Times New Roman" w:hAnsi="Times New Roman" w:cs="Times New Roman"/>
           <w:sz w:val="32"/>
           <w:szCs w:val="32"/>
         </w:rPr>
-        <w:br w:type="page"/>
-      </w:r>
-    </w:p>
-    <w:p>
-      <w:pPr>
-        <w:spacing w:line="360" w:lineRule="auto"/>
-        <w:jc w:val="center"/>
+      </w:pPr>
+      <w:r>
         <w:rPr>
           <w:rFonts w:ascii="Times New Roman" w:hAnsi="Times New Roman" w:cs="Times New Roman"/>
           <w:sz w:val="32"/>
           <w:szCs w:val="32"/>
         </w:rPr>
-      </w:pPr>
-      <w:r>
-        <w:rPr>
-          <w:rFonts w:ascii="Times New Roman" w:hAnsi="Times New Roman" w:cs="Times New Roman"/>
-          <w:sz w:val="32"/>
-          <w:szCs w:val="32"/>
-        </w:rPr>
-        <w:lastRenderedPageBreak/>
         <w:t>KOPI CANVAS:</w:t>
       </w:r>
     </w:p>
@@ -599,303 +833,85 @@
         <w:rPr>
           <w:rFonts w:ascii="Times New Roman" w:hAnsi="Times New Roman" w:cs="Times New Roman"/>
         </w:rPr>
-        <w:t xml:space="preserve">For denne innleveringen skal dere ha satt opp et ett </w:t>
-      </w:r>
-      <w:proofErr w:type="spellStart"/>
-      <w:r>
-        <w:rPr>
-          <w:rFonts w:ascii="Times New Roman" w:hAnsi="Times New Roman" w:cs="Times New Roman"/>
-        </w:rPr>
-        <w:t>Github-repository</w:t>
-      </w:r>
-      <w:proofErr w:type="spellEnd"/>
-      <w:r>
-        <w:rPr>
-          <w:rFonts w:ascii="Times New Roman" w:hAnsi="Times New Roman" w:cs="Times New Roman"/>
-        </w:rPr>
-        <w:t xml:space="preserve"> og invitert de forskjellige gruppemedlemmene: </w:t>
-      </w:r>
-    </w:p>
-    <w:p>
-      <w:pPr>
-        <w:spacing w:line="360" w:lineRule="auto"/>
-        <w:rPr>
-          <w:rFonts w:ascii="Times New Roman" w:hAnsi="Times New Roman" w:cs="Times New Roman"/>
-        </w:rPr>
-      </w:pPr>
-    </w:p>
-    <w:p>
-      <w:pPr>
-        <w:spacing w:line="360" w:lineRule="auto"/>
-        <w:rPr>
-          <w:rFonts w:ascii="Times New Roman" w:hAnsi="Times New Roman" w:cs="Times New Roman"/>
-        </w:rPr>
-      </w:pPr>
-      <w:r>
-        <w:rPr>
-          <w:rFonts w:ascii="Times New Roman" w:hAnsi="Times New Roman" w:cs="Times New Roman"/>
-        </w:rPr>
-        <w:t xml:space="preserve">Dere kan eventuelt benytte </w:t>
-      </w:r>
-      <w:proofErr w:type="spellStart"/>
-      <w:r>
-        <w:rPr>
-          <w:rFonts w:ascii="Times New Roman" w:hAnsi="Times New Roman" w:cs="Times New Roman"/>
-        </w:rPr>
-        <w:t>Bitbucket</w:t>
-      </w:r>
-      <w:proofErr w:type="spellEnd"/>
-      <w:r>
-        <w:rPr>
-          <w:rFonts w:ascii="Times New Roman" w:hAnsi="Times New Roman" w:cs="Times New Roman"/>
-        </w:rPr>
-        <w:t xml:space="preserve"> eller </w:t>
-      </w:r>
-      <w:proofErr w:type="spellStart"/>
-      <w:r>
-        <w:rPr>
-          <w:rFonts w:ascii="Times New Roman" w:hAnsi="Times New Roman" w:cs="Times New Roman"/>
-        </w:rPr>
-        <w:t>GitLab</w:t>
-      </w:r>
-      <w:proofErr w:type="spellEnd"/>
-      <w:r>
-        <w:rPr>
-          <w:rFonts w:ascii="Times New Roman" w:hAnsi="Times New Roman" w:cs="Times New Roman"/>
-        </w:rPr>
-        <w:t xml:space="preserve"> eller lignende som et alternativ, men </w:t>
-      </w:r>
-      <w:proofErr w:type="spellStart"/>
-      <w:r>
-        <w:rPr>
-          <w:rFonts w:ascii="Times New Roman" w:hAnsi="Times New Roman" w:cs="Times New Roman"/>
-        </w:rPr>
-        <w:t>Github</w:t>
-      </w:r>
-      <w:proofErr w:type="spellEnd"/>
-      <w:r>
-        <w:rPr>
-          <w:rFonts w:ascii="Times New Roman" w:hAnsi="Times New Roman" w:cs="Times New Roman"/>
-        </w:rPr>
-        <w:t xml:space="preserve"> er sterkt anbefalt. </w:t>
-      </w:r>
-    </w:p>
-    <w:p>
-      <w:pPr>
-        <w:spacing w:line="360" w:lineRule="auto"/>
-        <w:rPr>
-          <w:rFonts w:ascii="Times New Roman" w:hAnsi="Times New Roman" w:cs="Times New Roman"/>
-        </w:rPr>
-      </w:pPr>
-      <w:proofErr w:type="spellStart"/>
-      <w:r>
-        <w:rPr>
-          <w:rFonts w:ascii="Times New Roman" w:hAnsi="Times New Roman" w:cs="Times New Roman"/>
-        </w:rPr>
-        <w:t>Repositoriet</w:t>
-      </w:r>
-      <w:proofErr w:type="spellEnd"/>
-      <w:r>
-        <w:rPr>
-          <w:rFonts w:ascii="Times New Roman" w:hAnsi="Times New Roman" w:cs="Times New Roman"/>
-        </w:rPr>
-        <w:t xml:space="preserve"> bør være </w:t>
-      </w:r>
-      <w:proofErr w:type="spellStart"/>
-      <w:r>
-        <w:rPr>
-          <w:rFonts w:ascii="Times New Roman" w:hAnsi="Times New Roman" w:cs="Times New Roman"/>
-        </w:rPr>
-        <w:t>public</w:t>
-      </w:r>
-      <w:proofErr w:type="spellEnd"/>
-      <w:r>
-        <w:rPr>
-          <w:rFonts w:ascii="Times New Roman" w:hAnsi="Times New Roman" w:cs="Times New Roman"/>
-        </w:rPr>
-        <w:t xml:space="preserve"> slik at </w:t>
-      </w:r>
-      <w:proofErr w:type="spellStart"/>
-      <w:r>
-        <w:rPr>
-          <w:rFonts w:ascii="Times New Roman" w:hAnsi="Times New Roman" w:cs="Times New Roman"/>
-        </w:rPr>
-        <w:t>emneansvarlige</w:t>
-      </w:r>
-      <w:proofErr w:type="spellEnd"/>
-      <w:r>
-        <w:rPr>
-          <w:rFonts w:ascii="Times New Roman" w:hAnsi="Times New Roman" w:cs="Times New Roman"/>
-        </w:rPr>
-        <w:t xml:space="preserve"> og </w:t>
-      </w:r>
-      <w:proofErr w:type="spellStart"/>
-      <w:r>
-        <w:rPr>
-          <w:rFonts w:ascii="Times New Roman" w:hAnsi="Times New Roman" w:cs="Times New Roman"/>
-        </w:rPr>
-        <w:t>studasser</w:t>
-      </w:r>
-      <w:proofErr w:type="spellEnd"/>
-      <w:r>
-        <w:rPr>
-          <w:rFonts w:ascii="Times New Roman" w:hAnsi="Times New Roman" w:cs="Times New Roman"/>
-        </w:rPr>
-        <w:t xml:space="preserve"> kan se innhold og aktivitet. </w:t>
-      </w:r>
-    </w:p>
-    <w:p>
-      <w:pPr>
-        <w:spacing w:line="360" w:lineRule="auto"/>
-        <w:rPr>
-          <w:rFonts w:ascii="Times New Roman" w:hAnsi="Times New Roman" w:cs="Times New Roman"/>
-        </w:rPr>
-      </w:pPr>
-      <w:r>
-        <w:rPr>
-          <w:rFonts w:ascii="Times New Roman" w:hAnsi="Times New Roman" w:cs="Times New Roman"/>
-        </w:rPr>
-        <w:t>Main-</w:t>
-      </w:r>
-      <w:proofErr w:type="spellStart"/>
-      <w:r>
-        <w:rPr>
-          <w:rFonts w:ascii="Times New Roman" w:hAnsi="Times New Roman" w:cs="Times New Roman"/>
-        </w:rPr>
-        <w:t>branchen</w:t>
-      </w:r>
-      <w:proofErr w:type="spellEnd"/>
-      <w:r>
-        <w:rPr>
-          <w:rFonts w:ascii="Times New Roman" w:hAnsi="Times New Roman" w:cs="Times New Roman"/>
-        </w:rPr>
-        <w:t xml:space="preserve"> burde bare benyttes til å “publisere” sprints. </w:t>
-      </w:r>
-    </w:p>
-    <w:p>
-      <w:pPr>
-        <w:spacing w:line="360" w:lineRule="auto"/>
-        <w:rPr>
-          <w:rFonts w:ascii="Times New Roman" w:hAnsi="Times New Roman" w:cs="Times New Roman"/>
-        </w:rPr>
-      </w:pPr>
-      <w:r>
-        <w:rPr>
-          <w:rFonts w:ascii="Times New Roman" w:hAnsi="Times New Roman" w:cs="Times New Roman"/>
-        </w:rPr>
-        <w:t xml:space="preserve">Dere bør ha laget en </w:t>
-      </w:r>
-      <w:proofErr w:type="spellStart"/>
-      <w:r>
-        <w:rPr>
-          <w:rFonts w:ascii="Times New Roman" w:hAnsi="Times New Roman" w:cs="Times New Roman"/>
-        </w:rPr>
-        <w:t>branch</w:t>
-      </w:r>
-      <w:proofErr w:type="spellEnd"/>
-      <w:r>
-        <w:rPr>
-          <w:rFonts w:ascii="Times New Roman" w:hAnsi="Times New Roman" w:cs="Times New Roman"/>
-        </w:rPr>
-        <w:t xml:space="preserve"> ved navn “</w:t>
-      </w:r>
-      <w:proofErr w:type="spellStart"/>
-      <w:r>
-        <w:rPr>
-          <w:rFonts w:ascii="Times New Roman" w:hAnsi="Times New Roman" w:cs="Times New Roman"/>
-        </w:rPr>
-        <w:t>develop</w:t>
-      </w:r>
-      <w:proofErr w:type="spellEnd"/>
-      <w:r>
-        <w:rPr>
-          <w:rFonts w:ascii="Times New Roman" w:hAnsi="Times New Roman" w:cs="Times New Roman"/>
-        </w:rPr>
-        <w:t xml:space="preserve">”, eller lignende, som er separat fra </w:t>
-      </w:r>
-      <w:proofErr w:type="spellStart"/>
-      <w:r>
-        <w:rPr>
-          <w:rFonts w:ascii="Times New Roman" w:hAnsi="Times New Roman" w:cs="Times New Roman"/>
-        </w:rPr>
-        <w:t>main</w:t>
-      </w:r>
-      <w:proofErr w:type="spellEnd"/>
-      <w:r>
-        <w:rPr>
-          <w:rFonts w:ascii="Times New Roman" w:hAnsi="Times New Roman" w:cs="Times New Roman"/>
-        </w:rPr>
-        <w:t xml:space="preserve"> og som vil være </w:t>
-      </w:r>
-      <w:proofErr w:type="spellStart"/>
-      <w:r>
-        <w:rPr>
-          <w:rFonts w:ascii="Times New Roman" w:hAnsi="Times New Roman" w:cs="Times New Roman"/>
-        </w:rPr>
-        <w:t>branchen</w:t>
-      </w:r>
-      <w:proofErr w:type="spellEnd"/>
-      <w:r>
-        <w:rPr>
-          <w:rFonts w:ascii="Times New Roman" w:hAnsi="Times New Roman" w:cs="Times New Roman"/>
-        </w:rPr>
-        <w:t xml:space="preserve"> dere hovedsakelig legger til funksjonalitet som det utvikles. </w:t>
-      </w:r>
-    </w:p>
-    <w:p>
-      <w:pPr>
-        <w:spacing w:line="360" w:lineRule="auto"/>
-        <w:rPr>
-          <w:rFonts w:ascii="Times New Roman" w:hAnsi="Times New Roman" w:cs="Times New Roman"/>
-        </w:rPr>
-      </w:pPr>
-      <w:r>
-        <w:rPr>
-          <w:rFonts w:ascii="Times New Roman" w:hAnsi="Times New Roman" w:cs="Times New Roman"/>
-        </w:rPr>
-        <w:t xml:space="preserve">Lag individuelle </w:t>
-      </w:r>
-      <w:proofErr w:type="spellStart"/>
-      <w:r>
-        <w:rPr>
-          <w:rFonts w:ascii="Times New Roman" w:hAnsi="Times New Roman" w:cs="Times New Roman"/>
-        </w:rPr>
-        <w:t>branches</w:t>
-      </w:r>
-      <w:proofErr w:type="spellEnd"/>
-      <w:r>
-        <w:rPr>
-          <w:rFonts w:ascii="Times New Roman" w:hAnsi="Times New Roman" w:cs="Times New Roman"/>
-        </w:rPr>
-        <w:t xml:space="preserve"> for hver “</w:t>
-      </w:r>
-      <w:proofErr w:type="spellStart"/>
-      <w:r>
-        <w:rPr>
-          <w:rFonts w:ascii="Times New Roman" w:hAnsi="Times New Roman" w:cs="Times New Roman"/>
-        </w:rPr>
-        <w:t>feature</w:t>
-      </w:r>
-      <w:proofErr w:type="spellEnd"/>
-      <w:r>
-        <w:rPr>
-          <w:rFonts w:ascii="Times New Roman" w:hAnsi="Times New Roman" w:cs="Times New Roman"/>
-        </w:rPr>
-        <w:t>”/</w:t>
-      </w:r>
-      <w:proofErr w:type="spellStart"/>
-      <w:r>
-        <w:rPr>
-          <w:rFonts w:ascii="Times New Roman" w:hAnsi="Times New Roman" w:cs="Times New Roman"/>
-        </w:rPr>
-        <w:t>backlog</w:t>
-      </w:r>
-      <w:proofErr w:type="spellEnd"/>
-      <w:r>
-        <w:rPr>
-          <w:rFonts w:ascii="Times New Roman" w:hAnsi="Times New Roman" w:cs="Times New Roman"/>
-        </w:rPr>
-        <w:t xml:space="preserve">-item. </w:t>
+        <w:t xml:space="preserve">For denne innleveringen skal dere ha satt opp et ett Github-repository og invitert de forskjellige gruppemedlemmene: </w:t>
+      </w:r>
+    </w:p>
+    <w:p>
+      <w:pPr>
+        <w:spacing w:line="360" w:lineRule="auto"/>
+        <w:rPr>
+          <w:rFonts w:ascii="Times New Roman" w:hAnsi="Times New Roman" w:cs="Times New Roman"/>
+        </w:rPr>
+      </w:pPr>
+    </w:p>
+    <w:p>
+      <w:pPr>
+        <w:spacing w:line="360" w:lineRule="auto"/>
+        <w:rPr>
+          <w:rFonts w:ascii="Times New Roman" w:hAnsi="Times New Roman" w:cs="Times New Roman"/>
+        </w:rPr>
+      </w:pPr>
+      <w:r>
+        <w:rPr>
+          <w:rFonts w:ascii="Times New Roman" w:hAnsi="Times New Roman" w:cs="Times New Roman"/>
+        </w:rPr>
+        <w:t xml:space="preserve">Dere kan eventuelt benytte Bitbucket eller GitLab eller lignende som et alternativ, men Github er sterkt anbefalt. </w:t>
+      </w:r>
+    </w:p>
+    <w:p>
+      <w:pPr>
+        <w:spacing w:line="360" w:lineRule="auto"/>
+        <w:rPr>
+          <w:rFonts w:ascii="Times New Roman" w:hAnsi="Times New Roman" w:cs="Times New Roman"/>
+        </w:rPr>
+      </w:pPr>
+      <w:r>
+        <w:rPr>
+          <w:rFonts w:ascii="Times New Roman" w:hAnsi="Times New Roman" w:cs="Times New Roman"/>
+        </w:rPr>
+        <w:t xml:space="preserve">Repositoriet bør være public slik at emneansvarlige og studasser kan se innhold og aktivitet. </w:t>
+      </w:r>
+    </w:p>
+    <w:p>
+      <w:pPr>
+        <w:spacing w:line="360" w:lineRule="auto"/>
+        <w:rPr>
+          <w:rFonts w:ascii="Times New Roman" w:hAnsi="Times New Roman" w:cs="Times New Roman"/>
+        </w:rPr>
+      </w:pPr>
+      <w:r>
+        <w:rPr>
+          <w:rFonts w:ascii="Times New Roman" w:hAnsi="Times New Roman" w:cs="Times New Roman"/>
+        </w:rPr>
+        <w:t xml:space="preserve">Main-branchen burde bare benyttes til å “publisere” sprints. </w:t>
+      </w:r>
+    </w:p>
+    <w:p>
+      <w:pPr>
+        <w:spacing w:line="360" w:lineRule="auto"/>
+        <w:rPr>
+          <w:rFonts w:ascii="Times New Roman" w:hAnsi="Times New Roman" w:cs="Times New Roman"/>
+        </w:rPr>
+      </w:pPr>
+      <w:r>
+        <w:rPr>
+          <w:rFonts w:ascii="Times New Roman" w:hAnsi="Times New Roman" w:cs="Times New Roman"/>
+        </w:rPr>
+        <w:t xml:space="preserve">Dere bør ha laget en branch ved navn “develop”, eller lignende, som er separat fra main og som vil være branchen dere hovedsakelig legger til funksjonalitet som det utvikles. </w:t>
+      </w:r>
+    </w:p>
+    <w:p>
+      <w:pPr>
+        <w:spacing w:line="360" w:lineRule="auto"/>
+        <w:rPr>
+          <w:rFonts w:ascii="Times New Roman" w:hAnsi="Times New Roman" w:cs="Times New Roman"/>
+        </w:rPr>
+      </w:pPr>
+      <w:r>
+        <w:rPr>
+          <w:rFonts w:ascii="Times New Roman" w:hAnsi="Times New Roman" w:cs="Times New Roman"/>
+        </w:rPr>
+        <w:t xml:space="preserve">Lag individuelle branches for hver “feature”/backlog-item. </w:t>
       </w:r>
     </w:p>
     <w:p>
@@ -981,176 +997,49 @@
         <w:rPr>
           <w:rFonts w:ascii="Times New Roman" w:hAnsi="Times New Roman" w:cs="Times New Roman"/>
         </w:rPr>
-        <w:t xml:space="preserve">Nye krav i </w:t>
-      </w:r>
-      <w:proofErr w:type="spellStart"/>
-      <w:r>
-        <w:rPr>
-          <w:rFonts w:ascii="Times New Roman" w:hAnsi="Times New Roman" w:cs="Times New Roman"/>
-        </w:rPr>
-        <w:t>kravspekken</w:t>
-      </w:r>
-      <w:proofErr w:type="spellEnd"/>
-      <w:r>
-        <w:rPr>
-          <w:rFonts w:ascii="Times New Roman" w:hAnsi="Times New Roman" w:cs="Times New Roman"/>
-        </w:rPr>
-        <w:t xml:space="preserve"> og noen flere oppdelte og konkrete </w:t>
-      </w:r>
-      <w:proofErr w:type="spellStart"/>
-      <w:r>
-        <w:rPr>
-          <w:rFonts w:ascii="Times New Roman" w:hAnsi="Times New Roman" w:cs="Times New Roman"/>
-        </w:rPr>
-        <w:t>backlog-items</w:t>
-      </w:r>
-      <w:proofErr w:type="spellEnd"/>
-      <w:r>
-        <w:rPr>
-          <w:rFonts w:ascii="Times New Roman" w:hAnsi="Times New Roman" w:cs="Times New Roman"/>
-        </w:rPr>
-        <w:t xml:space="preserve"> fra innlevering 1 – Sikt mot </w:t>
-      </w:r>
-      <w:proofErr w:type="spellStart"/>
-      <w:r>
-        <w:rPr>
-          <w:rFonts w:ascii="Times New Roman" w:hAnsi="Times New Roman" w:cs="Times New Roman"/>
-        </w:rPr>
-        <w:t>items</w:t>
-      </w:r>
-      <w:proofErr w:type="spellEnd"/>
-      <w:r>
-        <w:rPr>
-          <w:rFonts w:ascii="Times New Roman" w:hAnsi="Times New Roman" w:cs="Times New Roman"/>
-        </w:rPr>
-        <w:t xml:space="preserve"> som hver kan gjennomføres innen en dag. Det er på en annen side ikke forventet at dere har laget slike oppdelte </w:t>
-      </w:r>
-      <w:proofErr w:type="spellStart"/>
-      <w:r>
-        <w:rPr>
-          <w:rFonts w:ascii="Times New Roman" w:hAnsi="Times New Roman" w:cs="Times New Roman"/>
-        </w:rPr>
-        <w:t>items</w:t>
-      </w:r>
-      <w:proofErr w:type="spellEnd"/>
-      <w:r>
-        <w:rPr>
-          <w:rFonts w:ascii="Times New Roman" w:hAnsi="Times New Roman" w:cs="Times New Roman"/>
-        </w:rPr>
-        <w:t xml:space="preserve"> for hele systemet enda. </w:t>
-      </w:r>
-    </w:p>
-    <w:p>
-      <w:pPr>
-        <w:spacing w:line="360" w:lineRule="auto"/>
-        <w:rPr>
-          <w:rFonts w:ascii="Times New Roman" w:hAnsi="Times New Roman" w:cs="Times New Roman"/>
-        </w:rPr>
-      </w:pPr>
-      <w:r>
-        <w:rPr>
-          <w:rFonts w:ascii="Times New Roman" w:hAnsi="Times New Roman" w:cs="Times New Roman"/>
-        </w:rPr>
-        <w:t>En rekke “løse” klasser med funksjonalitet og tilhørende enhetstester – Merk at “løse” vil si at klassene ikke trenger å henge sammen for å forme et system, men kan f.eks. være slikt som konseptuelle datatyper i systemet deres. Vær bevisst på at mer implementasjons-spesifikk funksjonalitet (brukergrensesnitt, database osv.) kan måtte endres/</w:t>
-      </w:r>
-      <w:proofErr w:type="spellStart"/>
-      <w:r>
-        <w:rPr>
-          <w:rFonts w:ascii="Times New Roman" w:hAnsi="Times New Roman" w:cs="Times New Roman"/>
-        </w:rPr>
-        <w:t>refaktoreres</w:t>
-      </w:r>
-      <w:proofErr w:type="spellEnd"/>
-      <w:r>
-        <w:rPr>
-          <w:rFonts w:ascii="Times New Roman" w:hAnsi="Times New Roman" w:cs="Times New Roman"/>
-        </w:rPr>
-        <w:t xml:space="preserve"> betydelig senere i prosjektet etter dere har lært mer om arkitektur og løst koblet kode. Å måtte skrive </w:t>
-      </w:r>
-      <w:r>
-        <w:rPr>
-          <w:rFonts w:ascii="Times New Roman" w:hAnsi="Times New Roman" w:cs="Times New Roman"/>
-        </w:rPr>
-        <w:lastRenderedPageBreak/>
-        <w:t xml:space="preserve">om koden senere kan på en annen side være meget lærerikt, så dere kan gjerne prøve på dette også så lenge dere er klar over risikoen.  </w:t>
-      </w:r>
-    </w:p>
-    <w:p>
-      <w:pPr>
-        <w:spacing w:line="360" w:lineRule="auto"/>
-        <w:rPr>
-          <w:rFonts w:ascii="Times New Roman" w:hAnsi="Times New Roman" w:cs="Times New Roman"/>
-        </w:rPr>
-      </w:pPr>
-      <w:r>
-        <w:rPr>
-          <w:rFonts w:ascii="Times New Roman" w:hAnsi="Times New Roman" w:cs="Times New Roman"/>
-        </w:rPr>
-        <w:t xml:space="preserve">Forskjellige typer modeller for systemet – For eksempel </w:t>
-      </w:r>
-      <w:proofErr w:type="spellStart"/>
-      <w:r>
-        <w:rPr>
-          <w:rFonts w:ascii="Times New Roman" w:hAnsi="Times New Roman" w:cs="Times New Roman"/>
-        </w:rPr>
-        <w:t>mockups</w:t>
-      </w:r>
-      <w:proofErr w:type="spellEnd"/>
-      <w:r>
-        <w:rPr>
-          <w:rFonts w:ascii="Times New Roman" w:hAnsi="Times New Roman" w:cs="Times New Roman"/>
-        </w:rPr>
-        <w:t xml:space="preserve"> av </w:t>
-      </w:r>
-      <w:proofErr w:type="spellStart"/>
-      <w:r>
-        <w:rPr>
-          <w:rFonts w:ascii="Times New Roman" w:hAnsi="Times New Roman" w:cs="Times New Roman"/>
-        </w:rPr>
-        <w:t>frontend</w:t>
-      </w:r>
-      <w:proofErr w:type="spellEnd"/>
-      <w:r>
-        <w:rPr>
-          <w:rFonts w:ascii="Times New Roman" w:hAnsi="Times New Roman" w:cs="Times New Roman"/>
-        </w:rPr>
-        <w:t xml:space="preserve"> for å få en følelse av bruk og inspirere til videre krav, klassediagrammer, sekvensdiagrammer, tilstandsdiagrammer osv. Bruk gjerne slikt til å generelt diskutere med hverandre, finne problemer tidlig og generere nye krav. </w:t>
-      </w:r>
-    </w:p>
-    <w:p>
-      <w:pPr>
-        <w:spacing w:line="360" w:lineRule="auto"/>
-        <w:rPr>
-          <w:rFonts w:ascii="Times New Roman" w:hAnsi="Times New Roman" w:cs="Times New Roman"/>
-        </w:rPr>
-      </w:pPr>
-      <w:proofErr w:type="spellStart"/>
-      <w:r>
-        <w:rPr>
-          <w:rFonts w:ascii="Times New Roman" w:hAnsi="Times New Roman" w:cs="Times New Roman"/>
-        </w:rPr>
-        <w:t>Generel</w:t>
-      </w:r>
-      <w:proofErr w:type="spellEnd"/>
-      <w:r>
-        <w:rPr>
-          <w:rFonts w:ascii="Times New Roman" w:hAnsi="Times New Roman" w:cs="Times New Roman"/>
-        </w:rPr>
-        <w:t xml:space="preserve"> anbefaling: Bruk veiledninger med deres dedikerte </w:t>
-      </w:r>
-      <w:proofErr w:type="spellStart"/>
-      <w:r>
-        <w:rPr>
-          <w:rFonts w:ascii="Times New Roman" w:hAnsi="Times New Roman" w:cs="Times New Roman"/>
-        </w:rPr>
-        <w:t>studass</w:t>
-      </w:r>
-      <w:proofErr w:type="spellEnd"/>
-      <w:r>
-        <w:rPr>
-          <w:rFonts w:ascii="Times New Roman" w:hAnsi="Times New Roman" w:cs="Times New Roman"/>
-        </w:rPr>
-        <w:t xml:space="preserve"> for å vite at prosjektet deres går i riktig retning </w:t>
+        <w:t xml:space="preserve">Nye krav i kravspekken og noen flere oppdelte og konkrete backlog-items fra innlevering 1 – Sikt mot items som hver kan gjennomføres innen en dag. Det er på en annen side ikke forventet at dere har laget slike oppdelte items for hele systemet enda. </w:t>
+      </w:r>
+    </w:p>
+    <w:p>
+      <w:pPr>
+        <w:spacing w:line="360" w:lineRule="auto"/>
+        <w:rPr>
+          <w:rFonts w:ascii="Times New Roman" w:hAnsi="Times New Roman" w:cs="Times New Roman"/>
+        </w:rPr>
+      </w:pPr>
+      <w:r>
+        <w:rPr>
+          <w:rFonts w:ascii="Times New Roman" w:hAnsi="Times New Roman" w:cs="Times New Roman"/>
+        </w:rPr>
+        <w:t xml:space="preserve">En rekke “løse” klasser med funksjonalitet og tilhørende enhetstester – Merk at “løse” vil si at klassene ikke trenger å henge sammen for å forme et system, men kan f.eks. være slikt som konseptuelle datatyper i systemet deres. Vær bevisst på at mer implementasjons-spesifikk funksjonalitet (brukergrensesnitt, database osv.) kan måtte endres/refaktoreres betydelig senere i prosjektet etter dere har lært mer om arkitektur og løst koblet kode. Å måtte skrive om koden senere kan på en annen side være meget lærerikt, så dere kan gjerne prøve på dette også så lenge dere er klar over risikoen.  </w:t>
+      </w:r>
+    </w:p>
+    <w:p>
+      <w:pPr>
+        <w:spacing w:line="360" w:lineRule="auto"/>
+        <w:rPr>
+          <w:rFonts w:ascii="Times New Roman" w:hAnsi="Times New Roman" w:cs="Times New Roman"/>
+        </w:rPr>
+      </w:pPr>
+      <w:r>
+        <w:rPr>
+          <w:rFonts w:ascii="Times New Roman" w:hAnsi="Times New Roman" w:cs="Times New Roman"/>
+        </w:rPr>
+        <w:t xml:space="preserve">Forskjellige typer modeller for systemet – For eksempel mockups av frontend for å få en følelse av bruk og inspirere til videre krav, klassediagrammer, sekvensdiagrammer, tilstandsdiagrammer osv. Bruk gjerne slikt til å generelt diskutere med hverandre, finne problemer tidlig og generere nye krav. </w:t>
+      </w:r>
+    </w:p>
+    <w:p>
+      <w:pPr>
+        <w:spacing w:line="360" w:lineRule="auto"/>
+        <w:rPr>
+          <w:rFonts w:ascii="Times New Roman" w:hAnsi="Times New Roman" w:cs="Times New Roman"/>
+        </w:rPr>
+      </w:pPr>
+      <w:r>
+        <w:rPr>
+          <w:rFonts w:ascii="Times New Roman" w:hAnsi="Times New Roman" w:cs="Times New Roman"/>
+        </w:rPr>
+        <w:t xml:space="preserve">Generel anbefaling: Bruk veiledninger med deres dedikerte studass for å vite at prosjektet deres går i riktig retning </w:t>
       </w:r>
     </w:p>
     <w:p>
@@ -1208,49 +1097,7 @@
         <w:rPr>
           <w:rFonts w:ascii="Times New Roman" w:hAnsi="Times New Roman" w:cs="Times New Roman"/>
         </w:rPr>
-        <w:t xml:space="preserve"> til </w:t>
-      </w:r>
-      <w:proofErr w:type="spellStart"/>
-      <w:r>
-        <w:rPr>
-          <w:rFonts w:ascii="Times New Roman" w:hAnsi="Times New Roman" w:cs="Times New Roman"/>
-        </w:rPr>
-        <w:t>Github-repositoriet</w:t>
-      </w:r>
-      <w:proofErr w:type="spellEnd"/>
-      <w:r>
-        <w:rPr>
-          <w:rFonts w:ascii="Times New Roman" w:hAnsi="Times New Roman" w:cs="Times New Roman"/>
-        </w:rPr>
-        <w:t xml:space="preserve"> deres og eventuelt andre dokumenter, som ikke passer å legge inn i </w:t>
-      </w:r>
-      <w:proofErr w:type="spellStart"/>
-      <w:r>
-        <w:rPr>
-          <w:rFonts w:ascii="Times New Roman" w:hAnsi="Times New Roman" w:cs="Times New Roman"/>
-        </w:rPr>
-        <w:t>repo</w:t>
-      </w:r>
-      <w:proofErr w:type="spellEnd"/>
-      <w:r>
-        <w:rPr>
-          <w:rFonts w:ascii="Times New Roman" w:hAnsi="Times New Roman" w:cs="Times New Roman"/>
-        </w:rPr>
-        <w:t xml:space="preserve">-et. For eksempel kan dere levere en form for “sprint-rapport” som legger frem hva dere har gjort siden sist innlevering og inkludere </w:t>
-      </w:r>
-      <w:proofErr w:type="spellStart"/>
-      <w:r>
-        <w:rPr>
-          <w:rFonts w:ascii="Times New Roman" w:hAnsi="Times New Roman" w:cs="Times New Roman"/>
-        </w:rPr>
-        <w:t>github</w:t>
-      </w:r>
-      <w:proofErr w:type="spellEnd"/>
-      <w:r>
-        <w:rPr>
-          <w:rFonts w:ascii="Times New Roman" w:hAnsi="Times New Roman" w:cs="Times New Roman"/>
-        </w:rPr>
-        <w:t>-</w:t>
+        <w:t xml:space="preserve"> til Github-repositoriet deres og eventuelt andre dokumenter, som ikke passer å legge inn i repo-et. For eksempel kan dere levere en form for “sprint-rapport” som legger frem hva dere har gjort siden sist innlevering og inkludere github-</w:t>
       </w:r>
       <w:proofErr w:type="gramStart"/>
       <w:r>
@@ -1264,21 +1111,7 @@
         <w:rPr>
           <w:rFonts w:ascii="Times New Roman" w:hAnsi="Times New Roman" w:cs="Times New Roman"/>
         </w:rPr>
-        <w:t xml:space="preserve"> som del av denne. Det viktigste er at vi får </w:t>
-      </w:r>
-      <w:proofErr w:type="spellStart"/>
-      <w:r>
-        <w:rPr>
-          <w:rFonts w:ascii="Times New Roman" w:hAnsi="Times New Roman" w:cs="Times New Roman"/>
-        </w:rPr>
-        <w:t>github</w:t>
-      </w:r>
-      <w:proofErr w:type="spellEnd"/>
-      <w:r>
-        <w:rPr>
-          <w:rFonts w:ascii="Times New Roman" w:hAnsi="Times New Roman" w:cs="Times New Roman"/>
-        </w:rPr>
-        <w:t>-</w:t>
+        <w:t xml:space="preserve"> som del av denne. Det viktigste er at vi får github-</w:t>
       </w:r>
       <w:proofErr w:type="gramStart"/>
       <w:r>
@@ -1304,7 +1137,7 @@
       </w:pPr>
     </w:p>
     <w:sectPr>
-      <w:headerReference w:type="default" r:id="rId6"/>
+      <w:headerReference w:type="default" r:id="rId7"/>
       <w:pgSz w:w="11906" w:h="16838"/>
       <w:pgMar w:top="1440" w:right="1440" w:bottom="1440" w:left="1440" w:header="708" w:footer="708" w:gutter="0"/>
       <w:cols w:space="708"/>
@@ -1336,6 +1169,13 @@
       </w:r>
     </w:p>
   </w:endnote>
+  <w:endnote w:type="continuationNotice" w:id="1">
+    <w:p>
+      <w:pPr>
+        <w:spacing w:after="0" w:line="240" w:lineRule="auto"/>
+      </w:pPr>
+    </w:p>
+  </w:endnote>
 </w:endnotes>
 </file>
 
@@ -1359,6 +1199,13 @@
       <w:r>
         <w:continuationSeparator/>
       </w:r>
+    </w:p>
+  </w:footnote>
+  <w:footnote w:type="continuationNotice" w:id="1">
+    <w:p>
+      <w:pPr>
+        <w:spacing w:after="0" w:line="240" w:lineRule="auto"/>
+      </w:pPr>
     </w:p>
   </w:footnote>
 </w:footnotes>
@@ -1374,6 +1221,7 @@
         <w:docPartUnique/>
       </w:docPartObj>
     </w:sdtPr>
+    <w:sdtEndPr/>
     <w:sdtContent>
       <w:p>
         <w:pPr>
@@ -1404,6 +1252,127 @@
     </w:pPr>
   </w:p>
 </w:hdr>
+</file>
+
+<file path=word/numbering.xml><?xml version="1.0" encoding="utf-8"?>
+<w:numbering xmlns:wpc="http://schemas.microsoft.com/office/word/2010/wordprocessingCanvas" xmlns:cx="http://schemas.microsoft.com/office/drawing/2014/chartex" xmlns:cx1="http://schemas.microsoft.com/office/drawing/2015/9/8/chartex" xmlns:cx2="http://schemas.microsoft.com/office/drawing/2015/10/21/chartex" xmlns:cx3="http://schemas.microsoft.com/office/drawing/2016/5/9/chartex" xmlns:cx4="http://schemas.microsoft.com/office/drawing/2016/5/10/chartex" xmlns:cx5="http://schemas.microsoft.com/office/drawing/2016/5/11/chartex" xmlns:cx6="http://schemas.microsoft.com/office/drawing/2016/5/12/chartex" xmlns:cx7="http://schemas.microsoft.com/office/drawing/2016/5/13/chartex" xmlns:cx8="http://schemas.microsoft.com/office/drawing/2016/5/14/chartex" xmlns:mc="http://schemas.openxmlformats.org/markup-compatibility/2006" xmlns:aink="http://schemas.microsoft.com/office/drawing/2016/ink" xmlns:am3d="http://schemas.microsoft.com/office/drawing/2017/model3d" xmlns:o="urn:schemas-microsoft-com:office:office" xmlns:oel="http://schemas.microsoft.com/office/2019/extlst" xmlns:r="http://schemas.openxmlformats.org/officeDocument/2006/relationships" xmlns:m="http://schemas.openxmlformats.org/officeDocument/2006/math" xmlns:v="urn:schemas-microsoft-com:vml" xmlns:wp14="http://schemas.microsoft.com/office/word/2010/wordprocessingDrawing" xmlns:wp="http://schemas.openxmlformats.org/drawingml/2006/wordprocessingDrawing" xmlns:w10="urn:schemas-microsoft-com:office:word" xmlns:w="http://schemas.openxmlformats.org/wordprocessingml/2006/main" xmlns:w14="http://schemas.microsoft.com/office/word/2010/wordml" xmlns:w15="http://schemas.microsoft.com/office/word/2012/wordml" xmlns:w16cex="http://schemas.microsoft.com/office/word/2018/wordml/cex" xmlns:w16cid="http://schemas.microsoft.com/office/word/2016/wordml/cid" xmlns:w16="http://schemas.microsoft.com/office/word/2018/wordml" xmlns:w16du="http://schemas.microsoft.com/office/word/2023/wordml/word16du" xmlns:w16sdtdh="http://schemas.microsoft.com/office/word/2020/wordml/sdtdatahash" xmlns:w16se="http://schemas.microsoft.com/office/word/2015/wordml/symex" xmlns:wpg="http://schemas.microsoft.com/office/word/2010/wordprocessingGroup" xmlns:wpi="http://schemas.microsoft.com/office/word/2010/wordprocessingInk" xmlns:wne="http://schemas.microsoft.com/office/word/2006/wordml" xmlns:wps="http://schemas.microsoft.com/office/word/2010/wordprocessingShape" mc:Ignorable="w14 w15 w16se w16cid w16 w16cex w16sdtdh w16du wp14">
+  <w:abstractNum w:abstractNumId="0" w15:restartNumberingAfterBreak="0">
+    <w:nsid w:val="19D59E89"/>
+    <w:multiLevelType w:val="hybridMultilevel"/>
+    <w:tmpl w:val="05642938"/>
+    <w:lvl w:ilvl="0" w:tplc="C5246810">
+      <w:start w:val="1"/>
+      <w:numFmt w:val="bullet"/>
+      <w:lvlText w:val=""/>
+      <w:lvlJc w:val="left"/>
+      <w:pPr>
+        <w:ind w:left="720" w:hanging="360"/>
+      </w:pPr>
+      <w:rPr>
+        <w:rFonts w:ascii="Symbol" w:hAnsi="Symbol" w:hint="default"/>
+      </w:rPr>
+    </w:lvl>
+    <w:lvl w:ilvl="1" w:tplc="C3E84090">
+      <w:start w:val="1"/>
+      <w:numFmt w:val="bullet"/>
+      <w:lvlText w:val="o"/>
+      <w:lvlJc w:val="left"/>
+      <w:pPr>
+        <w:ind w:left="1440" w:hanging="360"/>
+      </w:pPr>
+      <w:rPr>
+        <w:rFonts w:ascii="Courier New" w:hAnsi="Courier New" w:hint="default"/>
+      </w:rPr>
+    </w:lvl>
+    <w:lvl w:ilvl="2" w:tplc="651E8738">
+      <w:start w:val="1"/>
+      <w:numFmt w:val="bullet"/>
+      <w:lvlText w:val=""/>
+      <w:lvlJc w:val="left"/>
+      <w:pPr>
+        <w:ind w:left="2160" w:hanging="360"/>
+      </w:pPr>
+      <w:rPr>
+        <w:rFonts w:ascii="Wingdings" w:hAnsi="Wingdings" w:hint="default"/>
+      </w:rPr>
+    </w:lvl>
+    <w:lvl w:ilvl="3" w:tplc="0058AA08">
+      <w:start w:val="1"/>
+      <w:numFmt w:val="bullet"/>
+      <w:lvlText w:val=""/>
+      <w:lvlJc w:val="left"/>
+      <w:pPr>
+        <w:ind w:left="2880" w:hanging="360"/>
+      </w:pPr>
+      <w:rPr>
+        <w:rFonts w:ascii="Symbol" w:hAnsi="Symbol" w:hint="default"/>
+      </w:rPr>
+    </w:lvl>
+    <w:lvl w:ilvl="4" w:tplc="77FCA3B8">
+      <w:start w:val="1"/>
+      <w:numFmt w:val="bullet"/>
+      <w:lvlText w:val="o"/>
+      <w:lvlJc w:val="left"/>
+      <w:pPr>
+        <w:ind w:left="3600" w:hanging="360"/>
+      </w:pPr>
+      <w:rPr>
+        <w:rFonts w:ascii="Courier New" w:hAnsi="Courier New" w:hint="default"/>
+      </w:rPr>
+    </w:lvl>
+    <w:lvl w:ilvl="5" w:tplc="77E4F726">
+      <w:start w:val="1"/>
+      <w:numFmt w:val="bullet"/>
+      <w:lvlText w:val=""/>
+      <w:lvlJc w:val="left"/>
+      <w:pPr>
+        <w:ind w:left="4320" w:hanging="360"/>
+      </w:pPr>
+      <w:rPr>
+        <w:rFonts w:ascii="Wingdings" w:hAnsi="Wingdings" w:hint="default"/>
+      </w:rPr>
+    </w:lvl>
+    <w:lvl w:ilvl="6" w:tplc="279A943A">
+      <w:start w:val="1"/>
+      <w:numFmt w:val="bullet"/>
+      <w:lvlText w:val=""/>
+      <w:lvlJc w:val="left"/>
+      <w:pPr>
+        <w:ind w:left="5040" w:hanging="360"/>
+      </w:pPr>
+      <w:rPr>
+        <w:rFonts w:ascii="Symbol" w:hAnsi="Symbol" w:hint="default"/>
+      </w:rPr>
+    </w:lvl>
+    <w:lvl w:ilvl="7" w:tplc="F856B232">
+      <w:start w:val="1"/>
+      <w:numFmt w:val="bullet"/>
+      <w:lvlText w:val="o"/>
+      <w:lvlJc w:val="left"/>
+      <w:pPr>
+        <w:ind w:left="5760" w:hanging="360"/>
+      </w:pPr>
+      <w:rPr>
+        <w:rFonts w:ascii="Courier New" w:hAnsi="Courier New" w:hint="default"/>
+      </w:rPr>
+    </w:lvl>
+    <w:lvl w:ilvl="8" w:tplc="A5E01194">
+      <w:start w:val="1"/>
+      <w:numFmt w:val="bullet"/>
+      <w:lvlText w:val=""/>
+      <w:lvlJc w:val="left"/>
+      <w:pPr>
+        <w:ind w:left="6480" w:hanging="360"/>
+      </w:pPr>
+      <w:rPr>
+        <w:rFonts w:ascii="Wingdings" w:hAnsi="Wingdings" w:hint="default"/>
+      </w:rPr>
+    </w:lvl>
+  </w:abstractNum>
+  <w:num w:numId="1" w16cid:durableId="1088306709">
+    <w:abstractNumId w:val="0"/>
+  </w:num>
+</w:numbering>
 </file>
 
 <file path=word/styles.xml><?xml version="1.0" encoding="utf-8"?>

--- a/Prosjektarbeid/Dokumenter/Oblig_2_gruppe9.docx
+++ b/Prosjektarbeid/Dokumenter/Oblig_2_gruppe9.docx
@@ -22,439 +22,1555 @@
           <w:sz w:val="32"/>
           <w:szCs w:val="32"/>
         </w:rPr>
-        <w:t xml:space="preserve">Innlevering </w:t>
-      </w:r>
-      <w:r>
-        <w:rPr>
-          <w:rFonts w:ascii="Times New Roman" w:hAnsi="Times New Roman" w:cs="Times New Roman"/>
-          <w:b/>
-          <w:bCs/>
+        <w:t>Innlevering 2 – Gruppe 9</w:t>
+      </w:r>
+    </w:p>
+    <w:p>
+      <w:pPr>
+        <w:spacing w:line="240" w:lineRule="auto"/>
+        <w:jc w:val="center"/>
+        <w:rPr>
+          <w:rFonts w:ascii="Times New Roman" w:hAnsi="Times New Roman" w:cs="Times New Roman"/>
           <w:sz w:val="32"/>
           <w:szCs w:val="32"/>
         </w:rPr>
-        <w:t>2</w:t>
-      </w:r>
-      <w:r>
-        <w:rPr>
-          <w:rFonts w:ascii="Times New Roman" w:hAnsi="Times New Roman" w:cs="Times New Roman"/>
-          <w:b/>
-          <w:bCs/>
+      </w:pPr>
+    </w:p>
+    <w:p>
+      <w:pPr>
+        <w:spacing w:line="240" w:lineRule="auto"/>
+        <w:jc w:val="center"/>
+        <w:rPr>
+          <w:rFonts w:ascii="Times New Roman" w:hAnsi="Times New Roman" w:cs="Times New Roman"/>
+          <w:sz w:val="28"/>
+          <w:szCs w:val="28"/>
+        </w:rPr>
+      </w:pPr>
+      <w:r>
+        <w:rPr>
+          <w:rFonts w:ascii="Times New Roman" w:hAnsi="Times New Roman" w:cs="Times New Roman"/>
+          <w:sz w:val="28"/>
+          <w:szCs w:val="28"/>
+        </w:rPr>
+        <w:t>Emil Berglund</w:t>
+      </w:r>
+    </w:p>
+    <w:p>
+      <w:pPr>
+        <w:spacing w:line="240" w:lineRule="auto"/>
+        <w:jc w:val="center"/>
+        <w:rPr>
+          <w:rFonts w:ascii="Times New Roman" w:hAnsi="Times New Roman" w:cs="Times New Roman"/>
+          <w:sz w:val="28"/>
+          <w:szCs w:val="28"/>
+        </w:rPr>
+      </w:pPr>
+      <w:r>
+        <w:rPr>
+          <w:rFonts w:ascii="Times New Roman" w:hAnsi="Times New Roman" w:cs="Times New Roman"/>
+          <w:sz w:val="28"/>
+          <w:szCs w:val="28"/>
+        </w:rPr>
+        <w:t>Andreas B. Olaussen</w:t>
+      </w:r>
+    </w:p>
+    <w:p>
+      <w:pPr>
+        <w:spacing w:line="240" w:lineRule="auto"/>
+        <w:jc w:val="center"/>
+        <w:rPr>
+          <w:rFonts w:ascii="Times New Roman" w:hAnsi="Times New Roman" w:cs="Times New Roman"/>
+          <w:sz w:val="28"/>
+          <w:szCs w:val="28"/>
+        </w:rPr>
+      </w:pPr>
+      <w:r>
+        <w:rPr>
+          <w:rFonts w:ascii="Times New Roman" w:hAnsi="Times New Roman" w:cs="Times New Roman"/>
+          <w:sz w:val="28"/>
+          <w:szCs w:val="28"/>
+        </w:rPr>
+        <w:t>Khalid H. Osman</w:t>
+      </w:r>
+    </w:p>
+    <w:p>
+      <w:pPr>
+        <w:spacing w:line="240" w:lineRule="auto"/>
+        <w:jc w:val="center"/>
+        <w:rPr>
+          <w:rFonts w:ascii="Times New Roman" w:hAnsi="Times New Roman" w:cs="Times New Roman"/>
+          <w:sz w:val="28"/>
+          <w:szCs w:val="28"/>
+        </w:rPr>
+      </w:pPr>
+      <w:r>
+        <w:rPr>
+          <w:rFonts w:ascii="Times New Roman" w:hAnsi="Times New Roman" w:cs="Times New Roman"/>
+          <w:sz w:val="28"/>
+          <w:szCs w:val="28"/>
+        </w:rPr>
+        <w:t>Sebastian W. Thomsen</w:t>
+      </w:r>
+    </w:p>
+    <w:p>
+      <w:pPr>
+        <w:spacing w:line="240" w:lineRule="auto"/>
+        <w:jc w:val="center"/>
+        <w:rPr>
+          <w:rFonts w:ascii="Times New Roman" w:hAnsi="Times New Roman" w:cs="Times New Roman"/>
+          <w:sz w:val="28"/>
+          <w:szCs w:val="28"/>
+        </w:rPr>
+      </w:pPr>
+      <w:r>
+        <w:rPr>
+          <w:rFonts w:ascii="Times New Roman" w:hAnsi="Times New Roman" w:cs="Times New Roman"/>
+          <w:sz w:val="28"/>
+          <w:szCs w:val="28"/>
+        </w:rPr>
+        <w:t>Ida K. Tollaksen</w:t>
+      </w:r>
+    </w:p>
+    <w:p>
+      <w:pPr>
+        <w:spacing w:line="240" w:lineRule="auto"/>
+        <w:jc w:val="center"/>
+        <w:rPr>
+          <w:rFonts w:ascii="Times New Roman" w:hAnsi="Times New Roman" w:cs="Times New Roman"/>
+          <w:sz w:val="28"/>
+          <w:szCs w:val="28"/>
+        </w:rPr>
+      </w:pPr>
+    </w:p>
+    <w:p>
+      <w:pPr>
+        <w:spacing w:line="240" w:lineRule="auto"/>
+        <w:jc w:val="center"/>
+        <w:rPr>
+          <w:rFonts w:ascii="Times New Roman" w:hAnsi="Times New Roman" w:cs="Times New Roman"/>
+          <w:sz w:val="28"/>
+          <w:szCs w:val="28"/>
+        </w:rPr>
+      </w:pPr>
+    </w:p>
+    <w:p>
+      <w:pPr>
+        <w:spacing w:line="240" w:lineRule="auto"/>
+        <w:jc w:val="center"/>
+        <w:rPr>
+          <w:rFonts w:ascii="Times New Roman" w:hAnsi="Times New Roman" w:cs="Times New Roman"/>
+          <w:sz w:val="28"/>
+          <w:szCs w:val="28"/>
+        </w:rPr>
+      </w:pPr>
+    </w:p>
+    <w:p>
+      <w:pPr>
+        <w:spacing w:line="240" w:lineRule="auto"/>
+        <w:jc w:val="center"/>
+        <w:rPr>
+          <w:rFonts w:ascii="Times New Roman" w:hAnsi="Times New Roman" w:cs="Times New Roman"/>
+          <w:sz w:val="28"/>
+          <w:szCs w:val="28"/>
+        </w:rPr>
+      </w:pPr>
+    </w:p>
+    <w:p>
+      <w:pPr>
+        <w:spacing w:line="240" w:lineRule="auto"/>
+        <w:jc w:val="center"/>
+        <w:rPr>
+          <w:rFonts w:ascii="Times New Roman" w:hAnsi="Times New Roman" w:cs="Times New Roman"/>
+          <w:sz w:val="28"/>
+          <w:szCs w:val="28"/>
+        </w:rPr>
+      </w:pPr>
+    </w:p>
+    <w:p>
+      <w:pPr>
+        <w:spacing w:line="240" w:lineRule="auto"/>
+        <w:jc w:val="center"/>
+        <w:rPr>
+          <w:rFonts w:ascii="Times New Roman" w:hAnsi="Times New Roman" w:cs="Times New Roman"/>
+          <w:sz w:val="28"/>
+          <w:szCs w:val="28"/>
+        </w:rPr>
+      </w:pPr>
+    </w:p>
+    <w:p>
+      <w:pPr>
+        <w:spacing w:line="240" w:lineRule="auto"/>
+        <w:jc w:val="center"/>
+        <w:rPr>
+          <w:rFonts w:ascii="Times New Roman" w:hAnsi="Times New Roman" w:cs="Times New Roman"/>
+          <w:sz w:val="28"/>
+          <w:szCs w:val="28"/>
+        </w:rPr>
+      </w:pPr>
+    </w:p>
+    <w:p>
+      <w:pPr>
+        <w:spacing w:line="240" w:lineRule="auto"/>
+        <w:jc w:val="center"/>
+        <w:rPr>
+          <w:rFonts w:ascii="Times New Roman" w:hAnsi="Times New Roman" w:cs="Times New Roman"/>
+          <w:sz w:val="28"/>
+          <w:szCs w:val="28"/>
+        </w:rPr>
+      </w:pPr>
+    </w:p>
+    <w:p>
+      <w:pPr>
+        <w:spacing w:line="240" w:lineRule="auto"/>
+        <w:jc w:val="center"/>
+        <w:rPr>
+          <w:rFonts w:ascii="Times New Roman" w:hAnsi="Times New Roman" w:cs="Times New Roman"/>
+          <w:sz w:val="28"/>
+          <w:szCs w:val="28"/>
+        </w:rPr>
+      </w:pPr>
+    </w:p>
+    <w:p>
+      <w:pPr>
+        <w:spacing w:line="240" w:lineRule="auto"/>
+        <w:jc w:val="center"/>
+        <w:rPr>
+          <w:rFonts w:ascii="Times New Roman" w:hAnsi="Times New Roman" w:cs="Times New Roman"/>
+          <w:sz w:val="28"/>
+          <w:szCs w:val="28"/>
+        </w:rPr>
+      </w:pPr>
+    </w:p>
+    <w:p>
+      <w:pPr>
+        <w:spacing w:line="240" w:lineRule="auto"/>
+        <w:jc w:val="center"/>
+        <w:rPr>
+          <w:rFonts w:ascii="Times New Roman" w:hAnsi="Times New Roman" w:cs="Times New Roman"/>
+          <w:sz w:val="28"/>
+          <w:szCs w:val="28"/>
+        </w:rPr>
+      </w:pPr>
+    </w:p>
+    <w:p>
+      <w:pPr>
+        <w:spacing w:line="240" w:lineRule="auto"/>
+        <w:jc w:val="center"/>
+        <w:rPr>
+          <w:rFonts w:ascii="Times New Roman" w:hAnsi="Times New Roman" w:cs="Times New Roman"/>
+          <w:sz w:val="28"/>
+          <w:szCs w:val="28"/>
+        </w:rPr>
+      </w:pPr>
+    </w:p>
+    <w:p>
+      <w:pPr>
+        <w:spacing w:line="240" w:lineRule="auto"/>
+        <w:jc w:val="center"/>
+        <w:rPr>
+          <w:rFonts w:ascii="Times New Roman" w:hAnsi="Times New Roman" w:cs="Times New Roman"/>
+          <w:sz w:val="28"/>
+          <w:szCs w:val="28"/>
+        </w:rPr>
+      </w:pPr>
+    </w:p>
+    <w:p>
+      <w:pPr>
+        <w:spacing w:line="240" w:lineRule="auto"/>
+        <w:jc w:val="center"/>
+        <w:rPr>
+          <w:rFonts w:ascii="Times New Roman" w:hAnsi="Times New Roman" w:cs="Times New Roman"/>
+          <w:sz w:val="28"/>
+          <w:szCs w:val="28"/>
+        </w:rPr>
+      </w:pPr>
+    </w:p>
+    <w:p>
+      <w:pPr>
+        <w:spacing w:line="240" w:lineRule="auto"/>
+        <w:jc w:val="center"/>
+        <w:rPr>
+          <w:rFonts w:ascii="Times New Roman" w:hAnsi="Times New Roman" w:cs="Times New Roman"/>
+          <w:sz w:val="28"/>
+          <w:szCs w:val="28"/>
+        </w:rPr>
+      </w:pPr>
+    </w:p>
+    <w:p>
+      <w:pPr>
+        <w:spacing w:line="240" w:lineRule="auto"/>
+        <w:jc w:val="center"/>
+        <w:rPr>
+          <w:rFonts w:ascii="Times New Roman" w:hAnsi="Times New Roman" w:cs="Times New Roman"/>
+          <w:sz w:val="28"/>
+          <w:szCs w:val="28"/>
+        </w:rPr>
+      </w:pPr>
+    </w:p>
+    <w:p>
+      <w:pPr>
+        <w:spacing w:line="240" w:lineRule="auto"/>
+        <w:jc w:val="center"/>
+        <w:rPr>
+          <w:rFonts w:ascii="Times New Roman" w:hAnsi="Times New Roman" w:cs="Times New Roman"/>
+          <w:sz w:val="28"/>
+          <w:szCs w:val="28"/>
+        </w:rPr>
+      </w:pPr>
+    </w:p>
+    <w:p>
+      <w:pPr>
+        <w:spacing w:line="240" w:lineRule="auto"/>
+        <w:jc w:val="center"/>
+        <w:rPr>
+          <w:rFonts w:ascii="Times New Roman" w:hAnsi="Times New Roman" w:cs="Times New Roman"/>
+          <w:sz w:val="28"/>
+          <w:szCs w:val="28"/>
+        </w:rPr>
+      </w:pPr>
+    </w:p>
+    <w:p>
+      <w:pPr>
+        <w:spacing w:line="240" w:lineRule="auto"/>
+        <w:jc w:val="center"/>
+        <w:rPr>
+          <w:rFonts w:ascii="Times New Roman" w:hAnsi="Times New Roman" w:cs="Times New Roman"/>
+          <w:sz w:val="28"/>
+          <w:szCs w:val="28"/>
+        </w:rPr>
+      </w:pPr>
+      <w:r>
+        <w:rPr>
+          <w:rFonts w:ascii="Times New Roman" w:hAnsi="Times New Roman" w:cs="Times New Roman"/>
+          <w:sz w:val="28"/>
+          <w:szCs w:val="28"/>
+        </w:rPr>
+        <w:t>Høgskolen i Østfold</w:t>
+      </w:r>
+    </w:p>
+    <w:p>
+      <w:pPr>
+        <w:spacing w:line="240" w:lineRule="auto"/>
+        <w:jc w:val="center"/>
+        <w:rPr>
+          <w:rFonts w:ascii="Times New Roman" w:hAnsi="Times New Roman" w:cs="Times New Roman"/>
+          <w:sz w:val="28"/>
+          <w:szCs w:val="28"/>
+        </w:rPr>
+      </w:pPr>
+      <w:r>
+        <w:rPr>
+          <w:rFonts w:ascii="Times New Roman" w:hAnsi="Times New Roman" w:cs="Times New Roman"/>
+          <w:sz w:val="28"/>
+          <w:szCs w:val="28"/>
+        </w:rPr>
+        <w:t>Emnekode: ITF20319</w:t>
+      </w:r>
+    </w:p>
+    <w:p>
+      <w:pPr>
+        <w:spacing w:line="240" w:lineRule="auto"/>
+        <w:jc w:val="center"/>
+        <w:rPr>
+          <w:rFonts w:ascii="Times New Roman" w:hAnsi="Times New Roman" w:cs="Times New Roman"/>
+          <w:sz w:val="28"/>
+          <w:szCs w:val="28"/>
+        </w:rPr>
+      </w:pPr>
+      <w:r>
+        <w:rPr>
+          <w:rFonts w:ascii="Times New Roman" w:hAnsi="Times New Roman" w:cs="Times New Roman"/>
+          <w:sz w:val="28"/>
+          <w:szCs w:val="28"/>
+        </w:rPr>
+        <w:t>Ord: TBD</w:t>
+      </w:r>
+    </w:p>
+    <w:p>
+      <w:pPr>
+        <w:spacing w:line="240" w:lineRule="auto"/>
+        <w:jc w:val="center"/>
+        <w:rPr>
+          <w:rFonts w:ascii="Times New Roman" w:hAnsi="Times New Roman" w:cs="Times New Roman"/>
+          <w:sz w:val="28"/>
+          <w:szCs w:val="28"/>
+        </w:rPr>
+      </w:pPr>
+      <w:r>
+        <w:rPr>
+          <w:rFonts w:ascii="Times New Roman" w:hAnsi="Times New Roman" w:cs="Times New Roman"/>
+          <w:sz w:val="28"/>
+          <w:szCs w:val="28"/>
+        </w:rPr>
+        <w:t>Innlevering: 29.09.2024</w:t>
+      </w:r>
+    </w:p>
+    <w:sdt>
+      <w:sdtPr>
+        <w:rPr>
+          <w:rFonts w:ascii="Times New Roman" w:hAnsi="Times New Roman" w:cs="Times New Roman"/>
+        </w:rPr>
+        <w:id w:val="-1088235451"/>
+        <w:docPartObj>
+          <w:docPartGallery w:val="Table of Contents"/>
+          <w:docPartUnique/>
+        </w:docPartObj>
+      </w:sdtPr>
+      <w:sdtEndPr>
+        <w:rPr>
+          <w:rFonts w:eastAsiaTheme="minorHAnsi"/>
+          <w:noProof/>
+          <w:color w:val="auto"/>
+          <w:kern w:val="2"/>
+          <w:sz w:val="24"/>
+          <w:szCs w:val="24"/>
+          <w:lang w:eastAsia="en-US"/>
+          <w14:ligatures w14:val="standardContextual"/>
+        </w:rPr>
+      </w:sdtEndPr>
+      <w:sdtContent>
+        <w:p>
+          <w:pPr>
+            <w:pStyle w:val="TOCHeading"/>
+            <w:rPr>
+              <w:rFonts w:ascii="Times New Roman" w:hAnsi="Times New Roman" w:cs="Times New Roman"/>
+              <w:color w:val="auto"/>
+            </w:rPr>
+          </w:pPr>
+          <w:r>
+            <w:rPr>
+              <w:rFonts w:ascii="Times New Roman" w:hAnsi="Times New Roman" w:cs="Times New Roman"/>
+              <w:color w:val="auto"/>
+            </w:rPr>
+            <w:t>Innholdsfortegnelse</w:t>
+          </w:r>
+        </w:p>
+        <w:p>
+          <w:pPr>
+            <w:pStyle w:val="TOC1"/>
+            <w:tabs>
+              <w:tab w:val="right" w:leader="dot" w:pos="9016"/>
+            </w:tabs>
+            <w:rPr>
+              <w:rFonts w:ascii="Times New Roman" w:eastAsiaTheme="minorEastAsia" w:hAnsi="Times New Roman" w:cs="Times New Roman"/>
+              <w:b w:val="0"/>
+              <w:bCs w:val="0"/>
+              <w:caps w:val="0"/>
+              <w:noProof/>
+              <w:sz w:val="24"/>
+              <w:szCs w:val="24"/>
+              <w:lang w:eastAsia="nb-NO"/>
+            </w:rPr>
+          </w:pPr>
+          <w:r>
+            <w:rPr>
+              <w:rFonts w:ascii="Times New Roman" w:hAnsi="Times New Roman" w:cs="Times New Roman"/>
+              <w:b w:val="0"/>
+              <w:bCs w:val="0"/>
+            </w:rPr>
+            <w:fldChar w:fldCharType="begin"/>
+          </w:r>
+          <w:r>
+            <w:rPr>
+              <w:rFonts w:ascii="Times New Roman" w:hAnsi="Times New Roman" w:cs="Times New Roman"/>
+            </w:rPr>
+            <w:instrText>TOC \o "1-3" \h \z \u</w:instrText>
+          </w:r>
+          <w:r>
+            <w:rPr>
+              <w:rFonts w:ascii="Times New Roman" w:hAnsi="Times New Roman" w:cs="Times New Roman"/>
+              <w:b w:val="0"/>
+              <w:bCs w:val="0"/>
+            </w:rPr>
+            <w:fldChar w:fldCharType="separate"/>
+          </w:r>
+          <w:hyperlink w:anchor="_Toc178345983" w:history="1">
+            <w:r>
+              <w:rPr>
+                <w:rStyle w:val="Hyperlink"/>
+                <w:rFonts w:ascii="Times New Roman" w:hAnsi="Times New Roman" w:cs="Times New Roman"/>
+                <w:noProof/>
+              </w:rPr>
+              <w:t>Sprint 1 – Retrospekt</w:t>
+            </w:r>
+            <w:r>
+              <w:rPr>
+                <w:rFonts w:ascii="Times New Roman" w:hAnsi="Times New Roman" w:cs="Times New Roman"/>
+                <w:noProof/>
+                <w:webHidden/>
+              </w:rPr>
+              <w:tab/>
+            </w:r>
+            <w:r>
+              <w:rPr>
+                <w:rFonts w:ascii="Times New Roman" w:hAnsi="Times New Roman" w:cs="Times New Roman"/>
+                <w:noProof/>
+                <w:webHidden/>
+              </w:rPr>
+              <w:fldChar w:fldCharType="begin"/>
+            </w:r>
+            <w:r>
+              <w:rPr>
+                <w:rFonts w:ascii="Times New Roman" w:hAnsi="Times New Roman" w:cs="Times New Roman"/>
+                <w:noProof/>
+                <w:webHidden/>
+              </w:rPr>
+              <w:instrText xml:space="preserve"> PAGEREF _Toc178345983 \h </w:instrText>
+            </w:r>
+            <w:r>
+              <w:rPr>
+                <w:rFonts w:ascii="Times New Roman" w:hAnsi="Times New Roman" w:cs="Times New Roman"/>
+                <w:noProof/>
+                <w:webHidden/>
+              </w:rPr>
+            </w:r>
+            <w:r>
+              <w:rPr>
+                <w:rFonts w:ascii="Times New Roman" w:hAnsi="Times New Roman" w:cs="Times New Roman"/>
+                <w:noProof/>
+                <w:webHidden/>
+              </w:rPr>
+              <w:fldChar w:fldCharType="separate"/>
+            </w:r>
+            <w:r>
+              <w:rPr>
+                <w:rFonts w:ascii="Times New Roman" w:hAnsi="Times New Roman" w:cs="Times New Roman"/>
+                <w:noProof/>
+                <w:webHidden/>
+              </w:rPr>
+              <w:t>3</w:t>
+            </w:r>
+            <w:r>
+              <w:rPr>
+                <w:rFonts w:ascii="Times New Roman" w:hAnsi="Times New Roman" w:cs="Times New Roman"/>
+                <w:noProof/>
+                <w:webHidden/>
+              </w:rPr>
+              <w:fldChar w:fldCharType="end"/>
+            </w:r>
+          </w:hyperlink>
+        </w:p>
+        <w:p>
+          <w:pPr>
+            <w:pStyle w:val="TOC2"/>
+            <w:tabs>
+              <w:tab w:val="right" w:leader="dot" w:pos="9016"/>
+            </w:tabs>
+            <w:rPr>
+              <w:rFonts w:ascii="Times New Roman" w:eastAsiaTheme="minorEastAsia" w:hAnsi="Times New Roman" w:cs="Times New Roman"/>
+              <w:smallCaps w:val="0"/>
+              <w:noProof/>
+              <w:sz w:val="24"/>
+              <w:szCs w:val="24"/>
+              <w:lang w:eastAsia="nb-NO"/>
+            </w:rPr>
+          </w:pPr>
+          <w:hyperlink w:anchor="_Toc178345984" w:history="1">
+            <w:r>
+              <w:rPr>
+                <w:rStyle w:val="Hyperlink"/>
+                <w:rFonts w:ascii="Times New Roman" w:hAnsi="Times New Roman" w:cs="Times New Roman"/>
+                <w:noProof/>
+              </w:rPr>
+              <w:t>Github – Repository</w:t>
+            </w:r>
+            <w:r>
+              <w:rPr>
+                <w:rFonts w:ascii="Times New Roman" w:hAnsi="Times New Roman" w:cs="Times New Roman"/>
+                <w:noProof/>
+                <w:webHidden/>
+              </w:rPr>
+              <w:tab/>
+            </w:r>
+            <w:r>
+              <w:rPr>
+                <w:rFonts w:ascii="Times New Roman" w:hAnsi="Times New Roman" w:cs="Times New Roman"/>
+                <w:noProof/>
+                <w:webHidden/>
+              </w:rPr>
+              <w:fldChar w:fldCharType="begin"/>
+            </w:r>
+            <w:r>
+              <w:rPr>
+                <w:rFonts w:ascii="Times New Roman" w:hAnsi="Times New Roman" w:cs="Times New Roman"/>
+                <w:noProof/>
+                <w:webHidden/>
+              </w:rPr>
+              <w:instrText xml:space="preserve"> PAGEREF _Toc178345984 \h </w:instrText>
+            </w:r>
+            <w:r>
+              <w:rPr>
+                <w:rFonts w:ascii="Times New Roman" w:hAnsi="Times New Roman" w:cs="Times New Roman"/>
+                <w:noProof/>
+                <w:webHidden/>
+              </w:rPr>
+            </w:r>
+            <w:r>
+              <w:rPr>
+                <w:rFonts w:ascii="Times New Roman" w:hAnsi="Times New Roman" w:cs="Times New Roman"/>
+                <w:noProof/>
+                <w:webHidden/>
+              </w:rPr>
+              <w:fldChar w:fldCharType="separate"/>
+            </w:r>
+            <w:r>
+              <w:rPr>
+                <w:rFonts w:ascii="Times New Roman" w:hAnsi="Times New Roman" w:cs="Times New Roman"/>
+                <w:noProof/>
+                <w:webHidden/>
+              </w:rPr>
+              <w:t>3</w:t>
+            </w:r>
+            <w:r>
+              <w:rPr>
+                <w:rFonts w:ascii="Times New Roman" w:hAnsi="Times New Roman" w:cs="Times New Roman"/>
+                <w:noProof/>
+                <w:webHidden/>
+              </w:rPr>
+              <w:fldChar w:fldCharType="end"/>
+            </w:r>
+          </w:hyperlink>
+        </w:p>
+        <w:p>
+          <w:pPr>
+            <w:pStyle w:val="TOC2"/>
+            <w:tabs>
+              <w:tab w:val="right" w:leader="dot" w:pos="9016"/>
+            </w:tabs>
+            <w:rPr>
+              <w:rFonts w:ascii="Times New Roman" w:eastAsiaTheme="minorEastAsia" w:hAnsi="Times New Roman" w:cs="Times New Roman"/>
+              <w:smallCaps w:val="0"/>
+              <w:noProof/>
+              <w:sz w:val="24"/>
+              <w:szCs w:val="24"/>
+              <w:lang w:eastAsia="nb-NO"/>
+            </w:rPr>
+          </w:pPr>
+          <w:hyperlink w:anchor="_Toc178345985" w:history="1">
+            <w:r>
+              <w:rPr>
+                <w:rStyle w:val="Hyperlink"/>
+                <w:rFonts w:ascii="Times New Roman" w:hAnsi="Times New Roman" w:cs="Times New Roman"/>
+                <w:noProof/>
+              </w:rPr>
+              <w:t>Fordeling</w:t>
+            </w:r>
+            <w:r>
+              <w:rPr>
+                <w:rStyle w:val="Hyperlink"/>
+                <w:rFonts w:ascii="Times New Roman" w:hAnsi="Times New Roman" w:cs="Times New Roman"/>
+                <w:noProof/>
+              </w:rPr>
+              <w:t xml:space="preserve"> </w:t>
+            </w:r>
+            <w:r>
+              <w:rPr>
+                <w:rStyle w:val="Hyperlink"/>
+                <w:rFonts w:ascii="Times New Roman" w:hAnsi="Times New Roman" w:cs="Times New Roman"/>
+                <w:noProof/>
+              </w:rPr>
+              <w:t>– Arbeidsoppgaver</w:t>
+            </w:r>
+            <w:r>
+              <w:rPr>
+                <w:rFonts w:ascii="Times New Roman" w:hAnsi="Times New Roman" w:cs="Times New Roman"/>
+                <w:noProof/>
+                <w:webHidden/>
+              </w:rPr>
+              <w:tab/>
+            </w:r>
+            <w:r>
+              <w:rPr>
+                <w:rFonts w:ascii="Times New Roman" w:hAnsi="Times New Roman" w:cs="Times New Roman"/>
+                <w:noProof/>
+                <w:webHidden/>
+              </w:rPr>
+              <w:fldChar w:fldCharType="begin"/>
+            </w:r>
+            <w:r>
+              <w:rPr>
+                <w:rFonts w:ascii="Times New Roman" w:hAnsi="Times New Roman" w:cs="Times New Roman"/>
+                <w:noProof/>
+                <w:webHidden/>
+              </w:rPr>
+              <w:instrText xml:space="preserve"> PAGEREF _Toc178345985 \h </w:instrText>
+            </w:r>
+            <w:r>
+              <w:rPr>
+                <w:rFonts w:ascii="Times New Roman" w:hAnsi="Times New Roman" w:cs="Times New Roman"/>
+                <w:noProof/>
+                <w:webHidden/>
+              </w:rPr>
+            </w:r>
+            <w:r>
+              <w:rPr>
+                <w:rFonts w:ascii="Times New Roman" w:hAnsi="Times New Roman" w:cs="Times New Roman"/>
+                <w:noProof/>
+                <w:webHidden/>
+              </w:rPr>
+              <w:fldChar w:fldCharType="separate"/>
+            </w:r>
+            <w:r>
+              <w:rPr>
+                <w:rFonts w:ascii="Times New Roman" w:hAnsi="Times New Roman" w:cs="Times New Roman"/>
+                <w:noProof/>
+                <w:webHidden/>
+              </w:rPr>
+              <w:t>4</w:t>
+            </w:r>
+            <w:r>
+              <w:rPr>
+                <w:rFonts w:ascii="Times New Roman" w:hAnsi="Times New Roman" w:cs="Times New Roman"/>
+                <w:noProof/>
+                <w:webHidden/>
+              </w:rPr>
+              <w:fldChar w:fldCharType="end"/>
+            </w:r>
+          </w:hyperlink>
+        </w:p>
+        <w:p>
+          <w:pPr>
+            <w:pStyle w:val="TOC1"/>
+            <w:tabs>
+              <w:tab w:val="right" w:leader="dot" w:pos="9016"/>
+            </w:tabs>
+            <w:rPr>
+              <w:rFonts w:ascii="Times New Roman" w:eastAsiaTheme="minorEastAsia" w:hAnsi="Times New Roman" w:cs="Times New Roman"/>
+              <w:b w:val="0"/>
+              <w:bCs w:val="0"/>
+              <w:caps w:val="0"/>
+              <w:noProof/>
+              <w:sz w:val="24"/>
+              <w:szCs w:val="24"/>
+              <w:lang w:eastAsia="nb-NO"/>
+            </w:rPr>
+          </w:pPr>
+          <w:hyperlink w:anchor="_Toc178345986" w:history="1">
+            <w:r>
+              <w:rPr>
+                <w:rStyle w:val="Hyperlink"/>
+                <w:rFonts w:ascii="Times New Roman" w:hAnsi="Times New Roman" w:cs="Times New Roman"/>
+                <w:noProof/>
+              </w:rPr>
+              <w:t>Sprint 2 – Fr</w:t>
+            </w:r>
+            <w:r>
+              <w:rPr>
+                <w:rStyle w:val="Hyperlink"/>
+                <w:rFonts w:ascii="Times New Roman" w:hAnsi="Times New Roman" w:cs="Times New Roman"/>
+                <w:noProof/>
+              </w:rPr>
+              <w:t>e</w:t>
+            </w:r>
+            <w:r>
+              <w:rPr>
+                <w:rStyle w:val="Hyperlink"/>
+                <w:rFonts w:ascii="Times New Roman" w:hAnsi="Times New Roman" w:cs="Times New Roman"/>
+                <w:noProof/>
+              </w:rPr>
+              <w:t>mover</w:t>
+            </w:r>
+            <w:r>
+              <w:rPr>
+                <w:rFonts w:ascii="Times New Roman" w:hAnsi="Times New Roman" w:cs="Times New Roman"/>
+                <w:noProof/>
+                <w:webHidden/>
+              </w:rPr>
+              <w:tab/>
+            </w:r>
+            <w:r>
+              <w:rPr>
+                <w:rFonts w:ascii="Times New Roman" w:hAnsi="Times New Roman" w:cs="Times New Roman"/>
+                <w:noProof/>
+                <w:webHidden/>
+              </w:rPr>
+              <w:fldChar w:fldCharType="begin"/>
+            </w:r>
+            <w:r>
+              <w:rPr>
+                <w:rFonts w:ascii="Times New Roman" w:hAnsi="Times New Roman" w:cs="Times New Roman"/>
+                <w:noProof/>
+                <w:webHidden/>
+              </w:rPr>
+              <w:instrText xml:space="preserve"> PAGEREF _Toc178345986 \h </w:instrText>
+            </w:r>
+            <w:r>
+              <w:rPr>
+                <w:rFonts w:ascii="Times New Roman" w:hAnsi="Times New Roman" w:cs="Times New Roman"/>
+                <w:noProof/>
+                <w:webHidden/>
+              </w:rPr>
+            </w:r>
+            <w:r>
+              <w:rPr>
+                <w:rFonts w:ascii="Times New Roman" w:hAnsi="Times New Roman" w:cs="Times New Roman"/>
+                <w:noProof/>
+                <w:webHidden/>
+              </w:rPr>
+              <w:fldChar w:fldCharType="separate"/>
+            </w:r>
+            <w:r>
+              <w:rPr>
+                <w:rFonts w:ascii="Times New Roman" w:hAnsi="Times New Roman" w:cs="Times New Roman"/>
+                <w:noProof/>
+                <w:webHidden/>
+              </w:rPr>
+              <w:t>4</w:t>
+            </w:r>
+            <w:r>
+              <w:rPr>
+                <w:rFonts w:ascii="Times New Roman" w:hAnsi="Times New Roman" w:cs="Times New Roman"/>
+                <w:noProof/>
+                <w:webHidden/>
+              </w:rPr>
+              <w:fldChar w:fldCharType="end"/>
+            </w:r>
+          </w:hyperlink>
+        </w:p>
+        <w:p>
+          <w:pPr>
+            <w:rPr>
+              <w:rFonts w:ascii="Times New Roman" w:hAnsi="Times New Roman" w:cs="Times New Roman"/>
+            </w:rPr>
+          </w:pPr>
+          <w:r>
+            <w:rPr>
+              <w:rFonts w:ascii="Times New Roman" w:hAnsi="Times New Roman" w:cs="Times New Roman"/>
+              <w:b/>
+              <w:bCs/>
+              <w:noProof/>
+            </w:rPr>
+            <w:fldChar w:fldCharType="end"/>
+          </w:r>
+        </w:p>
+      </w:sdtContent>
+    </w:sdt>
+    <w:p>
+      <w:pPr>
+        <w:rPr>
+          <w:rFonts w:ascii="Times New Roman" w:hAnsi="Times New Roman" w:cs="Times New Roman"/>
+        </w:rPr>
+      </w:pPr>
+    </w:p>
+    <w:p>
+      <w:pPr>
+        <w:spacing w:line="240" w:lineRule="auto"/>
+        <w:rPr>
+          <w:rFonts w:ascii="Times New Roman" w:hAnsi="Times New Roman" w:cs="Times New Roman"/>
+          <w:sz w:val="28"/>
+          <w:szCs w:val="28"/>
+        </w:rPr>
+      </w:pPr>
+      <w:r>
+        <w:rPr>
+          <w:rFonts w:ascii="Times New Roman" w:hAnsi="Times New Roman" w:cs="Times New Roman"/>
           <w:sz w:val="32"/>
           <w:szCs w:val="32"/>
         </w:rPr>
-        <w:t xml:space="preserve"> – Gruppe 9</w:t>
-      </w:r>
-    </w:p>
-    <w:p>
-      <w:pPr>
-        <w:spacing w:line="240" w:lineRule="auto"/>
-        <w:jc w:val="center"/>
-        <w:rPr>
-          <w:rFonts w:ascii="Times New Roman" w:hAnsi="Times New Roman" w:cs="Times New Roman"/>
+        <w:br w:type="page"/>
+      </w:r>
+    </w:p>
+    <w:p>
+      <w:pPr>
+        <w:pStyle w:val="Heading1"/>
+        <w:spacing w:line="360" w:lineRule="auto"/>
+        <w:rPr>
+          <w:rFonts w:ascii="Times New Roman" w:hAnsi="Times New Roman" w:cs="Times New Roman"/>
+          <w:color w:val="auto"/>
           <w:sz w:val="32"/>
           <w:szCs w:val="32"/>
         </w:rPr>
       </w:pPr>
-    </w:p>
-    <w:p>
-      <w:pPr>
-        <w:spacing w:line="240" w:lineRule="auto"/>
-        <w:jc w:val="center"/>
-        <w:rPr>
-          <w:rFonts w:ascii="Times New Roman" w:hAnsi="Times New Roman" w:cs="Times New Roman"/>
-          <w:sz w:val="28"/>
-          <w:szCs w:val="28"/>
-        </w:rPr>
-      </w:pPr>
-      <w:r>
-        <w:rPr>
-          <w:rFonts w:ascii="Times New Roman" w:hAnsi="Times New Roman" w:cs="Times New Roman"/>
-          <w:sz w:val="28"/>
-          <w:szCs w:val="28"/>
-        </w:rPr>
-        <w:t>Emil Berglund</w:t>
-      </w:r>
-    </w:p>
-    <w:p>
-      <w:pPr>
-        <w:spacing w:line="240" w:lineRule="auto"/>
-        <w:jc w:val="center"/>
-        <w:rPr>
-          <w:rFonts w:ascii="Times New Roman" w:hAnsi="Times New Roman" w:cs="Times New Roman"/>
-          <w:sz w:val="28"/>
-          <w:szCs w:val="28"/>
-        </w:rPr>
-      </w:pPr>
-      <w:r>
-        <w:rPr>
-          <w:rFonts w:ascii="Times New Roman" w:hAnsi="Times New Roman" w:cs="Times New Roman"/>
-          <w:sz w:val="28"/>
-          <w:szCs w:val="28"/>
-        </w:rPr>
-        <w:t>Andreas B. Olaussen</w:t>
-      </w:r>
-    </w:p>
-    <w:p>
-      <w:pPr>
-        <w:spacing w:line="240" w:lineRule="auto"/>
-        <w:jc w:val="center"/>
-        <w:rPr>
-          <w:rFonts w:ascii="Times New Roman" w:hAnsi="Times New Roman" w:cs="Times New Roman"/>
-          <w:sz w:val="28"/>
-          <w:szCs w:val="28"/>
-        </w:rPr>
-      </w:pPr>
-      <w:r>
-        <w:rPr>
-          <w:rFonts w:ascii="Times New Roman" w:hAnsi="Times New Roman" w:cs="Times New Roman"/>
-          <w:sz w:val="28"/>
-          <w:szCs w:val="28"/>
-        </w:rPr>
-        <w:t>Khalid H. Osman</w:t>
-      </w:r>
-    </w:p>
-    <w:p>
-      <w:pPr>
-        <w:spacing w:line="240" w:lineRule="auto"/>
-        <w:jc w:val="center"/>
-        <w:rPr>
-          <w:rFonts w:ascii="Times New Roman" w:hAnsi="Times New Roman" w:cs="Times New Roman"/>
-          <w:sz w:val="28"/>
-          <w:szCs w:val="28"/>
-        </w:rPr>
-      </w:pPr>
-      <w:r>
-        <w:rPr>
-          <w:rFonts w:ascii="Times New Roman" w:hAnsi="Times New Roman" w:cs="Times New Roman"/>
-          <w:sz w:val="28"/>
-          <w:szCs w:val="28"/>
-        </w:rPr>
-        <w:t>Sebastian W. Thomsen</w:t>
-      </w:r>
-    </w:p>
-    <w:p>
-      <w:pPr>
-        <w:spacing w:line="240" w:lineRule="auto"/>
-        <w:jc w:val="center"/>
-        <w:rPr>
-          <w:rFonts w:ascii="Times New Roman" w:hAnsi="Times New Roman" w:cs="Times New Roman"/>
-          <w:sz w:val="28"/>
-          <w:szCs w:val="28"/>
-        </w:rPr>
-      </w:pPr>
-      <w:r>
-        <w:rPr>
-          <w:rFonts w:ascii="Times New Roman" w:hAnsi="Times New Roman" w:cs="Times New Roman"/>
-          <w:sz w:val="28"/>
-          <w:szCs w:val="28"/>
-        </w:rPr>
-        <w:t>Ida K. Tollaksen</w:t>
-      </w:r>
-    </w:p>
-    <w:p>
-      <w:pPr>
-        <w:spacing w:line="240" w:lineRule="auto"/>
-        <w:jc w:val="center"/>
-        <w:rPr>
-          <w:rFonts w:ascii="Times New Roman" w:hAnsi="Times New Roman" w:cs="Times New Roman"/>
-          <w:sz w:val="28"/>
-          <w:szCs w:val="28"/>
-        </w:rPr>
-      </w:pPr>
-    </w:p>
-    <w:p>
-      <w:pPr>
-        <w:spacing w:line="240" w:lineRule="auto"/>
-        <w:jc w:val="center"/>
-        <w:rPr>
-          <w:rFonts w:ascii="Times New Roman" w:hAnsi="Times New Roman" w:cs="Times New Roman"/>
-          <w:sz w:val="28"/>
-          <w:szCs w:val="28"/>
-        </w:rPr>
-      </w:pPr>
-    </w:p>
-    <w:p>
-      <w:pPr>
-        <w:spacing w:line="240" w:lineRule="auto"/>
-        <w:jc w:val="center"/>
-        <w:rPr>
-          <w:rFonts w:ascii="Times New Roman" w:hAnsi="Times New Roman" w:cs="Times New Roman"/>
-          <w:sz w:val="28"/>
-          <w:szCs w:val="28"/>
-        </w:rPr>
-      </w:pPr>
-    </w:p>
-    <w:p>
-      <w:pPr>
-        <w:spacing w:line="240" w:lineRule="auto"/>
-        <w:jc w:val="center"/>
-        <w:rPr>
-          <w:rFonts w:ascii="Times New Roman" w:hAnsi="Times New Roman" w:cs="Times New Roman"/>
-          <w:sz w:val="28"/>
-          <w:szCs w:val="28"/>
-        </w:rPr>
-      </w:pPr>
-    </w:p>
-    <w:p>
-      <w:pPr>
-        <w:spacing w:line="240" w:lineRule="auto"/>
-        <w:jc w:val="center"/>
-        <w:rPr>
-          <w:rFonts w:ascii="Times New Roman" w:hAnsi="Times New Roman" w:cs="Times New Roman"/>
-          <w:sz w:val="28"/>
-          <w:szCs w:val="28"/>
-        </w:rPr>
-      </w:pPr>
-    </w:p>
-    <w:p>
-      <w:pPr>
-        <w:spacing w:line="240" w:lineRule="auto"/>
-        <w:jc w:val="center"/>
-        <w:rPr>
-          <w:rFonts w:ascii="Times New Roman" w:hAnsi="Times New Roman" w:cs="Times New Roman"/>
-          <w:sz w:val="28"/>
-          <w:szCs w:val="28"/>
-        </w:rPr>
-      </w:pPr>
-    </w:p>
-    <w:p>
-      <w:pPr>
-        <w:spacing w:line="240" w:lineRule="auto"/>
-        <w:jc w:val="center"/>
-        <w:rPr>
-          <w:rFonts w:ascii="Times New Roman" w:hAnsi="Times New Roman" w:cs="Times New Roman"/>
-          <w:sz w:val="28"/>
-          <w:szCs w:val="28"/>
-        </w:rPr>
-      </w:pPr>
-    </w:p>
-    <w:p>
-      <w:pPr>
-        <w:spacing w:line="240" w:lineRule="auto"/>
-        <w:jc w:val="center"/>
-        <w:rPr>
-          <w:rFonts w:ascii="Times New Roman" w:hAnsi="Times New Roman" w:cs="Times New Roman"/>
-          <w:sz w:val="28"/>
-          <w:szCs w:val="28"/>
-        </w:rPr>
-      </w:pPr>
-    </w:p>
-    <w:p>
-      <w:pPr>
-        <w:spacing w:line="240" w:lineRule="auto"/>
-        <w:jc w:val="center"/>
-        <w:rPr>
-          <w:rFonts w:ascii="Times New Roman" w:hAnsi="Times New Roman" w:cs="Times New Roman"/>
-          <w:sz w:val="28"/>
-          <w:szCs w:val="28"/>
-        </w:rPr>
-      </w:pPr>
-    </w:p>
-    <w:p>
-      <w:pPr>
-        <w:spacing w:line="240" w:lineRule="auto"/>
-        <w:jc w:val="center"/>
-        <w:rPr>
-          <w:rFonts w:ascii="Times New Roman" w:hAnsi="Times New Roman" w:cs="Times New Roman"/>
-          <w:sz w:val="28"/>
-          <w:szCs w:val="28"/>
-        </w:rPr>
-      </w:pPr>
-    </w:p>
-    <w:p>
-      <w:pPr>
-        <w:spacing w:line="240" w:lineRule="auto"/>
-        <w:jc w:val="center"/>
-        <w:rPr>
-          <w:rFonts w:ascii="Times New Roman" w:hAnsi="Times New Roman" w:cs="Times New Roman"/>
-          <w:sz w:val="28"/>
-          <w:szCs w:val="28"/>
-        </w:rPr>
-      </w:pPr>
-    </w:p>
-    <w:p>
-      <w:pPr>
-        <w:spacing w:line="240" w:lineRule="auto"/>
-        <w:jc w:val="center"/>
-        <w:rPr>
-          <w:rFonts w:ascii="Times New Roman" w:hAnsi="Times New Roman" w:cs="Times New Roman"/>
-          <w:sz w:val="28"/>
-          <w:szCs w:val="28"/>
-        </w:rPr>
-      </w:pPr>
-    </w:p>
-    <w:p>
-      <w:pPr>
-        <w:spacing w:line="240" w:lineRule="auto"/>
-        <w:jc w:val="center"/>
-        <w:rPr>
-          <w:rFonts w:ascii="Times New Roman" w:hAnsi="Times New Roman" w:cs="Times New Roman"/>
-          <w:sz w:val="28"/>
-          <w:szCs w:val="28"/>
-        </w:rPr>
-      </w:pPr>
-    </w:p>
-    <w:p>
-      <w:pPr>
-        <w:spacing w:line="240" w:lineRule="auto"/>
-        <w:jc w:val="center"/>
-        <w:rPr>
-          <w:rFonts w:ascii="Times New Roman" w:hAnsi="Times New Roman" w:cs="Times New Roman"/>
-          <w:sz w:val="28"/>
-          <w:szCs w:val="28"/>
-        </w:rPr>
-      </w:pPr>
-    </w:p>
-    <w:p>
-      <w:pPr>
-        <w:spacing w:line="240" w:lineRule="auto"/>
-        <w:jc w:val="center"/>
-        <w:rPr>
-          <w:rFonts w:ascii="Times New Roman" w:hAnsi="Times New Roman" w:cs="Times New Roman"/>
-          <w:sz w:val="28"/>
-          <w:szCs w:val="28"/>
-        </w:rPr>
-      </w:pPr>
-    </w:p>
-    <w:p>
-      <w:pPr>
-        <w:spacing w:line="240" w:lineRule="auto"/>
-        <w:jc w:val="center"/>
-        <w:rPr>
-          <w:rFonts w:ascii="Times New Roman" w:hAnsi="Times New Roman" w:cs="Times New Roman"/>
-          <w:sz w:val="28"/>
-          <w:szCs w:val="28"/>
-        </w:rPr>
-      </w:pPr>
-    </w:p>
-    <w:p>
-      <w:pPr>
-        <w:spacing w:line="240" w:lineRule="auto"/>
-        <w:jc w:val="center"/>
-        <w:rPr>
-          <w:rFonts w:ascii="Times New Roman" w:hAnsi="Times New Roman" w:cs="Times New Roman"/>
-          <w:sz w:val="28"/>
-          <w:szCs w:val="28"/>
-        </w:rPr>
-      </w:pPr>
-    </w:p>
-    <w:p>
-      <w:pPr>
-        <w:spacing w:line="240" w:lineRule="auto"/>
-        <w:jc w:val="center"/>
-        <w:rPr>
-          <w:rFonts w:ascii="Times New Roman" w:hAnsi="Times New Roman" w:cs="Times New Roman"/>
-          <w:sz w:val="28"/>
-          <w:szCs w:val="28"/>
-        </w:rPr>
-      </w:pPr>
-    </w:p>
-    <w:p>
-      <w:pPr>
-        <w:spacing w:line="240" w:lineRule="auto"/>
-        <w:jc w:val="center"/>
-        <w:rPr>
-          <w:rFonts w:ascii="Times New Roman" w:hAnsi="Times New Roman" w:cs="Times New Roman"/>
-          <w:sz w:val="28"/>
-          <w:szCs w:val="28"/>
-        </w:rPr>
-      </w:pPr>
-      <w:r>
-        <w:rPr>
-          <w:rFonts w:ascii="Times New Roman" w:hAnsi="Times New Roman" w:cs="Times New Roman"/>
-          <w:sz w:val="28"/>
-          <w:szCs w:val="28"/>
-        </w:rPr>
-        <w:t>Høgskolen i Østfold</w:t>
-      </w:r>
-    </w:p>
-    <w:p>
-      <w:pPr>
-        <w:spacing w:line="240" w:lineRule="auto"/>
-        <w:jc w:val="center"/>
-        <w:rPr>
-          <w:rFonts w:ascii="Times New Roman" w:hAnsi="Times New Roman" w:cs="Times New Roman"/>
-          <w:sz w:val="28"/>
-          <w:szCs w:val="28"/>
-        </w:rPr>
-      </w:pPr>
-      <w:r>
-        <w:rPr>
-          <w:rFonts w:ascii="Times New Roman" w:hAnsi="Times New Roman" w:cs="Times New Roman"/>
-          <w:sz w:val="28"/>
-          <w:szCs w:val="28"/>
-        </w:rPr>
-        <w:t>Emnekode: ITF20319</w:t>
-      </w:r>
-    </w:p>
-    <w:p>
-      <w:pPr>
-        <w:spacing w:line="240" w:lineRule="auto"/>
-        <w:jc w:val="center"/>
-        <w:rPr>
-          <w:rFonts w:ascii="Times New Roman" w:hAnsi="Times New Roman" w:cs="Times New Roman"/>
-          <w:sz w:val="28"/>
-          <w:szCs w:val="28"/>
-        </w:rPr>
-      </w:pPr>
-      <w:r>
-        <w:rPr>
-          <w:rFonts w:ascii="Times New Roman" w:hAnsi="Times New Roman" w:cs="Times New Roman"/>
-          <w:sz w:val="28"/>
-          <w:szCs w:val="28"/>
-        </w:rPr>
-        <w:t xml:space="preserve">Ord: </w:t>
-      </w:r>
-      <w:r>
-        <w:rPr>
-          <w:rFonts w:ascii="Times New Roman" w:hAnsi="Times New Roman" w:cs="Times New Roman"/>
-          <w:sz w:val="28"/>
-          <w:szCs w:val="28"/>
-        </w:rPr>
-        <w:t>TBD</w:t>
-      </w:r>
-    </w:p>
-    <w:p>
-      <w:pPr>
-        <w:spacing w:line="240" w:lineRule="auto"/>
-        <w:jc w:val="center"/>
-        <w:rPr>
-          <w:rFonts w:ascii="Times New Roman" w:hAnsi="Times New Roman" w:cs="Times New Roman"/>
-          <w:sz w:val="28"/>
-          <w:szCs w:val="28"/>
-        </w:rPr>
-      </w:pPr>
-      <w:r>
-        <w:rPr>
-          <w:rFonts w:ascii="Times New Roman" w:hAnsi="Times New Roman" w:cs="Times New Roman"/>
-          <w:sz w:val="28"/>
-          <w:szCs w:val="28"/>
-        </w:rPr>
-        <w:t xml:space="preserve">Innlevering: </w:t>
-      </w:r>
-      <w:r>
-        <w:rPr>
-          <w:rFonts w:ascii="Times New Roman" w:hAnsi="Times New Roman" w:cs="Times New Roman"/>
-          <w:sz w:val="28"/>
-          <w:szCs w:val="28"/>
-        </w:rPr>
-        <w:t>29</w:t>
-      </w:r>
-      <w:r>
-        <w:rPr>
-          <w:rFonts w:ascii="Times New Roman" w:hAnsi="Times New Roman" w:cs="Times New Roman"/>
-          <w:sz w:val="28"/>
-          <w:szCs w:val="28"/>
-        </w:rPr>
-        <w:t>.09.2024</w:t>
-      </w:r>
-      <w:r>
-        <w:rPr>
-          <w:rFonts w:ascii="Times New Roman" w:hAnsi="Times New Roman" w:cs="Times New Roman"/>
+      <w:bookmarkStart w:id="0" w:name="_Toc178345983"/>
+      <w:r>
+        <w:rPr>
+          <w:rFonts w:ascii="Times New Roman" w:hAnsi="Times New Roman" w:cs="Times New Roman"/>
+          <w:color w:val="auto"/>
           <w:sz w:val="32"/>
           <w:szCs w:val="32"/>
         </w:rPr>
-        <w:br w:type="page"/>
+        <w:t>Sprint 1 – Retrospekt</w:t>
+      </w:r>
+      <w:bookmarkEnd w:id="0"/>
+    </w:p>
+    <w:p>
+      <w:pPr>
+        <w:spacing w:line="360" w:lineRule="auto"/>
+        <w:rPr>
+          <w:rFonts w:ascii="Times New Roman" w:hAnsi="Times New Roman" w:cs="Times New Roman"/>
+        </w:rPr>
+      </w:pPr>
+      <w:r>
+        <w:rPr>
+          <w:rFonts w:ascii="Times New Roman" w:hAnsi="Times New Roman" w:cs="Times New Roman"/>
+        </w:rPr>
+        <w:t xml:space="preserve">I denne sprinten har vi valgt å </w:t>
+      </w:r>
+      <w:proofErr w:type="gramStart"/>
+      <w:r>
+        <w:rPr>
+          <w:rFonts w:ascii="Times New Roman" w:hAnsi="Times New Roman" w:cs="Times New Roman"/>
+        </w:rPr>
+        <w:t>fokusere</w:t>
+      </w:r>
+      <w:proofErr w:type="gramEnd"/>
+      <w:r>
+        <w:rPr>
+          <w:rFonts w:ascii="Times New Roman" w:hAnsi="Times New Roman" w:cs="Times New Roman"/>
+        </w:rPr>
+        <w:t xml:space="preserve"> på å utforme plattformen vår, ved å designe ulike sider en app kan inneholde ved hjelp av </w:t>
+      </w:r>
+      <w:proofErr w:type="spellStart"/>
+      <w:r>
+        <w:rPr>
+          <w:rFonts w:ascii="Times New Roman" w:hAnsi="Times New Roman" w:cs="Times New Roman"/>
+        </w:rPr>
+        <w:t>Figma</w:t>
+      </w:r>
+      <w:proofErr w:type="spellEnd"/>
+      <w:r>
+        <w:rPr>
+          <w:rFonts w:ascii="Times New Roman" w:hAnsi="Times New Roman" w:cs="Times New Roman"/>
+        </w:rPr>
+        <w:t>.</w:t>
+      </w:r>
+    </w:p>
+    <w:p>
+      <w:pPr>
+        <w:spacing w:line="360" w:lineRule="auto"/>
+        <w:rPr>
+          <w:rFonts w:ascii="Times New Roman" w:hAnsi="Times New Roman" w:cs="Times New Roman"/>
+        </w:rPr>
+      </w:pPr>
+      <w:r>
+        <w:rPr>
+          <w:rFonts w:ascii="Times New Roman" w:hAnsi="Times New Roman" w:cs="Times New Roman"/>
+        </w:rPr>
+        <w:t>Vi har blitt ferdige med å designe en rekke sider som vi mener er de viktigste å ha med basert på kravspesifikasjonen. Sidene vi har laget er:</w:t>
+      </w:r>
+    </w:p>
+    <w:p>
+      <w:pPr>
+        <w:pStyle w:val="ListParagraph"/>
+        <w:numPr>
+          <w:ilvl w:val="0"/>
+          <w:numId w:val="2"/>
+        </w:numPr>
+        <w:spacing w:line="360" w:lineRule="auto"/>
+        <w:rPr>
+          <w:rFonts w:ascii="Times New Roman" w:hAnsi="Times New Roman" w:cs="Times New Roman"/>
+        </w:rPr>
+      </w:pPr>
+      <w:proofErr w:type="spellStart"/>
+      <w:r>
+        <w:rPr>
+          <w:rFonts w:ascii="Times New Roman" w:hAnsi="Times New Roman" w:cs="Times New Roman"/>
+        </w:rPr>
+        <w:t>Registreringsside</w:t>
+      </w:r>
+      <w:proofErr w:type="spellEnd"/>
+      <w:r>
+        <w:rPr>
+          <w:rFonts w:ascii="Times New Roman" w:hAnsi="Times New Roman" w:cs="Times New Roman"/>
+        </w:rPr>
+        <w:t xml:space="preserve"> / innloggingsside</w:t>
+      </w:r>
+    </w:p>
+    <w:p>
+      <w:pPr>
+        <w:pStyle w:val="ListParagraph"/>
+        <w:numPr>
+          <w:ilvl w:val="0"/>
+          <w:numId w:val="2"/>
+        </w:numPr>
+        <w:spacing w:line="360" w:lineRule="auto"/>
+        <w:rPr>
+          <w:rFonts w:ascii="Times New Roman" w:hAnsi="Times New Roman" w:cs="Times New Roman"/>
+        </w:rPr>
+      </w:pPr>
+      <w:r>
+        <w:rPr>
+          <w:rFonts w:ascii="Times New Roman" w:hAnsi="Times New Roman" w:cs="Times New Roman"/>
+        </w:rPr>
+        <w:t>Forskjellige sider som spør om strømselskap, tillatelse for å bruke posisjonen din, om du vil tillate varslinger dersom det er første gang man bruker appen.</w:t>
+      </w:r>
+    </w:p>
+    <w:p>
+      <w:pPr>
+        <w:pStyle w:val="ListParagraph"/>
+        <w:numPr>
+          <w:ilvl w:val="0"/>
+          <w:numId w:val="2"/>
+        </w:numPr>
+        <w:spacing w:line="360" w:lineRule="auto"/>
+        <w:rPr>
+          <w:rFonts w:ascii="Times New Roman" w:hAnsi="Times New Roman" w:cs="Times New Roman"/>
+        </w:rPr>
+      </w:pPr>
+      <w:r>
+        <w:rPr>
+          <w:rFonts w:ascii="Times New Roman" w:hAnsi="Times New Roman" w:cs="Times New Roman"/>
+        </w:rPr>
+        <w:t>Side for nåtidens strømpris i tillegg til en graf som viser tidligere priser og fremtidige estimerte priser.</w:t>
+      </w:r>
+    </w:p>
+    <w:p>
+      <w:pPr>
+        <w:pStyle w:val="ListParagraph"/>
+        <w:numPr>
+          <w:ilvl w:val="0"/>
+          <w:numId w:val="2"/>
+        </w:numPr>
+        <w:spacing w:line="360" w:lineRule="auto"/>
+        <w:rPr>
+          <w:rFonts w:ascii="Times New Roman" w:hAnsi="Times New Roman" w:cs="Times New Roman"/>
+        </w:rPr>
+      </w:pPr>
+      <w:r>
+        <w:rPr>
+          <w:rFonts w:ascii="Times New Roman" w:hAnsi="Times New Roman" w:cs="Times New Roman"/>
+        </w:rPr>
+        <w:t>Dashbord der man får en generell oversikt over sine registrerte biler med informasjon om strømprosent, og som vil gi en anbefaling om når det vil lønne seg å lade basert på strømprisene.</w:t>
+      </w:r>
+    </w:p>
+    <w:p>
+      <w:pPr>
+        <w:pStyle w:val="ListParagraph"/>
+        <w:numPr>
+          <w:ilvl w:val="0"/>
+          <w:numId w:val="2"/>
+        </w:numPr>
+        <w:spacing w:line="360" w:lineRule="auto"/>
+        <w:rPr>
+          <w:rFonts w:ascii="Times New Roman" w:hAnsi="Times New Roman" w:cs="Times New Roman"/>
+        </w:rPr>
+      </w:pPr>
+      <w:r>
+        <w:rPr>
+          <w:rFonts w:ascii="Times New Roman" w:hAnsi="Times New Roman" w:cs="Times New Roman"/>
+        </w:rPr>
+        <w:t>Eksempel på hvordan en eventuell varsling om at for eksempel det lønner seg å lade nå ettersom strømprisen er lav ville sett ut, både i mobilen varslingssystem og inne i appen.</w:t>
+      </w:r>
+    </w:p>
+    <w:p>
+      <w:pPr>
+        <w:pStyle w:val="ListParagraph"/>
+        <w:numPr>
+          <w:ilvl w:val="0"/>
+          <w:numId w:val="2"/>
+        </w:numPr>
+        <w:spacing w:line="360" w:lineRule="auto"/>
+        <w:rPr>
+          <w:rFonts w:ascii="Times New Roman" w:hAnsi="Times New Roman" w:cs="Times New Roman"/>
+        </w:rPr>
+      </w:pPr>
+      <w:r>
+        <w:rPr>
+          <w:rFonts w:ascii="Times New Roman" w:hAnsi="Times New Roman" w:cs="Times New Roman"/>
+        </w:rPr>
+        <w:t>I tillegg har vi laget alle sidene med et mørkt tema også.</w:t>
+      </w:r>
+    </w:p>
+    <w:p>
+      <w:pPr>
+        <w:spacing w:line="360" w:lineRule="auto"/>
+        <w:rPr>
+          <w:rFonts w:ascii="Times New Roman" w:eastAsia="Times New Roman" w:hAnsi="Times New Roman" w:cs="Times New Roman"/>
+        </w:rPr>
+      </w:pPr>
+    </w:p>
+    <w:p>
+      <w:pPr>
+        <w:pStyle w:val="Heading2"/>
+        <w:spacing w:line="360" w:lineRule="auto"/>
+        <w:rPr>
+          <w:rFonts w:ascii="Times New Roman" w:hAnsi="Times New Roman" w:cs="Times New Roman"/>
+          <w:color w:val="auto"/>
+        </w:rPr>
+      </w:pPr>
+      <w:bookmarkStart w:id="1" w:name="_Toc178345984"/>
+      <w:proofErr w:type="spellStart"/>
+      <w:r>
+        <w:rPr>
+          <w:rFonts w:ascii="Times New Roman" w:hAnsi="Times New Roman" w:cs="Times New Roman"/>
+          <w:color w:val="auto"/>
+        </w:rPr>
+        <w:t>Github</w:t>
+      </w:r>
+      <w:proofErr w:type="spellEnd"/>
+      <w:r>
+        <w:rPr>
+          <w:rFonts w:ascii="Times New Roman" w:hAnsi="Times New Roman" w:cs="Times New Roman"/>
+          <w:color w:val="auto"/>
+        </w:rPr>
+        <w:t xml:space="preserve"> – </w:t>
+      </w:r>
+      <w:proofErr w:type="spellStart"/>
+      <w:r>
+        <w:rPr>
+          <w:rFonts w:ascii="Times New Roman" w:hAnsi="Times New Roman" w:cs="Times New Roman"/>
+          <w:color w:val="auto"/>
+        </w:rPr>
+        <w:t>Repository</w:t>
+      </w:r>
+      <w:bookmarkEnd w:id="1"/>
+      <w:proofErr w:type="spellEnd"/>
+    </w:p>
+    <w:p>
+      <w:pPr>
+        <w:spacing w:line="360" w:lineRule="auto"/>
+        <w:rPr>
+          <w:rFonts w:ascii="Times New Roman" w:eastAsia="Times New Roman" w:hAnsi="Times New Roman" w:cs="Times New Roman"/>
+        </w:rPr>
+      </w:pPr>
+      <w:r>
+        <w:rPr>
+          <w:rFonts w:ascii="Times New Roman" w:hAnsi="Times New Roman" w:cs="Times New Roman"/>
+        </w:rPr>
+        <w:t xml:space="preserve">I tillegg til å utvikle en prototype av applikasjonen i </w:t>
+      </w:r>
+      <w:proofErr w:type="spellStart"/>
+      <w:r>
+        <w:rPr>
+          <w:rFonts w:ascii="Times New Roman" w:hAnsi="Times New Roman" w:cs="Times New Roman"/>
+        </w:rPr>
+        <w:t>Figma</w:t>
+      </w:r>
+      <w:proofErr w:type="spellEnd"/>
+      <w:r>
+        <w:rPr>
+          <w:rFonts w:ascii="Times New Roman" w:hAnsi="Times New Roman" w:cs="Times New Roman"/>
+        </w:rPr>
+        <w:t>, opprettet vi også et offentlig GitHub-</w:t>
+      </w:r>
+      <w:proofErr w:type="spellStart"/>
+      <w:r>
+        <w:rPr>
+          <w:rFonts w:ascii="Times New Roman" w:hAnsi="Times New Roman" w:cs="Times New Roman"/>
+        </w:rPr>
+        <w:t>repositorium</w:t>
+      </w:r>
+      <w:proofErr w:type="spellEnd"/>
+      <w:r>
+        <w:rPr>
+          <w:rFonts w:ascii="Times New Roman" w:hAnsi="Times New Roman" w:cs="Times New Roman"/>
+        </w:rPr>
+        <w:t xml:space="preserve"> som alle gruppemedlemmene har tilgang til. </w:t>
+      </w:r>
+      <w:r>
+        <w:rPr>
+          <w:rFonts w:ascii="Times New Roman" w:eastAsia="Times New Roman" w:hAnsi="Times New Roman" w:cs="Times New Roman"/>
+        </w:rPr>
+        <w:t xml:space="preserve">Vi opprettet også flere </w:t>
+      </w:r>
+      <w:proofErr w:type="spellStart"/>
+      <w:r>
+        <w:rPr>
+          <w:rFonts w:ascii="Times New Roman" w:eastAsia="Times New Roman" w:hAnsi="Times New Roman" w:cs="Times New Roman"/>
+        </w:rPr>
+        <w:t>branches</w:t>
+      </w:r>
+      <w:proofErr w:type="spellEnd"/>
+      <w:r>
+        <w:rPr>
+          <w:rFonts w:ascii="Times New Roman" w:eastAsia="Times New Roman" w:hAnsi="Times New Roman" w:cs="Times New Roman"/>
+        </w:rPr>
+        <w:t xml:space="preserve"> i dette </w:t>
+      </w:r>
+      <w:proofErr w:type="spellStart"/>
+      <w:r>
+        <w:rPr>
+          <w:rFonts w:ascii="Times New Roman" w:eastAsia="Times New Roman" w:hAnsi="Times New Roman" w:cs="Times New Roman"/>
+        </w:rPr>
+        <w:t>repositoriet</w:t>
+      </w:r>
+      <w:proofErr w:type="spellEnd"/>
+      <w:r>
+        <w:rPr>
+          <w:rFonts w:ascii="Times New Roman" w:eastAsia="Times New Roman" w:hAnsi="Times New Roman" w:cs="Times New Roman"/>
+        </w:rPr>
+        <w:t>, som for eksempel "</w:t>
+      </w:r>
+      <w:proofErr w:type="spellStart"/>
+      <w:r>
+        <w:rPr>
+          <w:rFonts w:ascii="Times New Roman" w:eastAsia="Times New Roman" w:hAnsi="Times New Roman" w:cs="Times New Roman"/>
+        </w:rPr>
+        <w:t>main</w:t>
+      </w:r>
+      <w:proofErr w:type="spellEnd"/>
+      <w:r>
+        <w:rPr>
+          <w:rFonts w:ascii="Times New Roman" w:eastAsia="Times New Roman" w:hAnsi="Times New Roman" w:cs="Times New Roman"/>
+        </w:rPr>
+        <w:t>", "</w:t>
+      </w:r>
+      <w:proofErr w:type="spellStart"/>
+      <w:r>
+        <w:rPr>
+          <w:rFonts w:ascii="Times New Roman" w:eastAsia="Times New Roman" w:hAnsi="Times New Roman" w:cs="Times New Roman"/>
+        </w:rPr>
+        <w:t>develop</w:t>
+      </w:r>
+      <w:proofErr w:type="spellEnd"/>
+      <w:r>
+        <w:rPr>
+          <w:rFonts w:ascii="Times New Roman" w:eastAsia="Times New Roman" w:hAnsi="Times New Roman" w:cs="Times New Roman"/>
+        </w:rPr>
+        <w:t xml:space="preserve">" og egne </w:t>
+      </w:r>
+      <w:proofErr w:type="spellStart"/>
+      <w:r>
+        <w:rPr>
+          <w:rFonts w:ascii="Times New Roman" w:eastAsia="Times New Roman" w:hAnsi="Times New Roman" w:cs="Times New Roman"/>
+        </w:rPr>
+        <w:t>branches</w:t>
+      </w:r>
+      <w:proofErr w:type="spellEnd"/>
+      <w:r>
+        <w:rPr>
+          <w:rFonts w:ascii="Times New Roman" w:eastAsia="Times New Roman" w:hAnsi="Times New Roman" w:cs="Times New Roman"/>
+        </w:rPr>
+        <w:t xml:space="preserve"> for hver av de viktigste funksjonene i applikasjonen. Lenken til GitHub-</w:t>
+      </w:r>
+      <w:proofErr w:type="spellStart"/>
+      <w:r>
+        <w:rPr>
+          <w:rFonts w:ascii="Times New Roman" w:eastAsia="Times New Roman" w:hAnsi="Times New Roman" w:cs="Times New Roman"/>
+        </w:rPr>
+        <w:t>repositoriet</w:t>
+      </w:r>
+      <w:proofErr w:type="spellEnd"/>
+      <w:r>
+        <w:rPr>
+          <w:rFonts w:ascii="Times New Roman" w:eastAsia="Times New Roman" w:hAnsi="Times New Roman" w:cs="Times New Roman"/>
+        </w:rPr>
+        <w:t xml:space="preserve"> vårt finner du nedenfor, og siden det er offentlig, har alle mulighet til å få en oversikt over prosjektet.</w:t>
+      </w:r>
+    </w:p>
+    <w:p>
+      <w:pPr>
+        <w:spacing w:line="360" w:lineRule="auto"/>
+        <w:rPr>
+          <w:rFonts w:ascii="Times New Roman" w:hAnsi="Times New Roman" w:cs="Times New Roman"/>
+        </w:rPr>
+      </w:pPr>
+      <w:r>
+        <w:rPr>
+          <w:rFonts w:ascii="Times New Roman" w:eastAsia="Times New Roman" w:hAnsi="Times New Roman" w:cs="Times New Roman"/>
+        </w:rPr>
+        <w:t xml:space="preserve">GitHub-en vil innehold lenker til </w:t>
+      </w:r>
+      <w:proofErr w:type="spellStart"/>
+      <w:r>
+        <w:rPr>
+          <w:rFonts w:ascii="Times New Roman" w:eastAsia="Times New Roman" w:hAnsi="Times New Roman" w:cs="Times New Roman"/>
+        </w:rPr>
+        <w:t>Trello</w:t>
+      </w:r>
+      <w:proofErr w:type="spellEnd"/>
+      <w:r>
+        <w:rPr>
+          <w:rFonts w:ascii="Times New Roman" w:eastAsia="Times New Roman" w:hAnsi="Times New Roman" w:cs="Times New Roman"/>
+        </w:rPr>
+        <w:t xml:space="preserve"> og </w:t>
+      </w:r>
+      <w:proofErr w:type="spellStart"/>
+      <w:r>
+        <w:rPr>
+          <w:rFonts w:ascii="Times New Roman" w:eastAsia="Times New Roman" w:hAnsi="Times New Roman" w:cs="Times New Roman"/>
+        </w:rPr>
+        <w:t>Figma</w:t>
+      </w:r>
+      <w:proofErr w:type="spellEnd"/>
+      <w:r>
+        <w:rPr>
+          <w:rFonts w:ascii="Times New Roman" w:eastAsia="Times New Roman" w:hAnsi="Times New Roman" w:cs="Times New Roman"/>
+        </w:rPr>
+        <w:t>, hvor dere kan se fremgangen vår og fordelingen av arbeidsoppgaver.</w:t>
+      </w:r>
+    </w:p>
+    <w:p>
+      <w:pPr>
+        <w:spacing w:line="360" w:lineRule="auto"/>
+        <w:rPr>
+          <w:rStyle w:val="Hyperlink"/>
+          <w:rFonts w:ascii="Times New Roman" w:eastAsia="Times New Roman" w:hAnsi="Times New Roman" w:cs="Times New Roman"/>
+        </w:rPr>
+      </w:pPr>
+      <w:r>
+        <w:rPr>
+          <w:rFonts w:ascii="Times New Roman" w:eastAsia="Times New Roman" w:hAnsi="Times New Roman" w:cs="Times New Roman"/>
+          <w:lang w:val="en-US"/>
+        </w:rPr>
+        <w:t>GitHub-</w:t>
+      </w:r>
+      <w:r>
+        <w:rPr>
+          <w:rFonts w:ascii="Times New Roman" w:eastAsia="Times New Roman" w:hAnsi="Times New Roman" w:cs="Times New Roman"/>
+          <w:lang w:val="en-US"/>
+        </w:rPr>
+        <w:t>repo</w:t>
+      </w:r>
+      <w:r>
+        <w:rPr>
+          <w:rFonts w:ascii="Times New Roman" w:eastAsia="Times New Roman" w:hAnsi="Times New Roman" w:cs="Times New Roman"/>
+          <w:lang w:val="en-US"/>
+        </w:rPr>
+        <w:t xml:space="preserve">: </w:t>
+      </w:r>
+      <w:hyperlink r:id="rId8">
+        <w:r>
+          <w:rPr>
+            <w:rStyle w:val="Hyperlink"/>
+            <w:rFonts w:ascii="Times New Roman" w:eastAsia="Times New Roman" w:hAnsi="Times New Roman" w:cs="Times New Roman"/>
+            <w:lang w:val="en-US"/>
+          </w:rPr>
+          <w:t>https://github.com/EmilB04/S.E.O.T_Gruppe-9</w:t>
+        </w:r>
+      </w:hyperlink>
+    </w:p>
+    <w:p>
+      <w:pPr>
+        <w:spacing w:line="360" w:lineRule="auto"/>
+        <w:rPr>
+          <w:rFonts w:ascii="Times New Roman" w:eastAsia="Times New Roman" w:hAnsi="Times New Roman" w:cs="Times New Roman"/>
+          <w:color w:val="467886" w:themeColor="hyperlink"/>
+          <w:u w:val="single"/>
+          <w:lang w:val="en-US"/>
+        </w:rPr>
+      </w:pPr>
+    </w:p>
+    <w:p>
+      <w:pPr>
+        <w:pStyle w:val="Heading2"/>
+        <w:spacing w:line="360" w:lineRule="auto"/>
+        <w:rPr>
+          <w:rFonts w:ascii="Times New Roman" w:hAnsi="Times New Roman" w:cs="Times New Roman"/>
+          <w:color w:val="auto"/>
+        </w:rPr>
+      </w:pPr>
+      <w:bookmarkStart w:id="2" w:name="_Toc178345985"/>
+      <w:r>
+        <w:rPr>
+          <w:rFonts w:ascii="Times New Roman" w:hAnsi="Times New Roman" w:cs="Times New Roman"/>
+          <w:color w:val="auto"/>
+        </w:rPr>
+        <w:t>Fordeling – Arbeidsoppgaver</w:t>
+      </w:r>
+      <w:bookmarkEnd w:id="2"/>
+    </w:p>
+    <w:p>
+      <w:pPr>
+        <w:spacing w:line="360" w:lineRule="auto"/>
+        <w:rPr>
+          <w:rFonts w:ascii="Times New Roman" w:eastAsia="Times New Roman" w:hAnsi="Times New Roman" w:cs="Times New Roman"/>
+        </w:rPr>
+      </w:pPr>
+      <w:r>
+        <w:rPr>
+          <w:rFonts w:ascii="Times New Roman" w:eastAsia="Times New Roman" w:hAnsi="Times New Roman" w:cs="Times New Roman"/>
+        </w:rPr>
+        <w:t xml:space="preserve">Fra starten har vi egentlig ikke benyttet GitHub så veldig mye, men heller fordelt arbeidsoppgaver </w:t>
+      </w:r>
+      <w:r>
+        <w:rPr>
+          <w:rFonts w:ascii="Times New Roman" w:eastAsia="Times New Roman" w:hAnsi="Times New Roman" w:cs="Times New Roman"/>
+        </w:rPr>
+        <w:t xml:space="preserve">i </w:t>
+      </w:r>
+      <w:proofErr w:type="spellStart"/>
+      <w:r>
+        <w:rPr>
+          <w:rFonts w:ascii="Times New Roman" w:eastAsia="Times New Roman" w:hAnsi="Times New Roman" w:cs="Times New Roman"/>
+        </w:rPr>
+        <w:t>Trello</w:t>
+      </w:r>
+      <w:proofErr w:type="spellEnd"/>
+      <w:r>
+        <w:rPr>
+          <w:rFonts w:ascii="Times New Roman" w:eastAsia="Times New Roman" w:hAnsi="Times New Roman" w:cs="Times New Roman"/>
+        </w:rPr>
+        <w:t xml:space="preserve"> og ved å snakke sammen på Discord. Dere vil derfor ikke finne all verdens i vedlagt GitHub-lenke. Dette vil nok derimot endre seg i </w:t>
+      </w:r>
+      <w:r>
+        <w:rPr>
+          <w:rFonts w:ascii="Times New Roman" w:eastAsia="Times New Roman" w:hAnsi="Times New Roman" w:cs="Times New Roman"/>
+        </w:rPr>
+        <w:t>Sprint 2 når vi skal begynne å programmere.</w:t>
+      </w:r>
+    </w:p>
+    <w:p>
+      <w:pPr>
+        <w:pStyle w:val="Heading1"/>
+        <w:spacing w:line="360" w:lineRule="auto"/>
+        <w:rPr>
+          <w:rFonts w:ascii="Times New Roman" w:hAnsi="Times New Roman" w:cs="Times New Roman"/>
+          <w:color w:val="auto"/>
+          <w:sz w:val="32"/>
+          <w:szCs w:val="32"/>
+        </w:rPr>
+      </w:pPr>
+      <w:bookmarkStart w:id="3" w:name="_Toc178345986"/>
+      <w:r>
+        <w:rPr>
+          <w:rFonts w:ascii="Times New Roman" w:hAnsi="Times New Roman" w:cs="Times New Roman"/>
+          <w:color w:val="auto"/>
+          <w:sz w:val="32"/>
+          <w:szCs w:val="32"/>
+        </w:rPr>
+        <w:t>Sprint 2 – Fremover</w:t>
+      </w:r>
+      <w:bookmarkEnd w:id="3"/>
+    </w:p>
+    <w:p>
+      <w:pPr>
+        <w:spacing w:line="360" w:lineRule="auto"/>
+        <w:rPr>
+          <w:rFonts w:ascii="Times New Roman" w:hAnsi="Times New Roman" w:cs="Times New Roman"/>
+        </w:rPr>
+      </w:pPr>
+      <w:r>
+        <w:rPr>
+          <w:rFonts w:ascii="Times New Roman" w:hAnsi="Times New Roman" w:cs="Times New Roman"/>
+        </w:rPr>
+        <w:t xml:space="preserve">I sprint 2 har vi planer om å begynne </w:t>
+      </w:r>
+      <w:r>
+        <w:rPr>
+          <w:rFonts w:ascii="Times New Roman" w:hAnsi="Times New Roman" w:cs="Times New Roman"/>
+        </w:rPr>
+        <w:t xml:space="preserve">på programmeringsdelen. Hittil er vi fortsatt usikre på hvilken plattform og kodespråk vi skal bruke. Vi har derimot fått noen tips om at kodespråket </w:t>
+      </w:r>
+      <w:proofErr w:type="spellStart"/>
+      <w:r>
+        <w:rPr>
+          <w:rFonts w:ascii="Times New Roman" w:hAnsi="Times New Roman" w:cs="Times New Roman"/>
+        </w:rPr>
+        <w:t>Vue</w:t>
+      </w:r>
+      <w:proofErr w:type="spellEnd"/>
+      <w:r>
+        <w:rPr>
+          <w:rFonts w:ascii="Times New Roman" w:hAnsi="Times New Roman" w:cs="Times New Roman"/>
+        </w:rPr>
+        <w:t xml:space="preserve"> sammen </w:t>
+      </w:r>
+      <w:r>
+        <w:rPr>
+          <w:rFonts w:ascii="Times New Roman" w:hAnsi="Times New Roman" w:cs="Times New Roman"/>
+        </w:rPr>
+        <w:t xml:space="preserve">med rammeverket </w:t>
+      </w:r>
+      <w:proofErr w:type="spellStart"/>
+      <w:r>
+        <w:rPr>
+          <w:rFonts w:ascii="Times New Roman" w:hAnsi="Times New Roman" w:cs="Times New Roman"/>
+        </w:rPr>
+        <w:t>Quasar</w:t>
+      </w:r>
+      <w:proofErr w:type="spellEnd"/>
+      <w:r>
+        <w:rPr>
+          <w:rFonts w:ascii="Times New Roman" w:hAnsi="Times New Roman" w:cs="Times New Roman"/>
+        </w:rPr>
+        <w:t xml:space="preserve"> er en god måte å gjøre det på. I tillegg bruker to av </w:t>
+      </w:r>
+      <w:r>
+        <w:rPr>
+          <w:rFonts w:ascii="Times New Roman" w:hAnsi="Times New Roman" w:cs="Times New Roman"/>
+        </w:rPr>
+        <w:t>gruppemedlemmene Mac, som gir oss</w:t>
+      </w:r>
+      <w:r>
+        <w:rPr>
+          <w:rFonts w:ascii="Times New Roman" w:hAnsi="Times New Roman" w:cs="Times New Roman"/>
+        </w:rPr>
+        <w:t xml:space="preserve"> tilgang til </w:t>
+      </w:r>
+      <w:proofErr w:type="spellStart"/>
+      <w:r>
+        <w:rPr>
+          <w:rFonts w:ascii="Times New Roman" w:hAnsi="Times New Roman" w:cs="Times New Roman"/>
+        </w:rPr>
+        <w:t>XCode</w:t>
+      </w:r>
+      <w:proofErr w:type="spellEnd"/>
+      <w:r>
+        <w:rPr>
+          <w:rFonts w:ascii="Times New Roman" w:hAnsi="Times New Roman" w:cs="Times New Roman"/>
+        </w:rPr>
+        <w:t xml:space="preserve"> og muligheten for en fysisk app på iOS enheter. </w:t>
+      </w:r>
+      <w:r>
+        <w:rPr>
+          <w:rFonts w:ascii="Times New Roman" w:hAnsi="Times New Roman" w:cs="Times New Roman"/>
+        </w:rPr>
+        <w:t>Alternativt</w:t>
+      </w:r>
+      <w:r>
+        <w:rPr>
+          <w:rFonts w:ascii="Times New Roman" w:hAnsi="Times New Roman" w:cs="Times New Roman"/>
+        </w:rPr>
+        <w:t xml:space="preserve"> er Android Studio</w:t>
+      </w:r>
+      <w:r>
+        <w:rPr>
+          <w:rFonts w:ascii="Times New Roman" w:hAnsi="Times New Roman" w:cs="Times New Roman"/>
+        </w:rPr>
+        <w:t xml:space="preserve"> også en mulighet.</w:t>
+      </w:r>
+    </w:p>
+    <w:p>
+      <w:pPr>
+        <w:spacing w:line="360" w:lineRule="auto"/>
+        <w:rPr>
+          <w:rFonts w:ascii="Times New Roman" w:hAnsi="Times New Roman" w:cs="Times New Roman"/>
+        </w:rPr>
+      </w:pPr>
+      <w:r>
+        <w:rPr>
+          <w:rFonts w:ascii="Times New Roman" w:hAnsi="Times New Roman" w:cs="Times New Roman"/>
+        </w:rPr>
+        <w:t>Men som sagt, er vi fortsatt usikre på hvordan vi vil gjøre det.</w:t>
+      </w:r>
+      <w:r>
+        <w:rPr>
+          <w:rFonts w:ascii="Times New Roman" w:hAnsi="Times New Roman" w:cs="Times New Roman"/>
+        </w:rPr>
+        <w:t xml:space="preserve"> Sprint 2 skal også være en periode hvor vi får en bedre oversikt over de viktigste funksjonene</w:t>
+      </w:r>
+      <w:r>
+        <w:rPr>
+          <w:rFonts w:ascii="Times New Roman" w:hAnsi="Times New Roman" w:cs="Times New Roman"/>
+        </w:rPr>
+        <w:t xml:space="preserve">, og eventuelt </w:t>
+      </w:r>
+      <w:r>
+        <w:rPr>
+          <w:rFonts w:ascii="Times New Roman" w:hAnsi="Times New Roman" w:cs="Times New Roman"/>
+        </w:rPr>
+        <w:t xml:space="preserve">designe flere </w:t>
+      </w:r>
+      <w:r>
+        <w:rPr>
+          <w:rFonts w:ascii="Times New Roman" w:hAnsi="Times New Roman" w:cs="Times New Roman"/>
+        </w:rPr>
+        <w:t xml:space="preserve">sider i </w:t>
+      </w:r>
+      <w:proofErr w:type="spellStart"/>
+      <w:r>
+        <w:rPr>
+          <w:rFonts w:ascii="Times New Roman" w:hAnsi="Times New Roman" w:cs="Times New Roman"/>
+        </w:rPr>
+        <w:t>Figma</w:t>
+      </w:r>
+      <w:proofErr w:type="spellEnd"/>
+      <w:r>
+        <w:rPr>
+          <w:rFonts w:ascii="Times New Roman" w:hAnsi="Times New Roman" w:cs="Times New Roman"/>
+        </w:rPr>
+        <w:t>, hvis vi ser på dette som nødvendig.</w:t>
       </w:r>
     </w:p>
     <w:p>
@@ -467,677 +1583,39 @@
           <w:szCs w:val="32"/>
         </w:rPr>
       </w:pPr>
-      <w:r>
+    </w:p>
+    <w:p>
+      <w:pPr>
+        <w:spacing w:line="360" w:lineRule="auto"/>
+        <w:jc w:val="center"/>
         <w:rPr>
           <w:rFonts w:ascii="Times New Roman" w:hAnsi="Times New Roman" w:cs="Times New Roman"/>
           <w:sz w:val="32"/>
           <w:szCs w:val="32"/>
         </w:rPr>
-        <w:t>Sprint evaluering – Gruppe 9</w:t>
-      </w:r>
+      </w:pPr>
     </w:p>
     <w:p>
       <w:pPr>
         <w:spacing w:line="360" w:lineRule="auto"/>
+        <w:jc w:val="center"/>
         <w:rPr>
           <w:rFonts w:ascii="Times New Roman" w:hAnsi="Times New Roman" w:cs="Times New Roman"/>
           <w:sz w:val="32"/>
           <w:szCs w:val="32"/>
         </w:rPr>
       </w:pPr>
-      <w:r>
-        <w:rPr>
-          <w:rFonts w:ascii="Times New Roman" w:hAnsi="Times New Roman" w:cs="Times New Roman"/>
-          <w:sz w:val="32"/>
-          <w:szCs w:val="32"/>
-        </w:rPr>
-        <w:t>Sprint 1 – Retrospekt</w:t>
-      </w:r>
     </w:p>
     <w:p>
       <w:pPr>
         <w:spacing w:line="360" w:lineRule="auto"/>
         <w:rPr>
-          <w:rFonts w:ascii="Times New Roman" w:eastAsia="Times New Roman" w:hAnsi="Times New Roman" w:cs="Times New Roman"/>
-        </w:rPr>
-      </w:pPr>
-      <w:r>
-        <w:rPr>
-          <w:rFonts w:ascii="Times New Roman" w:eastAsia="Times New Roman" w:hAnsi="Times New Roman" w:cs="Times New Roman"/>
-        </w:rPr>
-        <w:t>I denne sprinten har vi valgt å fokusere på å utforme plattformen vår, ved å designe ulike sider en app kan inneholde ved hjelp av Figma.</w:t>
-      </w:r>
-    </w:p>
-    <w:p>
-      <w:pPr>
-        <w:spacing w:line="360" w:lineRule="auto"/>
-        <w:rPr>
-          <w:rFonts w:ascii="Times New Roman" w:eastAsia="Times New Roman" w:hAnsi="Times New Roman" w:cs="Times New Roman"/>
-        </w:rPr>
-      </w:pPr>
-      <w:r>
-        <w:rPr>
-          <w:rFonts w:ascii="Times New Roman" w:eastAsia="Times New Roman" w:hAnsi="Times New Roman" w:cs="Times New Roman"/>
-        </w:rPr>
-        <w:t>Vi har blitt ferdige med å designe en rekke sider som vi mener er de viktigste å ha med basert på kravspesifikasjonen. Sidene vi har laget er:</w:t>
-      </w:r>
-    </w:p>
-    <w:p>
-      <w:pPr>
-        <w:pStyle w:val="Listeavsnitt"/>
-        <w:numPr>
-          <w:ilvl w:val="0"/>
-          <w:numId w:val="1"/>
-        </w:numPr>
-        <w:spacing w:line="360" w:lineRule="auto"/>
-        <w:rPr>
-          <w:rFonts w:ascii="Times New Roman" w:eastAsia="Times New Roman" w:hAnsi="Times New Roman" w:cs="Times New Roman"/>
-        </w:rPr>
-      </w:pPr>
-      <w:r>
-        <w:rPr>
-          <w:rFonts w:ascii="Times New Roman" w:eastAsia="Times New Roman" w:hAnsi="Times New Roman" w:cs="Times New Roman"/>
-        </w:rPr>
-        <w:t>Registreringsside / innloggingsside</w:t>
-      </w:r>
-    </w:p>
-    <w:p>
-      <w:pPr>
-        <w:pStyle w:val="Listeavsnitt"/>
-        <w:numPr>
-          <w:ilvl w:val="0"/>
-          <w:numId w:val="1"/>
-        </w:numPr>
-        <w:spacing w:line="360" w:lineRule="auto"/>
-        <w:rPr>
-          <w:rFonts w:ascii="Times New Roman" w:eastAsia="Times New Roman" w:hAnsi="Times New Roman" w:cs="Times New Roman"/>
-        </w:rPr>
-      </w:pPr>
-      <w:r>
-        <w:rPr>
-          <w:rFonts w:ascii="Times New Roman" w:eastAsia="Times New Roman" w:hAnsi="Times New Roman" w:cs="Times New Roman"/>
-        </w:rPr>
-        <w:t>Forskjellige sider som spør om strømselskap, tillatelse for å bruke posisjonen din, om du vil tillate varslinger dersom det er første gang man bruker appen.</w:t>
-      </w:r>
-    </w:p>
-    <w:p>
-      <w:pPr>
-        <w:pStyle w:val="Listeavsnitt"/>
-        <w:numPr>
-          <w:ilvl w:val="0"/>
-          <w:numId w:val="1"/>
-        </w:numPr>
-        <w:spacing w:line="360" w:lineRule="auto"/>
-        <w:rPr>
-          <w:rFonts w:ascii="Times New Roman" w:eastAsia="Times New Roman" w:hAnsi="Times New Roman" w:cs="Times New Roman"/>
-        </w:rPr>
-      </w:pPr>
-      <w:r>
-        <w:rPr>
-          <w:rFonts w:ascii="Times New Roman" w:eastAsia="Times New Roman" w:hAnsi="Times New Roman" w:cs="Times New Roman"/>
-        </w:rPr>
-        <w:t>Side for nåtidens strømpris i tillegg til en graf som viser tidligere priser og fremtidige estimerte priser.</w:t>
-      </w:r>
-    </w:p>
-    <w:p>
-      <w:pPr>
-        <w:pStyle w:val="Listeavsnitt"/>
-        <w:numPr>
-          <w:ilvl w:val="0"/>
-          <w:numId w:val="1"/>
-        </w:numPr>
-        <w:spacing w:line="360" w:lineRule="auto"/>
-        <w:rPr>
-          <w:rFonts w:ascii="Times New Roman" w:eastAsia="Times New Roman" w:hAnsi="Times New Roman" w:cs="Times New Roman"/>
-        </w:rPr>
-      </w:pPr>
-      <w:r>
-        <w:rPr>
-          <w:rFonts w:ascii="Times New Roman" w:eastAsia="Times New Roman" w:hAnsi="Times New Roman" w:cs="Times New Roman"/>
-        </w:rPr>
-        <w:t>Dashbord der man får en generell oversikt over sine registrerte biler med informasjon om strømprosent, og som vil gi en anbefaling om når det vil lønne seg å lade basert på strømprisene.</w:t>
-      </w:r>
-    </w:p>
-    <w:p>
-      <w:pPr>
-        <w:pStyle w:val="Listeavsnitt"/>
-        <w:numPr>
-          <w:ilvl w:val="0"/>
-          <w:numId w:val="1"/>
-        </w:numPr>
-        <w:spacing w:line="360" w:lineRule="auto"/>
-        <w:rPr>
-          <w:rFonts w:ascii="Times New Roman" w:eastAsia="Times New Roman" w:hAnsi="Times New Roman" w:cs="Times New Roman"/>
-        </w:rPr>
-      </w:pPr>
-      <w:r>
-        <w:rPr>
-          <w:rFonts w:ascii="Times New Roman" w:eastAsia="Times New Roman" w:hAnsi="Times New Roman" w:cs="Times New Roman"/>
-        </w:rPr>
-        <w:t>Eksempel på hvordan en eventuell varsling om at for eksempel det lønner seg å lade nå ettersom strømprisen er lav ville sett ut, både i mobilen varslingssystem og inne i appen.</w:t>
-      </w:r>
-    </w:p>
-    <w:p>
-      <w:pPr>
-        <w:pStyle w:val="Listeavsnitt"/>
-        <w:numPr>
-          <w:ilvl w:val="0"/>
-          <w:numId w:val="1"/>
-        </w:numPr>
-        <w:spacing w:line="360" w:lineRule="auto"/>
-        <w:rPr>
-          <w:rFonts w:ascii="Times New Roman" w:eastAsia="Times New Roman" w:hAnsi="Times New Roman" w:cs="Times New Roman"/>
-        </w:rPr>
-      </w:pPr>
-      <w:r>
-        <w:rPr>
-          <w:rFonts w:ascii="Times New Roman" w:eastAsia="Times New Roman" w:hAnsi="Times New Roman" w:cs="Times New Roman"/>
-        </w:rPr>
-        <w:t>I tillegg har vi laget alle sidene med et mørkt tema også.</w:t>
-      </w:r>
-    </w:p>
-    <w:p>
-      <w:pPr>
-        <w:spacing w:line="360" w:lineRule="auto"/>
-        <w:rPr>
-          <w:rFonts w:ascii="Times New Roman" w:hAnsi="Times New Roman" w:cs="Times New Roman"/>
-          <w:sz w:val="32"/>
-          <w:szCs w:val="32"/>
-        </w:rPr>
-      </w:pPr>
-    </w:p>
-    <w:p>
-      <w:pPr>
-        <w:spacing w:line="360" w:lineRule="auto"/>
-        <w:rPr>
-          <w:rFonts w:ascii="Times New Roman" w:hAnsi="Times New Roman" w:cs="Times New Roman"/>
-          <w:sz w:val="32"/>
-          <w:szCs w:val="32"/>
-        </w:rPr>
-      </w:pPr>
-      <w:r>
-        <w:rPr>
-          <w:rFonts w:ascii="Times New Roman" w:hAnsi="Times New Roman" w:cs="Times New Roman"/>
-          <w:sz w:val="32"/>
-          <w:szCs w:val="32"/>
-        </w:rPr>
-        <w:t>Sprint 2 – Fremover</w:t>
-      </w:r>
-    </w:p>
-    <w:p>
-      <w:pPr>
-        <w:spacing w:line="360" w:lineRule="auto"/>
-        <w:rPr>
-          <w:rFonts w:ascii="Times New Roman" w:hAnsi="Times New Roman" w:cs="Times New Roman"/>
-        </w:rPr>
-      </w:pPr>
-      <w:r>
-        <w:rPr>
-          <w:rFonts w:ascii="Times New Roman" w:hAnsi="Times New Roman" w:cs="Times New Roman"/>
-        </w:rPr>
-        <w:t xml:space="preserve">I sprint 2 har vi planer om å begynne </w:t>
-      </w:r>
-      <w:r>
-        <w:rPr>
-          <w:rFonts w:ascii="Times New Roman" w:hAnsi="Times New Roman" w:cs="Times New Roman"/>
-        </w:rPr>
-        <w:t>på programmeringsdelen. Hittil er vi fortsatt usikre på hvilken plattform og kodespråk vi skal bruke. Vi har derimot fått noen tips om at kodespråket Vue</w:t>
-      </w:r>
-      <w:r>
-        <w:rPr>
-          <w:rFonts w:ascii="Times New Roman" w:hAnsi="Times New Roman" w:cs="Times New Roman"/>
-        </w:rPr>
-        <w:t xml:space="preserve"> sammen </w:t>
-      </w:r>
-      <w:r>
-        <w:rPr>
-          <w:rFonts w:ascii="Times New Roman" w:hAnsi="Times New Roman" w:cs="Times New Roman"/>
-        </w:rPr>
-        <w:t xml:space="preserve">med rammeverket Quasar er en god måte å gjøre det på. I tillegg bruker to av </w:t>
-      </w:r>
-      <w:r>
-        <w:rPr>
-          <w:rFonts w:ascii="Times New Roman" w:hAnsi="Times New Roman" w:cs="Times New Roman"/>
-        </w:rPr>
-        <w:t>gruppemedlemmene Mac, som gir oss</w:t>
-      </w:r>
-      <w:r>
-        <w:rPr>
-          <w:rFonts w:ascii="Times New Roman" w:hAnsi="Times New Roman" w:cs="Times New Roman"/>
-        </w:rPr>
-        <w:t xml:space="preserve"> tilgang til XCode</w:t>
-      </w:r>
-      <w:r>
-        <w:rPr>
-          <w:rFonts w:ascii="Times New Roman" w:hAnsi="Times New Roman" w:cs="Times New Roman"/>
-        </w:rPr>
-        <w:t xml:space="preserve"> og muligheten for en fysisk app på iOS enheter. </w:t>
-      </w:r>
-      <w:r>
-        <w:rPr>
-          <w:rFonts w:ascii="Times New Roman" w:hAnsi="Times New Roman" w:cs="Times New Roman"/>
-        </w:rPr>
-        <w:t>Alternativt</w:t>
-      </w:r>
-      <w:r>
-        <w:rPr>
-          <w:rFonts w:ascii="Times New Roman" w:hAnsi="Times New Roman" w:cs="Times New Roman"/>
-        </w:rPr>
-        <w:t xml:space="preserve"> er Android Studio</w:t>
-      </w:r>
-      <w:r>
-        <w:rPr>
-          <w:rFonts w:ascii="Times New Roman" w:hAnsi="Times New Roman" w:cs="Times New Roman"/>
-        </w:rPr>
-        <w:t xml:space="preserve"> også en mulighet.</w:t>
-      </w:r>
-    </w:p>
-    <w:p>
-      <w:pPr>
-        <w:spacing w:line="360" w:lineRule="auto"/>
-        <w:rPr>
-          <w:rFonts w:ascii="Times New Roman" w:hAnsi="Times New Roman" w:cs="Times New Roman"/>
-        </w:rPr>
-      </w:pPr>
-      <w:r>
-        <w:rPr>
-          <w:rFonts w:ascii="Times New Roman" w:hAnsi="Times New Roman" w:cs="Times New Roman"/>
-        </w:rPr>
-        <w:t>Men som sagt, er vi fortsatt usikre på hvordan vi vil gjøre det.</w:t>
-      </w:r>
-      <w:r>
-        <w:rPr>
-          <w:rFonts w:ascii="Times New Roman" w:hAnsi="Times New Roman" w:cs="Times New Roman"/>
-        </w:rPr>
-        <w:t xml:space="preserve"> Sprint 2 skal også være en periode hvor vi får en bedre oversikt over de viktigste funksjonene</w:t>
-      </w:r>
-      <w:r>
-        <w:rPr>
-          <w:rFonts w:ascii="Times New Roman" w:hAnsi="Times New Roman" w:cs="Times New Roman"/>
-        </w:rPr>
-        <w:t xml:space="preserve">, og eventuelt </w:t>
-      </w:r>
-      <w:r>
-        <w:rPr>
-          <w:rFonts w:ascii="Times New Roman" w:hAnsi="Times New Roman" w:cs="Times New Roman"/>
-        </w:rPr>
-        <w:t xml:space="preserve">designe flere </w:t>
-      </w:r>
-      <w:r>
-        <w:rPr>
-          <w:rFonts w:ascii="Times New Roman" w:hAnsi="Times New Roman" w:cs="Times New Roman"/>
-        </w:rPr>
-        <w:t>sider i Figma, hvis vi ser på dette som nødvendig.</w:t>
-      </w:r>
-    </w:p>
-    <w:p>
-      <w:pPr>
-        <w:spacing w:line="360" w:lineRule="auto"/>
-        <w:jc w:val="center"/>
-        <w:rPr>
-          <w:rFonts w:ascii="Times New Roman" w:hAnsi="Times New Roman" w:cs="Times New Roman"/>
-          <w:sz w:val="32"/>
-          <w:szCs w:val="32"/>
-        </w:rPr>
-      </w:pPr>
-    </w:p>
-    <w:p>
-      <w:pPr>
-        <w:spacing w:line="360" w:lineRule="auto"/>
-        <w:jc w:val="center"/>
-        <w:rPr>
-          <w:rFonts w:ascii="Times New Roman" w:hAnsi="Times New Roman" w:cs="Times New Roman"/>
-          <w:sz w:val="32"/>
-          <w:szCs w:val="32"/>
-        </w:rPr>
-      </w:pPr>
-    </w:p>
-    <w:p>
-      <w:pPr>
-        <w:spacing w:line="360" w:lineRule="auto"/>
-        <w:jc w:val="center"/>
-        <w:rPr>
-          <w:rFonts w:ascii="Times New Roman" w:hAnsi="Times New Roman" w:cs="Times New Roman"/>
-          <w:sz w:val="32"/>
-          <w:szCs w:val="32"/>
-        </w:rPr>
-      </w:pPr>
-    </w:p>
-    <w:p>
-      <w:pPr>
-        <w:spacing w:line="360" w:lineRule="auto"/>
-        <w:jc w:val="center"/>
-        <w:rPr>
-          <w:rFonts w:ascii="Times New Roman" w:hAnsi="Times New Roman" w:cs="Times New Roman"/>
-          <w:sz w:val="32"/>
-          <w:szCs w:val="32"/>
-        </w:rPr>
-      </w:pPr>
-      <w:r>
-        <w:rPr>
-          <w:rFonts w:ascii="Times New Roman" w:hAnsi="Times New Roman" w:cs="Times New Roman"/>
-          <w:sz w:val="32"/>
-          <w:szCs w:val="32"/>
-        </w:rPr>
-        <w:t>KOPI CANVAS:</w:t>
-      </w:r>
-    </w:p>
-    <w:p>
-      <w:pPr>
-        <w:spacing w:line="360" w:lineRule="auto"/>
-        <w:rPr>
-          <w:rFonts w:ascii="Times New Roman" w:hAnsi="Times New Roman" w:cs="Times New Roman"/>
-        </w:rPr>
-      </w:pPr>
-      <w:r>
-        <w:rPr>
-          <w:rFonts w:ascii="Times New Roman" w:hAnsi="Times New Roman" w:cs="Times New Roman"/>
-        </w:rPr>
-        <w:t xml:space="preserve">For denne innleveringen skal dere ha satt opp et ett Github-repository og invitert de forskjellige gruppemedlemmene: </w:t>
-      </w:r>
-    </w:p>
-    <w:p>
-      <w:pPr>
-        <w:spacing w:line="360" w:lineRule="auto"/>
-        <w:rPr>
-          <w:rFonts w:ascii="Times New Roman" w:hAnsi="Times New Roman" w:cs="Times New Roman"/>
-        </w:rPr>
-      </w:pPr>
-    </w:p>
-    <w:p>
-      <w:pPr>
-        <w:spacing w:line="360" w:lineRule="auto"/>
-        <w:rPr>
-          <w:rFonts w:ascii="Times New Roman" w:hAnsi="Times New Roman" w:cs="Times New Roman"/>
-        </w:rPr>
-      </w:pPr>
-      <w:r>
-        <w:rPr>
-          <w:rFonts w:ascii="Times New Roman" w:hAnsi="Times New Roman" w:cs="Times New Roman"/>
-        </w:rPr>
-        <w:t xml:space="preserve">Dere kan eventuelt benytte Bitbucket eller GitLab eller lignende som et alternativ, men Github er sterkt anbefalt. </w:t>
-      </w:r>
-    </w:p>
-    <w:p>
-      <w:pPr>
-        <w:spacing w:line="360" w:lineRule="auto"/>
-        <w:rPr>
-          <w:rFonts w:ascii="Times New Roman" w:hAnsi="Times New Roman" w:cs="Times New Roman"/>
-        </w:rPr>
-      </w:pPr>
-      <w:r>
-        <w:rPr>
-          <w:rFonts w:ascii="Times New Roman" w:hAnsi="Times New Roman" w:cs="Times New Roman"/>
-        </w:rPr>
-        <w:t xml:space="preserve">Repositoriet bør være public slik at emneansvarlige og studasser kan se innhold og aktivitet. </w:t>
-      </w:r>
-    </w:p>
-    <w:p>
-      <w:pPr>
-        <w:spacing w:line="360" w:lineRule="auto"/>
-        <w:rPr>
-          <w:rFonts w:ascii="Times New Roman" w:hAnsi="Times New Roman" w:cs="Times New Roman"/>
-        </w:rPr>
-      </w:pPr>
-      <w:r>
-        <w:rPr>
-          <w:rFonts w:ascii="Times New Roman" w:hAnsi="Times New Roman" w:cs="Times New Roman"/>
-        </w:rPr>
-        <w:t xml:space="preserve">Main-branchen burde bare benyttes til å “publisere” sprints. </w:t>
-      </w:r>
-    </w:p>
-    <w:p>
-      <w:pPr>
-        <w:spacing w:line="360" w:lineRule="auto"/>
-        <w:rPr>
-          <w:rFonts w:ascii="Times New Roman" w:hAnsi="Times New Roman" w:cs="Times New Roman"/>
-        </w:rPr>
-      </w:pPr>
-      <w:r>
-        <w:rPr>
-          <w:rFonts w:ascii="Times New Roman" w:hAnsi="Times New Roman" w:cs="Times New Roman"/>
-        </w:rPr>
-        <w:t xml:space="preserve">Dere bør ha laget en branch ved navn “develop”, eller lignende, som er separat fra main og som vil være branchen dere hovedsakelig legger til funksjonalitet som det utvikles. </w:t>
-      </w:r>
-    </w:p>
-    <w:p>
-      <w:pPr>
-        <w:spacing w:line="360" w:lineRule="auto"/>
-        <w:rPr>
-          <w:rFonts w:ascii="Times New Roman" w:hAnsi="Times New Roman" w:cs="Times New Roman"/>
-        </w:rPr>
-      </w:pPr>
-      <w:r>
-        <w:rPr>
-          <w:rFonts w:ascii="Times New Roman" w:hAnsi="Times New Roman" w:cs="Times New Roman"/>
-        </w:rPr>
-        <w:t xml:space="preserve">Lag individuelle branches for hver “feature”/backlog-item. </w:t>
-      </w:r>
-    </w:p>
-    <w:p>
-      <w:pPr>
-        <w:spacing w:line="360" w:lineRule="auto"/>
-        <w:rPr>
-          <w:rFonts w:ascii="Times New Roman" w:hAnsi="Times New Roman" w:cs="Times New Roman"/>
-        </w:rPr>
-      </w:pPr>
-      <w:r>
-        <w:rPr>
-          <w:rFonts w:ascii="Times New Roman" w:hAnsi="Times New Roman" w:cs="Times New Roman"/>
-        </w:rPr>
-        <w:t xml:space="preserve">Se forelesningene for versjonskontroll (uke 37) for mer informasjon angående punktene over. </w:t>
-      </w:r>
-    </w:p>
-    <w:p>
-      <w:pPr>
-        <w:spacing w:line="360" w:lineRule="auto"/>
-        <w:rPr>
-          <w:rFonts w:ascii="Times New Roman" w:hAnsi="Times New Roman" w:cs="Times New Roman"/>
-        </w:rPr>
-      </w:pPr>
-      <w:r>
-        <w:rPr>
-          <w:rFonts w:ascii="Times New Roman" w:hAnsi="Times New Roman" w:cs="Times New Roman"/>
-        </w:rPr>
-        <w:t xml:space="preserve"> </w:t>
-      </w:r>
-    </w:p>
-    <w:p>
-      <w:pPr>
-        <w:spacing w:line="360" w:lineRule="auto"/>
-        <w:rPr>
-          <w:rFonts w:ascii="Times New Roman" w:hAnsi="Times New Roman" w:cs="Times New Roman"/>
-        </w:rPr>
-      </w:pPr>
-    </w:p>
-    <w:p>
-      <w:pPr>
-        <w:spacing w:line="360" w:lineRule="auto"/>
-        <w:rPr>
-          <w:rFonts w:ascii="Times New Roman" w:hAnsi="Times New Roman" w:cs="Times New Roman"/>
-        </w:rPr>
-      </w:pPr>
-      <w:r>
-        <w:rPr>
-          <w:rFonts w:ascii="Times New Roman" w:hAnsi="Times New Roman" w:cs="Times New Roman"/>
-        </w:rPr>
-        <w:t xml:space="preserve">Ellers bør dere selv evaluere hva som er de naturlige neste stegene fra den første innleveringen. Altså er det ikke noen helt klare krav til hva som skal leveres, men forslag til hva dere kan levere kan være: </w:t>
-      </w:r>
-    </w:p>
-    <w:p>
-      <w:pPr>
-        <w:spacing w:line="360" w:lineRule="auto"/>
-        <w:rPr>
-          <w:rFonts w:ascii="Times New Roman" w:hAnsi="Times New Roman" w:cs="Times New Roman"/>
-        </w:rPr>
-      </w:pPr>
-    </w:p>
-    <w:p>
-      <w:pPr>
-        <w:spacing w:line="360" w:lineRule="auto"/>
-        <w:rPr>
-          <w:rFonts w:ascii="Times New Roman" w:hAnsi="Times New Roman" w:cs="Times New Roman"/>
-        </w:rPr>
-      </w:pPr>
-      <w:r>
-        <w:rPr>
-          <w:rFonts w:ascii="Times New Roman" w:hAnsi="Times New Roman" w:cs="Times New Roman"/>
-        </w:rPr>
-        <w:t>Sprint 1 retrospekt og sprint 2 planlegging</w:t>
-      </w:r>
-    </w:p>
-    <w:p>
-      <w:pPr>
-        <w:spacing w:line="360" w:lineRule="auto"/>
-        <w:rPr>
-          <w:rFonts w:ascii="Times New Roman" w:hAnsi="Times New Roman" w:cs="Times New Roman"/>
-        </w:rPr>
-      </w:pPr>
-      <w:r>
-        <w:rPr>
-          <w:rFonts w:ascii="Times New Roman" w:hAnsi="Times New Roman" w:cs="Times New Roman"/>
-        </w:rPr>
-        <w:t xml:space="preserve">Nye krav i kravspekken og noen flere oppdelte og konkrete backlog-items fra innlevering 1 – Sikt mot items som hver kan gjennomføres innen en dag. Det er på en annen side ikke forventet at dere har laget slike oppdelte items for hele systemet enda. </w:t>
-      </w:r>
-    </w:p>
-    <w:p>
-      <w:pPr>
-        <w:spacing w:line="360" w:lineRule="auto"/>
-        <w:rPr>
-          <w:rFonts w:ascii="Times New Roman" w:hAnsi="Times New Roman" w:cs="Times New Roman"/>
-        </w:rPr>
-      </w:pPr>
-      <w:r>
-        <w:rPr>
-          <w:rFonts w:ascii="Times New Roman" w:hAnsi="Times New Roman" w:cs="Times New Roman"/>
-        </w:rPr>
-        <w:t xml:space="preserve">En rekke “løse” klasser med funksjonalitet og tilhørende enhetstester – Merk at “løse” vil si at klassene ikke trenger å henge sammen for å forme et system, men kan f.eks. være slikt som konseptuelle datatyper i systemet deres. Vær bevisst på at mer implementasjons-spesifikk funksjonalitet (brukergrensesnitt, database osv.) kan måtte endres/refaktoreres betydelig senere i prosjektet etter dere har lært mer om arkitektur og løst koblet kode. Å måtte skrive om koden senere kan på en annen side være meget lærerikt, så dere kan gjerne prøve på dette også så lenge dere er klar over risikoen.  </w:t>
-      </w:r>
-    </w:p>
-    <w:p>
-      <w:pPr>
-        <w:spacing w:line="360" w:lineRule="auto"/>
-        <w:rPr>
-          <w:rFonts w:ascii="Times New Roman" w:hAnsi="Times New Roman" w:cs="Times New Roman"/>
-        </w:rPr>
-      </w:pPr>
-      <w:r>
-        <w:rPr>
-          <w:rFonts w:ascii="Times New Roman" w:hAnsi="Times New Roman" w:cs="Times New Roman"/>
-        </w:rPr>
-        <w:t xml:space="preserve">Forskjellige typer modeller for systemet – For eksempel mockups av frontend for å få en følelse av bruk og inspirere til videre krav, klassediagrammer, sekvensdiagrammer, tilstandsdiagrammer osv. Bruk gjerne slikt til å generelt diskutere med hverandre, finne problemer tidlig og generere nye krav. </w:t>
-      </w:r>
-    </w:p>
-    <w:p>
-      <w:pPr>
-        <w:spacing w:line="360" w:lineRule="auto"/>
-        <w:rPr>
-          <w:rFonts w:ascii="Times New Roman" w:hAnsi="Times New Roman" w:cs="Times New Roman"/>
-        </w:rPr>
-      </w:pPr>
-      <w:r>
-        <w:rPr>
-          <w:rFonts w:ascii="Times New Roman" w:hAnsi="Times New Roman" w:cs="Times New Roman"/>
-        </w:rPr>
-        <w:t xml:space="preserve">Generel anbefaling: Bruk veiledninger med deres dedikerte studass for å vite at prosjektet deres går i riktig retning </w:t>
-      </w:r>
-    </w:p>
-    <w:p>
-      <w:pPr>
-        <w:spacing w:line="360" w:lineRule="auto"/>
-        <w:rPr>
-          <w:rFonts w:ascii="Times New Roman" w:hAnsi="Times New Roman" w:cs="Times New Roman"/>
-        </w:rPr>
-      </w:pPr>
-    </w:p>
-    <w:p>
-      <w:pPr>
-        <w:spacing w:line="360" w:lineRule="auto"/>
-        <w:rPr>
-          <w:rFonts w:ascii="Times New Roman" w:hAnsi="Times New Roman" w:cs="Times New Roman"/>
-        </w:rPr>
-      </w:pPr>
-      <w:r>
-        <w:rPr>
-          <w:rFonts w:ascii="Times New Roman" w:hAnsi="Times New Roman" w:cs="Times New Roman"/>
-        </w:rPr>
-        <w:t xml:space="preserve"> </w:t>
-      </w:r>
-    </w:p>
-    <w:p>
-      <w:pPr>
-        <w:spacing w:line="360" w:lineRule="auto"/>
-        <w:rPr>
-          <w:rFonts w:ascii="Times New Roman" w:hAnsi="Times New Roman" w:cs="Times New Roman"/>
-        </w:rPr>
-      </w:pPr>
-    </w:p>
-    <w:p>
-      <w:pPr>
-        <w:spacing w:line="360" w:lineRule="auto"/>
-        <w:rPr>
-          <w:rFonts w:ascii="Times New Roman" w:hAnsi="Times New Roman" w:cs="Times New Roman"/>
-        </w:rPr>
-      </w:pPr>
-      <w:r>
-        <w:rPr>
-          <w:rFonts w:ascii="Times New Roman" w:hAnsi="Times New Roman" w:cs="Times New Roman"/>
-        </w:rPr>
-        <w:t xml:space="preserve">Selve innleveringen SKAL i det minste inneholde en </w:t>
-      </w:r>
-      <w:proofErr w:type="gramStart"/>
-      <w:r>
-        <w:rPr>
-          <w:rFonts w:ascii="Times New Roman" w:hAnsi="Times New Roman" w:cs="Times New Roman"/>
-        </w:rPr>
-        <w:t>link</w:t>
-      </w:r>
-      <w:proofErr w:type="gramEnd"/>
-      <w:r>
-        <w:rPr>
-          <w:rFonts w:ascii="Times New Roman" w:hAnsi="Times New Roman" w:cs="Times New Roman"/>
-        </w:rPr>
-        <w:t xml:space="preserve"> til Github-repositoriet deres og eventuelt andre dokumenter, som ikke passer å legge inn i repo-et. For eksempel kan dere levere en form for “sprint-rapport” som legger frem hva dere har gjort siden sist innlevering og inkludere github-</w:t>
-      </w:r>
-      <w:proofErr w:type="gramStart"/>
-      <w:r>
-        <w:rPr>
-          <w:rFonts w:ascii="Times New Roman" w:hAnsi="Times New Roman" w:cs="Times New Roman"/>
-        </w:rPr>
-        <w:t>linken</w:t>
-      </w:r>
-      <w:proofErr w:type="gramEnd"/>
-      <w:r>
-        <w:rPr>
-          <w:rFonts w:ascii="Times New Roman" w:hAnsi="Times New Roman" w:cs="Times New Roman"/>
-        </w:rPr>
-        <w:t xml:space="preserve"> som del av denne. Det viktigste er at vi får github-</w:t>
-      </w:r>
-      <w:proofErr w:type="gramStart"/>
-      <w:r>
-        <w:rPr>
-          <w:rFonts w:ascii="Times New Roman" w:hAnsi="Times New Roman" w:cs="Times New Roman"/>
-        </w:rPr>
-        <w:t>linken</w:t>
-      </w:r>
-      <w:proofErr w:type="gramEnd"/>
-      <w:r>
-        <w:rPr>
-          <w:rFonts w:ascii="Times New Roman" w:hAnsi="Times New Roman" w:cs="Times New Roman"/>
-        </w:rPr>
-        <w:t xml:space="preserve"> og en god oversikt over hva dere har gjort siden sist innlevering.</w:t>
-      </w:r>
-    </w:p>
-    <w:p>
-      <w:pPr>
-        <w:spacing w:line="360" w:lineRule="auto"/>
-        <w:rPr>
           <w:rFonts w:ascii="Times New Roman" w:hAnsi="Times New Roman" w:cs="Times New Roman"/>
         </w:rPr>
       </w:pPr>
     </w:p>
     <w:sectPr>
-      <w:headerReference w:type="default" r:id="rId7"/>
+      <w:headerReference w:type="default" r:id="rId9"/>
       <w:pgSz w:w="11906" w:h="16838"/>
       <w:pgMar w:top="1440" w:right="1440" w:bottom="1440" w:left="1440" w:header="708" w:footer="708" w:gutter="0"/>
       <w:cols w:space="708"/>
@@ -1221,11 +1699,10 @@
         <w:docPartUnique/>
       </w:docPartObj>
     </w:sdtPr>
-    <w:sdtEndPr/>
     <w:sdtContent>
       <w:p>
         <w:pPr>
-          <w:pStyle w:val="Topptekst"/>
+          <w:pStyle w:val="Header"/>
           <w:jc w:val="right"/>
         </w:pPr>
         <w:r>
@@ -1248,7 +1725,7 @@
   </w:sdt>
   <w:p>
     <w:pPr>
-      <w:pStyle w:val="Topptekst"/>
+      <w:pStyle w:val="Header"/>
     </w:pPr>
   </w:p>
 </w:hdr>
@@ -1257,6 +1734,118 @@
 <file path=word/numbering.xml><?xml version="1.0" encoding="utf-8"?>
 <w:numbering xmlns:wpc="http://schemas.microsoft.com/office/word/2010/wordprocessingCanvas" xmlns:cx="http://schemas.microsoft.com/office/drawing/2014/chartex" xmlns:cx1="http://schemas.microsoft.com/office/drawing/2015/9/8/chartex" xmlns:cx2="http://schemas.microsoft.com/office/drawing/2015/10/21/chartex" xmlns:cx3="http://schemas.microsoft.com/office/drawing/2016/5/9/chartex" xmlns:cx4="http://schemas.microsoft.com/office/drawing/2016/5/10/chartex" xmlns:cx5="http://schemas.microsoft.com/office/drawing/2016/5/11/chartex" xmlns:cx6="http://schemas.microsoft.com/office/drawing/2016/5/12/chartex" xmlns:cx7="http://schemas.microsoft.com/office/drawing/2016/5/13/chartex" xmlns:cx8="http://schemas.microsoft.com/office/drawing/2016/5/14/chartex" xmlns:mc="http://schemas.openxmlformats.org/markup-compatibility/2006" xmlns:aink="http://schemas.microsoft.com/office/drawing/2016/ink" xmlns:am3d="http://schemas.microsoft.com/office/drawing/2017/model3d" xmlns:o="urn:schemas-microsoft-com:office:office" xmlns:oel="http://schemas.microsoft.com/office/2019/extlst" xmlns:r="http://schemas.openxmlformats.org/officeDocument/2006/relationships" xmlns:m="http://schemas.openxmlformats.org/officeDocument/2006/math" xmlns:v="urn:schemas-microsoft-com:vml" xmlns:wp14="http://schemas.microsoft.com/office/word/2010/wordprocessingDrawing" xmlns:wp="http://schemas.openxmlformats.org/drawingml/2006/wordprocessingDrawing" xmlns:w10="urn:schemas-microsoft-com:office:word" xmlns:w="http://schemas.openxmlformats.org/wordprocessingml/2006/main" xmlns:w14="http://schemas.microsoft.com/office/word/2010/wordml" xmlns:w15="http://schemas.microsoft.com/office/word/2012/wordml" xmlns:w16cex="http://schemas.microsoft.com/office/word/2018/wordml/cex" xmlns:w16cid="http://schemas.microsoft.com/office/word/2016/wordml/cid" xmlns:w16="http://schemas.microsoft.com/office/word/2018/wordml" xmlns:w16du="http://schemas.microsoft.com/office/word/2023/wordml/word16du" xmlns:w16sdtdh="http://schemas.microsoft.com/office/word/2020/wordml/sdtdatahash" xmlns:w16se="http://schemas.microsoft.com/office/word/2015/wordml/symex" xmlns:wpg="http://schemas.microsoft.com/office/word/2010/wordprocessingGroup" xmlns:wpi="http://schemas.microsoft.com/office/word/2010/wordprocessingInk" xmlns:wne="http://schemas.microsoft.com/office/word/2006/wordml" xmlns:wps="http://schemas.microsoft.com/office/word/2010/wordprocessingShape" mc:Ignorable="w14 w15 w16se w16cid w16 w16cex w16sdtdh w16du wp14">
   <w:abstractNum w:abstractNumId="0" w15:restartNumberingAfterBreak="0">
+    <w:nsid w:val="0F282882"/>
+    <w:multiLevelType w:val="hybridMultilevel"/>
+    <w:tmpl w:val="9918DBCC"/>
+    <w:lvl w:ilvl="0" w:tplc="5CA6BB3C">
+      <w:numFmt w:val="bullet"/>
+      <w:lvlText w:val="-"/>
+      <w:lvlJc w:val="left"/>
+      <w:pPr>
+        <w:ind w:left="720" w:hanging="360"/>
+      </w:pPr>
+      <w:rPr>
+        <w:rFonts w:ascii="Aptos" w:eastAsiaTheme="minorHAnsi" w:hAnsi="Aptos" w:cstheme="minorBidi" w:hint="default"/>
+      </w:rPr>
+    </w:lvl>
+    <w:lvl w:ilvl="1" w:tplc="04140003" w:tentative="1">
+      <w:start w:val="1"/>
+      <w:numFmt w:val="bullet"/>
+      <w:lvlText w:val="o"/>
+      <w:lvlJc w:val="left"/>
+      <w:pPr>
+        <w:ind w:left="1440" w:hanging="360"/>
+      </w:pPr>
+      <w:rPr>
+        <w:rFonts w:ascii="Courier New" w:hAnsi="Courier New" w:cs="Courier New" w:hint="default"/>
+      </w:rPr>
+    </w:lvl>
+    <w:lvl w:ilvl="2" w:tplc="04140005" w:tentative="1">
+      <w:start w:val="1"/>
+      <w:numFmt w:val="bullet"/>
+      <w:lvlText w:val=""/>
+      <w:lvlJc w:val="left"/>
+      <w:pPr>
+        <w:ind w:left="2160" w:hanging="360"/>
+      </w:pPr>
+      <w:rPr>
+        <w:rFonts w:ascii="Wingdings" w:hAnsi="Wingdings" w:hint="default"/>
+      </w:rPr>
+    </w:lvl>
+    <w:lvl w:ilvl="3" w:tplc="04140001" w:tentative="1">
+      <w:start w:val="1"/>
+      <w:numFmt w:val="bullet"/>
+      <w:lvlText w:val=""/>
+      <w:lvlJc w:val="left"/>
+      <w:pPr>
+        <w:ind w:left="2880" w:hanging="360"/>
+      </w:pPr>
+      <w:rPr>
+        <w:rFonts w:ascii="Symbol" w:hAnsi="Symbol" w:hint="default"/>
+      </w:rPr>
+    </w:lvl>
+    <w:lvl w:ilvl="4" w:tplc="04140003" w:tentative="1">
+      <w:start w:val="1"/>
+      <w:numFmt w:val="bullet"/>
+      <w:lvlText w:val="o"/>
+      <w:lvlJc w:val="left"/>
+      <w:pPr>
+        <w:ind w:left="3600" w:hanging="360"/>
+      </w:pPr>
+      <w:rPr>
+        <w:rFonts w:ascii="Courier New" w:hAnsi="Courier New" w:cs="Courier New" w:hint="default"/>
+      </w:rPr>
+    </w:lvl>
+    <w:lvl w:ilvl="5" w:tplc="04140005" w:tentative="1">
+      <w:start w:val="1"/>
+      <w:numFmt w:val="bullet"/>
+      <w:lvlText w:val=""/>
+      <w:lvlJc w:val="left"/>
+      <w:pPr>
+        <w:ind w:left="4320" w:hanging="360"/>
+      </w:pPr>
+      <w:rPr>
+        <w:rFonts w:ascii="Wingdings" w:hAnsi="Wingdings" w:hint="default"/>
+      </w:rPr>
+    </w:lvl>
+    <w:lvl w:ilvl="6" w:tplc="04140001" w:tentative="1">
+      <w:start w:val="1"/>
+      <w:numFmt w:val="bullet"/>
+      <w:lvlText w:val=""/>
+      <w:lvlJc w:val="left"/>
+      <w:pPr>
+        <w:ind w:left="5040" w:hanging="360"/>
+      </w:pPr>
+      <w:rPr>
+        <w:rFonts w:ascii="Symbol" w:hAnsi="Symbol" w:hint="default"/>
+      </w:rPr>
+    </w:lvl>
+    <w:lvl w:ilvl="7" w:tplc="04140003" w:tentative="1">
+      <w:start w:val="1"/>
+      <w:numFmt w:val="bullet"/>
+      <w:lvlText w:val="o"/>
+      <w:lvlJc w:val="left"/>
+      <w:pPr>
+        <w:ind w:left="5760" w:hanging="360"/>
+      </w:pPr>
+      <w:rPr>
+        <w:rFonts w:ascii="Courier New" w:hAnsi="Courier New" w:cs="Courier New" w:hint="default"/>
+      </w:rPr>
+    </w:lvl>
+    <w:lvl w:ilvl="8" w:tplc="04140005" w:tentative="1">
+      <w:start w:val="1"/>
+      <w:numFmt w:val="bullet"/>
+      <w:lvlText w:val=""/>
+      <w:lvlJc w:val="left"/>
+      <w:pPr>
+        <w:ind w:left="6480" w:hanging="360"/>
+      </w:pPr>
+      <w:rPr>
+        <w:rFonts w:ascii="Wingdings" w:hAnsi="Wingdings" w:hint="default"/>
+      </w:rPr>
+    </w:lvl>
+  </w:abstractNum>
+  <w:abstractNum w:abstractNumId="1" w15:restartNumberingAfterBreak="0">
     <w:nsid w:val="19D59E89"/>
     <w:multiLevelType w:val="hybridMultilevel"/>
     <w:tmpl w:val="05642938"/>
@@ -1370,6 +1959,9 @@
     </w:lvl>
   </w:abstractNum>
   <w:num w:numId="1" w16cid:durableId="1088306709">
+    <w:abstractNumId w:val="1"/>
+  </w:num>
+  <w:num w:numId="2" w16cid:durableId="591162916">
     <w:abstractNumId w:val="0"/>
   </w:num>
 </w:numbering>
@@ -1776,11 +2368,11 @@
     <w:name w:val="Normal"/>
     <w:qFormat/>
   </w:style>
-  <w:style w:type="paragraph" w:styleId="Overskrift1">
+  <w:style w:type="paragraph" w:styleId="Heading1">
     <w:name w:val="heading 1"/>
     <w:basedOn w:val="Normal"/>
     <w:next w:val="Normal"/>
-    <w:link w:val="Overskrift1Tegn"/>
+    <w:link w:val="Heading1Char"/>
     <w:uiPriority w:val="9"/>
     <w:qFormat/>
     <w:rsid w:val="00105E05"/>
@@ -1797,11 +2389,11 @@
       <w:szCs w:val="40"/>
     </w:rPr>
   </w:style>
-  <w:style w:type="paragraph" w:styleId="Overskrift2">
+  <w:style w:type="paragraph" w:styleId="Heading2">
     <w:name w:val="heading 2"/>
     <w:basedOn w:val="Normal"/>
     <w:next w:val="Normal"/>
-    <w:link w:val="Overskrift2Tegn"/>
+    <w:link w:val="Heading2Char"/>
     <w:uiPriority w:val="9"/>
     <w:semiHidden/>
     <w:unhideWhenUsed/>
@@ -1820,11 +2412,11 @@
       <w:szCs w:val="32"/>
     </w:rPr>
   </w:style>
-  <w:style w:type="paragraph" w:styleId="Overskrift3">
+  <w:style w:type="paragraph" w:styleId="Heading3">
     <w:name w:val="heading 3"/>
     <w:basedOn w:val="Normal"/>
     <w:next w:val="Normal"/>
-    <w:link w:val="Overskrift3Tegn"/>
+    <w:link w:val="Heading3Char"/>
     <w:uiPriority w:val="9"/>
     <w:semiHidden/>
     <w:unhideWhenUsed/>
@@ -1843,11 +2435,11 @@
       <w:szCs w:val="28"/>
     </w:rPr>
   </w:style>
-  <w:style w:type="paragraph" w:styleId="Overskrift4">
+  <w:style w:type="paragraph" w:styleId="Heading4">
     <w:name w:val="heading 4"/>
     <w:basedOn w:val="Normal"/>
     <w:next w:val="Normal"/>
-    <w:link w:val="Overskrift4Tegn"/>
+    <w:link w:val="Heading4Char"/>
     <w:uiPriority w:val="9"/>
     <w:semiHidden/>
     <w:unhideWhenUsed/>
@@ -1866,11 +2458,11 @@
       <w:color w:val="0F4761" w:themeColor="accent1" w:themeShade="BF"/>
     </w:rPr>
   </w:style>
-  <w:style w:type="paragraph" w:styleId="Overskrift5">
+  <w:style w:type="paragraph" w:styleId="Heading5">
     <w:name w:val="heading 5"/>
     <w:basedOn w:val="Normal"/>
     <w:next w:val="Normal"/>
-    <w:link w:val="Overskrift5Tegn"/>
+    <w:link w:val="Heading5Char"/>
     <w:uiPriority w:val="9"/>
     <w:semiHidden/>
     <w:unhideWhenUsed/>
@@ -1887,11 +2479,11 @@
       <w:color w:val="0F4761" w:themeColor="accent1" w:themeShade="BF"/>
     </w:rPr>
   </w:style>
-  <w:style w:type="paragraph" w:styleId="Overskrift6">
+  <w:style w:type="paragraph" w:styleId="Heading6">
     <w:name w:val="heading 6"/>
     <w:basedOn w:val="Normal"/>
     <w:next w:val="Normal"/>
-    <w:link w:val="Overskrift6Tegn"/>
+    <w:link w:val="Heading6Char"/>
     <w:uiPriority w:val="9"/>
     <w:semiHidden/>
     <w:unhideWhenUsed/>
@@ -1910,11 +2502,11 @@
       <w:color w:val="595959" w:themeColor="text1" w:themeTint="A6"/>
     </w:rPr>
   </w:style>
-  <w:style w:type="paragraph" w:styleId="Overskrift7">
+  <w:style w:type="paragraph" w:styleId="Heading7">
     <w:name w:val="heading 7"/>
     <w:basedOn w:val="Normal"/>
     <w:next w:val="Normal"/>
-    <w:link w:val="Overskrift7Tegn"/>
+    <w:link w:val="Heading7Char"/>
     <w:uiPriority w:val="9"/>
     <w:semiHidden/>
     <w:unhideWhenUsed/>
@@ -1931,11 +2523,11 @@
       <w:color w:val="595959" w:themeColor="text1" w:themeTint="A6"/>
     </w:rPr>
   </w:style>
-  <w:style w:type="paragraph" w:styleId="Overskrift8">
+  <w:style w:type="paragraph" w:styleId="Heading8">
     <w:name w:val="heading 8"/>
     <w:basedOn w:val="Normal"/>
     <w:next w:val="Normal"/>
-    <w:link w:val="Overskrift8Tegn"/>
+    <w:link w:val="Heading8Char"/>
     <w:uiPriority w:val="9"/>
     <w:semiHidden/>
     <w:unhideWhenUsed/>
@@ -1954,11 +2546,11 @@
       <w:color w:val="272727" w:themeColor="text1" w:themeTint="D8"/>
     </w:rPr>
   </w:style>
-  <w:style w:type="paragraph" w:styleId="Overskrift9">
+  <w:style w:type="paragraph" w:styleId="Heading9">
     <w:name w:val="heading 9"/>
     <w:basedOn w:val="Normal"/>
     <w:next w:val="Normal"/>
-    <w:link w:val="Overskrift9Tegn"/>
+    <w:link w:val="Heading9Char"/>
     <w:uiPriority w:val="9"/>
     <w:semiHidden/>
     <w:unhideWhenUsed/>
@@ -1975,13 +2567,13 @@
       <w:color w:val="272727" w:themeColor="text1" w:themeTint="D8"/>
     </w:rPr>
   </w:style>
-  <w:style w:type="character" w:default="1" w:styleId="Standardskriftforavsnitt">
+  <w:style w:type="character" w:default="1" w:styleId="DefaultParagraphFont">
     <w:name w:val="Default Paragraph Font"/>
     <w:uiPriority w:val="1"/>
     <w:semiHidden/>
     <w:unhideWhenUsed/>
   </w:style>
-  <w:style w:type="table" w:default="1" w:styleId="Vanligtabell">
+  <w:style w:type="table" w:default="1" w:styleId="TableNormal">
     <w:name w:val="Normal Table"/>
     <w:uiPriority w:val="99"/>
     <w:semiHidden/>
@@ -1996,16 +2588,16 @@
       </w:tblCellMar>
     </w:tblPr>
   </w:style>
-  <w:style w:type="numbering" w:default="1" w:styleId="Ingenliste">
+  <w:style w:type="numbering" w:default="1" w:styleId="NoList">
     <w:name w:val="No List"/>
     <w:uiPriority w:val="99"/>
     <w:semiHidden/>
     <w:unhideWhenUsed/>
   </w:style>
-  <w:style w:type="character" w:customStyle="1" w:styleId="Overskrift1Tegn">
-    <w:name w:val="Overskrift 1 Tegn"/>
-    <w:basedOn w:val="Standardskriftforavsnitt"/>
-    <w:link w:val="Overskrift1"/>
+  <w:style w:type="character" w:customStyle="1" w:styleId="Heading1Char">
+    <w:name w:val="Heading 1 Char"/>
+    <w:basedOn w:val="DefaultParagraphFont"/>
+    <w:link w:val="Heading1"/>
     <w:uiPriority w:val="9"/>
     <w:rsid w:val="00105E05"/>
     <w:rPr>
@@ -2015,10 +2607,10 @@
       <w:szCs w:val="40"/>
     </w:rPr>
   </w:style>
-  <w:style w:type="character" w:customStyle="1" w:styleId="Overskrift2Tegn">
-    <w:name w:val="Overskrift 2 Tegn"/>
-    <w:basedOn w:val="Standardskriftforavsnitt"/>
-    <w:link w:val="Overskrift2"/>
+  <w:style w:type="character" w:customStyle="1" w:styleId="Heading2Char">
+    <w:name w:val="Heading 2 Char"/>
+    <w:basedOn w:val="DefaultParagraphFont"/>
+    <w:link w:val="Heading2"/>
     <w:uiPriority w:val="9"/>
     <w:semiHidden/>
     <w:rsid w:val="00105E05"/>
@@ -2029,10 +2621,10 @@
       <w:szCs w:val="32"/>
     </w:rPr>
   </w:style>
-  <w:style w:type="character" w:customStyle="1" w:styleId="Overskrift3Tegn">
-    <w:name w:val="Overskrift 3 Tegn"/>
-    <w:basedOn w:val="Standardskriftforavsnitt"/>
-    <w:link w:val="Overskrift3"/>
+  <w:style w:type="character" w:customStyle="1" w:styleId="Heading3Char">
+    <w:name w:val="Heading 3 Char"/>
+    <w:basedOn w:val="DefaultParagraphFont"/>
+    <w:link w:val="Heading3"/>
     <w:uiPriority w:val="9"/>
     <w:semiHidden/>
     <w:rsid w:val="00105E05"/>
@@ -2043,10 +2635,10 @@
       <w:szCs w:val="28"/>
     </w:rPr>
   </w:style>
-  <w:style w:type="character" w:customStyle="1" w:styleId="Overskrift4Tegn">
-    <w:name w:val="Overskrift 4 Tegn"/>
-    <w:basedOn w:val="Standardskriftforavsnitt"/>
-    <w:link w:val="Overskrift4"/>
+  <w:style w:type="character" w:customStyle="1" w:styleId="Heading4Char">
+    <w:name w:val="Heading 4 Char"/>
+    <w:basedOn w:val="DefaultParagraphFont"/>
+    <w:link w:val="Heading4"/>
     <w:uiPriority w:val="9"/>
     <w:semiHidden/>
     <w:rsid w:val="00105E05"/>
@@ -2057,10 +2649,10 @@
       <w:color w:val="0F4761" w:themeColor="accent1" w:themeShade="BF"/>
     </w:rPr>
   </w:style>
-  <w:style w:type="character" w:customStyle="1" w:styleId="Overskrift5Tegn">
-    <w:name w:val="Overskrift 5 Tegn"/>
-    <w:basedOn w:val="Standardskriftforavsnitt"/>
-    <w:link w:val="Overskrift5"/>
+  <w:style w:type="character" w:customStyle="1" w:styleId="Heading5Char">
+    <w:name w:val="Heading 5 Char"/>
+    <w:basedOn w:val="DefaultParagraphFont"/>
+    <w:link w:val="Heading5"/>
     <w:uiPriority w:val="9"/>
     <w:semiHidden/>
     <w:rsid w:val="00105E05"/>
@@ -2069,10 +2661,10 @@
       <w:color w:val="0F4761" w:themeColor="accent1" w:themeShade="BF"/>
     </w:rPr>
   </w:style>
-  <w:style w:type="character" w:customStyle="1" w:styleId="Overskrift6Tegn">
-    <w:name w:val="Overskrift 6 Tegn"/>
-    <w:basedOn w:val="Standardskriftforavsnitt"/>
-    <w:link w:val="Overskrift6"/>
+  <w:style w:type="character" w:customStyle="1" w:styleId="Heading6Char">
+    <w:name w:val="Heading 6 Char"/>
+    <w:basedOn w:val="DefaultParagraphFont"/>
+    <w:link w:val="Heading6"/>
     <w:uiPriority w:val="9"/>
     <w:semiHidden/>
     <w:rsid w:val="00105E05"/>
@@ -2083,10 +2675,10 @@
       <w:color w:val="595959" w:themeColor="text1" w:themeTint="A6"/>
     </w:rPr>
   </w:style>
-  <w:style w:type="character" w:customStyle="1" w:styleId="Overskrift7Tegn">
-    <w:name w:val="Overskrift 7 Tegn"/>
-    <w:basedOn w:val="Standardskriftforavsnitt"/>
-    <w:link w:val="Overskrift7"/>
+  <w:style w:type="character" w:customStyle="1" w:styleId="Heading7Char">
+    <w:name w:val="Heading 7 Char"/>
+    <w:basedOn w:val="DefaultParagraphFont"/>
+    <w:link w:val="Heading7"/>
     <w:uiPriority w:val="9"/>
     <w:semiHidden/>
     <w:rsid w:val="00105E05"/>
@@ -2095,10 +2687,10 @@
       <w:color w:val="595959" w:themeColor="text1" w:themeTint="A6"/>
     </w:rPr>
   </w:style>
-  <w:style w:type="character" w:customStyle="1" w:styleId="Overskrift8Tegn">
-    <w:name w:val="Overskrift 8 Tegn"/>
-    <w:basedOn w:val="Standardskriftforavsnitt"/>
-    <w:link w:val="Overskrift8"/>
+  <w:style w:type="character" w:customStyle="1" w:styleId="Heading8Char">
+    <w:name w:val="Heading 8 Char"/>
+    <w:basedOn w:val="DefaultParagraphFont"/>
+    <w:link w:val="Heading8"/>
     <w:uiPriority w:val="9"/>
     <w:semiHidden/>
     <w:rsid w:val="00105E05"/>
@@ -2109,10 +2701,10 @@
       <w:color w:val="272727" w:themeColor="text1" w:themeTint="D8"/>
     </w:rPr>
   </w:style>
-  <w:style w:type="character" w:customStyle="1" w:styleId="Overskrift9Tegn">
-    <w:name w:val="Overskrift 9 Tegn"/>
-    <w:basedOn w:val="Standardskriftforavsnitt"/>
-    <w:link w:val="Overskrift9"/>
+  <w:style w:type="character" w:customStyle="1" w:styleId="Heading9Char">
+    <w:name w:val="Heading 9 Char"/>
+    <w:basedOn w:val="DefaultParagraphFont"/>
+    <w:link w:val="Heading9"/>
     <w:uiPriority w:val="9"/>
     <w:semiHidden/>
     <w:rsid w:val="00105E05"/>
@@ -2121,11 +2713,11 @@
       <w:color w:val="272727" w:themeColor="text1" w:themeTint="D8"/>
     </w:rPr>
   </w:style>
-  <w:style w:type="paragraph" w:styleId="Tittel">
+  <w:style w:type="paragraph" w:styleId="Title">
     <w:name w:val="Title"/>
     <w:basedOn w:val="Normal"/>
     <w:next w:val="Normal"/>
-    <w:link w:val="TittelTegn"/>
+    <w:link w:val="TitleChar"/>
     <w:uiPriority w:val="10"/>
     <w:qFormat/>
     <w:rsid w:val="00105E05"/>
@@ -2141,10 +2733,10 @@
       <w:szCs w:val="56"/>
     </w:rPr>
   </w:style>
-  <w:style w:type="character" w:customStyle="1" w:styleId="TittelTegn">
-    <w:name w:val="Tittel Tegn"/>
-    <w:basedOn w:val="Standardskriftforavsnitt"/>
-    <w:link w:val="Tittel"/>
+  <w:style w:type="character" w:customStyle="1" w:styleId="TitleChar">
+    <w:name w:val="Title Char"/>
+    <w:basedOn w:val="DefaultParagraphFont"/>
+    <w:link w:val="Title"/>
     <w:uiPriority w:val="10"/>
     <w:rsid w:val="00105E05"/>
     <w:rPr>
@@ -2155,11 +2747,11 @@
       <w:szCs w:val="56"/>
     </w:rPr>
   </w:style>
-  <w:style w:type="paragraph" w:styleId="Undertittel">
+  <w:style w:type="paragraph" w:styleId="Subtitle">
     <w:name w:val="Subtitle"/>
     <w:basedOn w:val="Normal"/>
     <w:next w:val="Normal"/>
-    <w:link w:val="UndertittelTegn"/>
+    <w:link w:val="SubtitleChar"/>
     <w:uiPriority w:val="11"/>
     <w:qFormat/>
     <w:rsid w:val="00105E05"/>
@@ -2176,10 +2768,10 @@
       <w:szCs w:val="28"/>
     </w:rPr>
   </w:style>
-  <w:style w:type="character" w:customStyle="1" w:styleId="UndertittelTegn">
-    <w:name w:val="Undertittel Tegn"/>
-    <w:basedOn w:val="Standardskriftforavsnitt"/>
-    <w:link w:val="Undertittel"/>
+  <w:style w:type="character" w:customStyle="1" w:styleId="SubtitleChar">
+    <w:name w:val="Subtitle Char"/>
+    <w:basedOn w:val="DefaultParagraphFont"/>
+    <w:link w:val="Subtitle"/>
     <w:uiPriority w:val="11"/>
     <w:rsid w:val="00105E05"/>
     <w:rPr>
@@ -2190,11 +2782,11 @@
       <w:szCs w:val="28"/>
     </w:rPr>
   </w:style>
-  <w:style w:type="paragraph" w:styleId="Sitat">
+  <w:style w:type="paragraph" w:styleId="Quote">
     <w:name w:val="Quote"/>
     <w:basedOn w:val="Normal"/>
     <w:next w:val="Normal"/>
-    <w:link w:val="SitatTegn"/>
+    <w:link w:val="QuoteChar"/>
     <w:uiPriority w:val="29"/>
     <w:qFormat/>
     <w:rsid w:val="00105E05"/>
@@ -2208,10 +2800,10 @@
       <w:color w:val="404040" w:themeColor="text1" w:themeTint="BF"/>
     </w:rPr>
   </w:style>
-  <w:style w:type="character" w:customStyle="1" w:styleId="SitatTegn">
-    <w:name w:val="Sitat Tegn"/>
-    <w:basedOn w:val="Standardskriftforavsnitt"/>
-    <w:link w:val="Sitat"/>
+  <w:style w:type="character" w:customStyle="1" w:styleId="QuoteChar">
+    <w:name w:val="Quote Char"/>
+    <w:basedOn w:val="DefaultParagraphFont"/>
+    <w:link w:val="Quote"/>
     <w:uiPriority w:val="29"/>
     <w:rsid w:val="00105E05"/>
     <w:rPr>
@@ -2220,7 +2812,7 @@
       <w:color w:val="404040" w:themeColor="text1" w:themeTint="BF"/>
     </w:rPr>
   </w:style>
-  <w:style w:type="paragraph" w:styleId="Listeavsnitt">
+  <w:style w:type="paragraph" w:styleId="ListParagraph">
     <w:name w:val="List Paragraph"/>
     <w:basedOn w:val="Normal"/>
     <w:uiPriority w:val="34"/>
@@ -2231,9 +2823,9 @@
       <w:contextualSpacing/>
     </w:pPr>
   </w:style>
-  <w:style w:type="character" w:styleId="Sterkutheving">
+  <w:style w:type="character" w:styleId="IntenseEmphasis">
     <w:name w:val="Intense Emphasis"/>
-    <w:basedOn w:val="Standardskriftforavsnitt"/>
+    <w:basedOn w:val="DefaultParagraphFont"/>
     <w:uiPriority w:val="21"/>
     <w:qFormat/>
     <w:rsid w:val="00105E05"/>
@@ -2243,11 +2835,11 @@
       <w:color w:val="0F4761" w:themeColor="accent1" w:themeShade="BF"/>
     </w:rPr>
   </w:style>
-  <w:style w:type="paragraph" w:styleId="Sterktsitat">
+  <w:style w:type="paragraph" w:styleId="IntenseQuote">
     <w:name w:val="Intense Quote"/>
     <w:basedOn w:val="Normal"/>
     <w:next w:val="Normal"/>
-    <w:link w:val="SterktsitatTegn"/>
+    <w:link w:val="IntenseQuoteChar"/>
     <w:uiPriority w:val="30"/>
     <w:qFormat/>
     <w:rsid w:val="00105E05"/>
@@ -2266,10 +2858,10 @@
       <w:color w:val="0F4761" w:themeColor="accent1" w:themeShade="BF"/>
     </w:rPr>
   </w:style>
-  <w:style w:type="character" w:customStyle="1" w:styleId="SterktsitatTegn">
-    <w:name w:val="Sterkt sitat Tegn"/>
-    <w:basedOn w:val="Standardskriftforavsnitt"/>
-    <w:link w:val="Sterktsitat"/>
+  <w:style w:type="character" w:customStyle="1" w:styleId="IntenseQuoteChar">
+    <w:name w:val="Intense Quote Char"/>
+    <w:basedOn w:val="DefaultParagraphFont"/>
+    <w:link w:val="IntenseQuote"/>
     <w:uiPriority w:val="30"/>
     <w:rsid w:val="00105E05"/>
     <w:rPr>
@@ -2278,9 +2870,9 @@
       <w:color w:val="0F4761" w:themeColor="accent1" w:themeShade="BF"/>
     </w:rPr>
   </w:style>
-  <w:style w:type="character" w:styleId="Sterkreferanse">
+  <w:style w:type="character" w:styleId="IntenseReference">
     <w:name w:val="Intense Reference"/>
-    <w:basedOn w:val="Standardskriftforavsnitt"/>
+    <w:basedOn w:val="DefaultParagraphFont"/>
     <w:uiPriority w:val="32"/>
     <w:qFormat/>
     <w:rsid w:val="00105E05"/>
@@ -2292,10 +2884,10 @@
       <w:spacing w:val="5"/>
     </w:rPr>
   </w:style>
-  <w:style w:type="paragraph" w:styleId="Topptekst">
+  <w:style w:type="paragraph" w:styleId="Header">
     <w:name w:val="header"/>
     <w:basedOn w:val="Normal"/>
-    <w:link w:val="TopptekstTegn"/>
+    <w:link w:val="HeaderChar"/>
     <w:uiPriority w:val="99"/>
     <w:unhideWhenUsed/>
     <w:rsid w:val="00105E05"/>
@@ -2307,17 +2899,17 @@
       <w:spacing w:after="0" w:line="240" w:lineRule="auto"/>
     </w:pPr>
   </w:style>
-  <w:style w:type="character" w:customStyle="1" w:styleId="TopptekstTegn">
-    <w:name w:val="Topptekst Tegn"/>
-    <w:basedOn w:val="Standardskriftforavsnitt"/>
-    <w:link w:val="Topptekst"/>
+  <w:style w:type="character" w:customStyle="1" w:styleId="HeaderChar">
+    <w:name w:val="Header Char"/>
+    <w:basedOn w:val="DefaultParagraphFont"/>
+    <w:link w:val="Header"/>
     <w:uiPriority w:val="99"/>
     <w:rsid w:val="00105E05"/>
   </w:style>
-  <w:style w:type="paragraph" w:styleId="Bunntekst">
+  <w:style w:type="paragraph" w:styleId="Footer">
     <w:name w:val="footer"/>
     <w:basedOn w:val="Normal"/>
-    <w:link w:val="BunntekstTegn"/>
+    <w:link w:val="FooterChar"/>
     <w:uiPriority w:val="99"/>
     <w:unhideWhenUsed/>
     <w:rsid w:val="00105E05"/>
@@ -2329,12 +2921,209 @@
       <w:spacing w:after="0" w:line="240" w:lineRule="auto"/>
     </w:pPr>
   </w:style>
-  <w:style w:type="character" w:customStyle="1" w:styleId="BunntekstTegn">
-    <w:name w:val="Bunntekst Tegn"/>
-    <w:basedOn w:val="Standardskriftforavsnitt"/>
-    <w:link w:val="Bunntekst"/>
+  <w:style w:type="character" w:customStyle="1" w:styleId="FooterChar">
+    <w:name w:val="Footer Char"/>
+    <w:basedOn w:val="DefaultParagraphFont"/>
+    <w:link w:val="Footer"/>
     <w:uiPriority w:val="99"/>
     <w:rsid w:val="00105E05"/>
+  </w:style>
+  <w:style w:type="character" w:styleId="Hyperlink">
+    <w:name w:val="Hyperlink"/>
+    <w:basedOn w:val="DefaultParagraphFont"/>
+    <w:uiPriority w:val="99"/>
+    <w:unhideWhenUsed/>
+    <w:rPr>
+      <w:color w:val="467886" w:themeColor="hyperlink"/>
+      <w:u w:val="single"/>
+    </w:rPr>
+  </w:style>
+  <w:style w:type="paragraph" w:styleId="TOCHeading">
+    <w:name w:val="TOC Heading"/>
+    <w:basedOn w:val="Heading1"/>
+    <w:next w:val="Normal"/>
+    <w:uiPriority w:val="39"/>
+    <w:unhideWhenUsed/>
+    <w:qFormat/>
+    <w:rsid w:val="0034459D"/>
+    <w:pPr>
+      <w:spacing w:before="480" w:after="0" w:line="276" w:lineRule="auto"/>
+      <w:outlineLvl w:val="9"/>
+    </w:pPr>
+    <w:rPr>
+      <w:b/>
+      <w:bCs/>
+      <w:kern w:val="0"/>
+      <w:sz w:val="28"/>
+      <w:szCs w:val="28"/>
+      <w:lang w:eastAsia="nb-NO"/>
+      <w14:ligatures w14:val="none"/>
+    </w:rPr>
+  </w:style>
+  <w:style w:type="paragraph" w:styleId="TOC1">
+    <w:name w:val="toc 1"/>
+    <w:basedOn w:val="Normal"/>
+    <w:next w:val="Normal"/>
+    <w:autoRedefine/>
+    <w:uiPriority w:val="39"/>
+    <w:unhideWhenUsed/>
+    <w:rsid w:val="0034459D"/>
+    <w:pPr>
+      <w:spacing w:before="120" w:after="120"/>
+    </w:pPr>
+    <w:rPr>
+      <w:b/>
+      <w:bCs/>
+      <w:caps/>
+      <w:sz w:val="20"/>
+      <w:szCs w:val="20"/>
+    </w:rPr>
+  </w:style>
+  <w:style w:type="paragraph" w:styleId="TOC2">
+    <w:name w:val="toc 2"/>
+    <w:basedOn w:val="Normal"/>
+    <w:next w:val="Normal"/>
+    <w:autoRedefine/>
+    <w:uiPriority w:val="39"/>
+    <w:unhideWhenUsed/>
+    <w:rsid w:val="0034459D"/>
+    <w:pPr>
+      <w:spacing w:after="0"/>
+      <w:ind w:left="240"/>
+    </w:pPr>
+    <w:rPr>
+      <w:smallCaps/>
+      <w:sz w:val="20"/>
+      <w:szCs w:val="20"/>
+    </w:rPr>
+  </w:style>
+  <w:style w:type="paragraph" w:styleId="TOC3">
+    <w:name w:val="toc 3"/>
+    <w:basedOn w:val="Normal"/>
+    <w:next w:val="Normal"/>
+    <w:autoRedefine/>
+    <w:uiPriority w:val="39"/>
+    <w:semiHidden/>
+    <w:unhideWhenUsed/>
+    <w:rsid w:val="0034459D"/>
+    <w:pPr>
+      <w:spacing w:after="0"/>
+      <w:ind w:left="480"/>
+    </w:pPr>
+    <w:rPr>
+      <w:i/>
+      <w:iCs/>
+      <w:sz w:val="20"/>
+      <w:szCs w:val="20"/>
+    </w:rPr>
+  </w:style>
+  <w:style w:type="paragraph" w:styleId="TOC4">
+    <w:name w:val="toc 4"/>
+    <w:basedOn w:val="Normal"/>
+    <w:next w:val="Normal"/>
+    <w:autoRedefine/>
+    <w:uiPriority w:val="39"/>
+    <w:semiHidden/>
+    <w:unhideWhenUsed/>
+    <w:rsid w:val="0034459D"/>
+    <w:pPr>
+      <w:spacing w:after="0"/>
+      <w:ind w:left="720"/>
+    </w:pPr>
+    <w:rPr>
+      <w:sz w:val="18"/>
+      <w:szCs w:val="18"/>
+    </w:rPr>
+  </w:style>
+  <w:style w:type="paragraph" w:styleId="TOC5">
+    <w:name w:val="toc 5"/>
+    <w:basedOn w:val="Normal"/>
+    <w:next w:val="Normal"/>
+    <w:autoRedefine/>
+    <w:uiPriority w:val="39"/>
+    <w:semiHidden/>
+    <w:unhideWhenUsed/>
+    <w:rsid w:val="0034459D"/>
+    <w:pPr>
+      <w:spacing w:after="0"/>
+      <w:ind w:left="960"/>
+    </w:pPr>
+    <w:rPr>
+      <w:sz w:val="18"/>
+      <w:szCs w:val="18"/>
+    </w:rPr>
+  </w:style>
+  <w:style w:type="paragraph" w:styleId="TOC6">
+    <w:name w:val="toc 6"/>
+    <w:basedOn w:val="Normal"/>
+    <w:next w:val="Normal"/>
+    <w:autoRedefine/>
+    <w:uiPriority w:val="39"/>
+    <w:semiHidden/>
+    <w:unhideWhenUsed/>
+    <w:rsid w:val="0034459D"/>
+    <w:pPr>
+      <w:spacing w:after="0"/>
+      <w:ind w:left="1200"/>
+    </w:pPr>
+    <w:rPr>
+      <w:sz w:val="18"/>
+      <w:szCs w:val="18"/>
+    </w:rPr>
+  </w:style>
+  <w:style w:type="paragraph" w:styleId="TOC7">
+    <w:name w:val="toc 7"/>
+    <w:basedOn w:val="Normal"/>
+    <w:next w:val="Normal"/>
+    <w:autoRedefine/>
+    <w:uiPriority w:val="39"/>
+    <w:semiHidden/>
+    <w:unhideWhenUsed/>
+    <w:rsid w:val="0034459D"/>
+    <w:pPr>
+      <w:spacing w:after="0"/>
+      <w:ind w:left="1440"/>
+    </w:pPr>
+    <w:rPr>
+      <w:sz w:val="18"/>
+      <w:szCs w:val="18"/>
+    </w:rPr>
+  </w:style>
+  <w:style w:type="paragraph" w:styleId="TOC8">
+    <w:name w:val="toc 8"/>
+    <w:basedOn w:val="Normal"/>
+    <w:next w:val="Normal"/>
+    <w:autoRedefine/>
+    <w:uiPriority w:val="39"/>
+    <w:semiHidden/>
+    <w:unhideWhenUsed/>
+    <w:rsid w:val="0034459D"/>
+    <w:pPr>
+      <w:spacing w:after="0"/>
+      <w:ind w:left="1680"/>
+    </w:pPr>
+    <w:rPr>
+      <w:sz w:val="18"/>
+      <w:szCs w:val="18"/>
+    </w:rPr>
+  </w:style>
+  <w:style w:type="paragraph" w:styleId="TOC9">
+    <w:name w:val="toc 9"/>
+    <w:basedOn w:val="Normal"/>
+    <w:next w:val="Normal"/>
+    <w:autoRedefine/>
+    <w:uiPriority w:val="39"/>
+    <w:semiHidden/>
+    <w:unhideWhenUsed/>
+    <w:rsid w:val="0034459D"/>
+    <w:pPr>
+      <w:spacing w:after="0"/>
+      <w:ind w:left="1920"/>
+    </w:pPr>
+    <w:rPr>
+      <w:sz w:val="18"/>
+      <w:szCs w:val="18"/>
+    </w:rPr>
   </w:style>
 </w:styles>
 </file>
@@ -2632,4 +3421,16 @@
     </a:ext>
   </a:extLst>
 </a:theme>
+</file>
+
+<file path=customXml/item1.xml><?xml version="1.0" encoding="utf-8"?>
+<b:Sources xmlns:b="http://schemas.openxmlformats.org/officeDocument/2006/bibliography" xmlns="http://schemas.openxmlformats.org/officeDocument/2006/bibliography" SelectedStyle="/APASixthEditionOfficeOnline.xsl" StyleName="APA" Version="6"/>
+</file>
+
+<file path=customXml/itemProps1.xml><?xml version="1.0" encoding="utf-8"?>
+<ds:datastoreItem xmlns:ds="http://schemas.openxmlformats.org/officeDocument/2006/customXml" ds:itemID="{9E46779B-B475-534D-A537-5DE7BA1DD6BB}">
+  <ds:schemaRefs>
+    <ds:schemaRef ds:uri="http://schemas.openxmlformats.org/officeDocument/2006/bibliography"/>
+  </ds:schemaRefs>
+</ds:datastoreItem>
 </file>
--- a/Prosjektarbeid/Dokumenter/Oblig_2_gruppe9.docx
+++ b/Prosjektarbeid/Dokumenter/Oblig_2_gruppe9.docx
@@ -383,7 +383,15 @@
           <w:sz w:val="28"/>
           <w:szCs w:val="28"/>
         </w:rPr>
-        <w:t>Ord: TBD</w:t>
+        <w:t xml:space="preserve">Ord: </w:t>
+      </w:r>
+      <w:r>
+        <w:rPr>
+          <w:rFonts w:ascii="Times New Roman" w:hAnsi="Times New Roman" w:cs="Times New Roman"/>
+          <w:sz w:val="28"/>
+          <w:szCs w:val="28"/>
+        </w:rPr>
+        <w:t>493</w:t>
       </w:r>
     </w:p>
     <w:p>
@@ -408,7 +416,15 @@
     <w:sdt>
       <w:sdtPr>
         <w:rPr>
-          <w:rFonts w:ascii="Times New Roman" w:hAnsi="Times New Roman" w:cs="Times New Roman"/>
+          <w:rFonts w:ascii="Times New Roman" w:eastAsiaTheme="minorHAnsi" w:hAnsi="Times New Roman" w:cs="Times New Roman"/>
+          <w:b w:val="0"/>
+          <w:bCs w:val="0"/>
+          <w:color w:val="auto"/>
+          <w:kern w:val="2"/>
+          <w:sz w:val="24"/>
+          <w:szCs w:val="24"/>
+          <w:lang w:eastAsia="en-US"/>
+          <w14:ligatures w14:val="standardContextual"/>
         </w:rPr>
         <w:id w:val="-1088235451"/>
         <w:docPartObj>
@@ -418,20 +434,13 @@
       </w:sdtPr>
       <w:sdtEndPr>
         <w:rPr>
-          <w:rFonts w:eastAsiaTheme="minorHAnsi"/>
           <w:noProof/>
-          <w:color w:val="auto"/>
-          <w:kern w:val="2"/>
-          <w:sz w:val="24"/>
-          <w:szCs w:val="24"/>
-          <w:lang w:eastAsia="en-US"/>
-          <w14:ligatures w14:val="standardContextual"/>
         </w:rPr>
       </w:sdtEndPr>
       <w:sdtContent>
         <w:p>
           <w:pPr>
-            <w:pStyle w:val="TOCHeading"/>
+            <w:pStyle w:val="Overskriftforinnholdsfortegnelse"/>
             <w:rPr>
               <w:rFonts w:ascii="Times New Roman" w:hAnsi="Times New Roman" w:cs="Times New Roman"/>
               <w:color w:val="auto"/>
@@ -447,12 +456,12 @@
         </w:p>
         <w:p>
           <w:pPr>
-            <w:pStyle w:val="TOC1"/>
+            <w:pStyle w:val="INNH1"/>
             <w:tabs>
               <w:tab w:val="right" w:leader="dot" w:pos="9016"/>
             </w:tabs>
             <w:rPr>
-              <w:rFonts w:ascii="Times New Roman" w:eastAsiaTheme="minorEastAsia" w:hAnsi="Times New Roman" w:cs="Times New Roman"/>
+              <w:rFonts w:eastAsiaTheme="minorEastAsia"/>
               <w:b w:val="0"/>
               <w:bCs w:val="0"/>
               <w:caps w:val="0"/>
@@ -484,10 +493,10 @@
             </w:rPr>
             <w:fldChar w:fldCharType="separate"/>
           </w:r>
-          <w:hyperlink w:anchor="_Toc178345983" w:history="1">
+          <w:hyperlink w:anchor="_Toc178509561" w:history="1">
             <w:r>
               <w:rPr>
-                <w:rStyle w:val="Hyperlink"/>
+                <w:rStyle w:val="Hyperkobling"/>
                 <w:rFonts w:ascii="Times New Roman" w:hAnsi="Times New Roman" w:cs="Times New Roman"/>
                 <w:noProof/>
               </w:rPr>
@@ -495,7 +504,6 @@
             </w:r>
             <w:r>
               <w:rPr>
-                <w:rFonts w:ascii="Times New Roman" w:hAnsi="Times New Roman" w:cs="Times New Roman"/>
                 <w:noProof/>
                 <w:webHidden/>
               </w:rPr>
@@ -503,7 +511,6 @@
             </w:r>
             <w:r>
               <w:rPr>
-                <w:rFonts w:ascii="Times New Roman" w:hAnsi="Times New Roman" w:cs="Times New Roman"/>
                 <w:noProof/>
                 <w:webHidden/>
               </w:rPr>
@@ -511,22 +518,19 @@
             </w:r>
             <w:r>
               <w:rPr>
-                <w:rFonts w:ascii="Times New Roman" w:hAnsi="Times New Roman" w:cs="Times New Roman"/>
                 <w:noProof/>
                 <w:webHidden/>
               </w:rPr>
-              <w:instrText xml:space="preserve"> PAGEREF _Toc178345983 \h </w:instrText>
+              <w:instrText xml:space="preserve"> PAGEREF _Toc178509561 \h </w:instrText>
             </w:r>
             <w:r>
               <w:rPr>
-                <w:rFonts w:ascii="Times New Roman" w:hAnsi="Times New Roman" w:cs="Times New Roman"/>
                 <w:noProof/>
                 <w:webHidden/>
               </w:rPr>
             </w:r>
             <w:r>
               <w:rPr>
-                <w:rFonts w:ascii="Times New Roman" w:hAnsi="Times New Roman" w:cs="Times New Roman"/>
                 <w:noProof/>
                 <w:webHidden/>
               </w:rPr>
@@ -534,7 +538,6 @@
             </w:r>
             <w:r>
               <w:rPr>
-                <w:rFonts w:ascii="Times New Roman" w:hAnsi="Times New Roman" w:cs="Times New Roman"/>
                 <w:noProof/>
                 <w:webHidden/>
               </w:rPr>
@@ -542,7 +545,6 @@
             </w:r>
             <w:r>
               <w:rPr>
-                <w:rFonts w:ascii="Times New Roman" w:hAnsi="Times New Roman" w:cs="Times New Roman"/>
                 <w:noProof/>
                 <w:webHidden/>
               </w:rPr>
@@ -552,12 +554,12 @@
         </w:p>
         <w:p>
           <w:pPr>
-            <w:pStyle w:val="TOC2"/>
+            <w:pStyle w:val="INNH2"/>
             <w:tabs>
               <w:tab w:val="right" w:leader="dot" w:pos="9016"/>
             </w:tabs>
             <w:rPr>
-              <w:rFonts w:ascii="Times New Roman" w:eastAsiaTheme="minorEastAsia" w:hAnsi="Times New Roman" w:cs="Times New Roman"/>
+              <w:rFonts w:eastAsiaTheme="minorEastAsia"/>
               <w:smallCaps w:val="0"/>
               <w:noProof/>
               <w:sz w:val="24"/>
@@ -565,10 +567,10 @@
               <w:lang w:eastAsia="nb-NO"/>
             </w:rPr>
           </w:pPr>
-          <w:hyperlink w:anchor="_Toc178345984" w:history="1">
+          <w:hyperlink w:anchor="_Toc178509562" w:history="1">
             <w:r>
               <w:rPr>
-                <w:rStyle w:val="Hyperlink"/>
+                <w:rStyle w:val="Hyperkobling"/>
                 <w:rFonts w:ascii="Times New Roman" w:hAnsi="Times New Roman" w:cs="Times New Roman"/>
                 <w:noProof/>
               </w:rPr>
@@ -576,7 +578,6 @@
             </w:r>
             <w:r>
               <w:rPr>
-                <w:rFonts w:ascii="Times New Roman" w:hAnsi="Times New Roman" w:cs="Times New Roman"/>
                 <w:noProof/>
                 <w:webHidden/>
               </w:rPr>
@@ -584,7 +585,6 @@
             </w:r>
             <w:r>
               <w:rPr>
-                <w:rFonts w:ascii="Times New Roman" w:hAnsi="Times New Roman" w:cs="Times New Roman"/>
                 <w:noProof/>
                 <w:webHidden/>
               </w:rPr>
@@ -592,22 +592,19 @@
             </w:r>
             <w:r>
               <w:rPr>
-                <w:rFonts w:ascii="Times New Roman" w:hAnsi="Times New Roman" w:cs="Times New Roman"/>
                 <w:noProof/>
                 <w:webHidden/>
               </w:rPr>
-              <w:instrText xml:space="preserve"> PAGEREF _Toc178345984 \h </w:instrText>
+              <w:instrText xml:space="preserve"> PAGEREF _Toc178509562 \h </w:instrText>
             </w:r>
             <w:r>
               <w:rPr>
-                <w:rFonts w:ascii="Times New Roman" w:hAnsi="Times New Roman" w:cs="Times New Roman"/>
                 <w:noProof/>
                 <w:webHidden/>
               </w:rPr>
             </w:r>
             <w:r>
               <w:rPr>
-                <w:rFonts w:ascii="Times New Roman" w:hAnsi="Times New Roman" w:cs="Times New Roman"/>
                 <w:noProof/>
                 <w:webHidden/>
               </w:rPr>
@@ -615,7 +612,6 @@
             </w:r>
             <w:r>
               <w:rPr>
-                <w:rFonts w:ascii="Times New Roman" w:hAnsi="Times New Roman" w:cs="Times New Roman"/>
                 <w:noProof/>
                 <w:webHidden/>
               </w:rPr>
@@ -623,7 +619,6 @@
             </w:r>
             <w:r>
               <w:rPr>
-                <w:rFonts w:ascii="Times New Roman" w:hAnsi="Times New Roman" w:cs="Times New Roman"/>
                 <w:noProof/>
                 <w:webHidden/>
               </w:rPr>
@@ -633,12 +628,12 @@
         </w:p>
         <w:p>
           <w:pPr>
-            <w:pStyle w:val="TOC2"/>
+            <w:pStyle w:val="INNH2"/>
             <w:tabs>
               <w:tab w:val="right" w:leader="dot" w:pos="9016"/>
             </w:tabs>
             <w:rPr>
-              <w:rFonts w:ascii="Times New Roman" w:eastAsiaTheme="minorEastAsia" w:hAnsi="Times New Roman" w:cs="Times New Roman"/>
+              <w:rFonts w:eastAsiaTheme="minorEastAsia"/>
               <w:smallCaps w:val="0"/>
               <w:noProof/>
               <w:sz w:val="24"/>
@@ -646,34 +641,17 @@
               <w:lang w:eastAsia="nb-NO"/>
             </w:rPr>
           </w:pPr>
-          <w:hyperlink w:anchor="_Toc178345985" w:history="1">
+          <w:hyperlink w:anchor="_Toc178509563" w:history="1">
             <w:r>
               <w:rPr>
-                <w:rStyle w:val="Hyperlink"/>
+                <w:rStyle w:val="Hyperkobling"/>
                 <w:rFonts w:ascii="Times New Roman" w:hAnsi="Times New Roman" w:cs="Times New Roman"/>
                 <w:noProof/>
               </w:rPr>
-              <w:t>Fordeling</w:t>
+              <w:t>Fordeling – Arbeidsoppgaver</w:t>
             </w:r>
             <w:r>
               <w:rPr>
-                <w:rStyle w:val="Hyperlink"/>
-                <w:rFonts w:ascii="Times New Roman" w:hAnsi="Times New Roman" w:cs="Times New Roman"/>
-                <w:noProof/>
-              </w:rPr>
-              <w:t xml:space="preserve"> </w:t>
-            </w:r>
-            <w:r>
-              <w:rPr>
-                <w:rStyle w:val="Hyperlink"/>
-                <w:rFonts w:ascii="Times New Roman" w:hAnsi="Times New Roman" w:cs="Times New Roman"/>
-                <w:noProof/>
-              </w:rPr>
-              <w:t>– Arbeidsoppgaver</w:t>
-            </w:r>
-            <w:r>
-              <w:rPr>
-                <w:rFonts w:ascii="Times New Roman" w:hAnsi="Times New Roman" w:cs="Times New Roman"/>
                 <w:noProof/>
                 <w:webHidden/>
               </w:rPr>
@@ -681,7 +659,6 @@
             </w:r>
             <w:r>
               <w:rPr>
-                <w:rFonts w:ascii="Times New Roman" w:hAnsi="Times New Roman" w:cs="Times New Roman"/>
                 <w:noProof/>
                 <w:webHidden/>
               </w:rPr>
@@ -689,22 +666,19 @@
             </w:r>
             <w:r>
               <w:rPr>
-                <w:rFonts w:ascii="Times New Roman" w:hAnsi="Times New Roman" w:cs="Times New Roman"/>
                 <w:noProof/>
                 <w:webHidden/>
               </w:rPr>
-              <w:instrText xml:space="preserve"> PAGEREF _Toc178345985 \h </w:instrText>
+              <w:instrText xml:space="preserve"> PAGEREF _Toc178509563 \h </w:instrText>
             </w:r>
             <w:r>
               <w:rPr>
-                <w:rFonts w:ascii="Times New Roman" w:hAnsi="Times New Roman" w:cs="Times New Roman"/>
                 <w:noProof/>
                 <w:webHidden/>
               </w:rPr>
             </w:r>
             <w:r>
               <w:rPr>
-                <w:rFonts w:ascii="Times New Roman" w:hAnsi="Times New Roman" w:cs="Times New Roman"/>
                 <w:noProof/>
                 <w:webHidden/>
               </w:rPr>
@@ -712,7 +686,6 @@
             </w:r>
             <w:r>
               <w:rPr>
-                <w:rFonts w:ascii="Times New Roman" w:hAnsi="Times New Roman" w:cs="Times New Roman"/>
                 <w:noProof/>
                 <w:webHidden/>
               </w:rPr>
@@ -720,7 +693,6 @@
             </w:r>
             <w:r>
               <w:rPr>
-                <w:rFonts w:ascii="Times New Roman" w:hAnsi="Times New Roman" w:cs="Times New Roman"/>
                 <w:noProof/>
                 <w:webHidden/>
               </w:rPr>
@@ -730,12 +702,12 @@
         </w:p>
         <w:p>
           <w:pPr>
-            <w:pStyle w:val="TOC1"/>
+            <w:pStyle w:val="INNH1"/>
             <w:tabs>
               <w:tab w:val="right" w:leader="dot" w:pos="9016"/>
             </w:tabs>
             <w:rPr>
-              <w:rFonts w:ascii="Times New Roman" w:eastAsiaTheme="minorEastAsia" w:hAnsi="Times New Roman" w:cs="Times New Roman"/>
+              <w:rFonts w:eastAsiaTheme="minorEastAsia"/>
               <w:b w:val="0"/>
               <w:bCs w:val="0"/>
               <w:caps w:val="0"/>
@@ -745,34 +717,17 @@
               <w:lang w:eastAsia="nb-NO"/>
             </w:rPr>
           </w:pPr>
-          <w:hyperlink w:anchor="_Toc178345986" w:history="1">
+          <w:hyperlink w:anchor="_Toc178509564" w:history="1">
             <w:r>
               <w:rPr>
-                <w:rStyle w:val="Hyperlink"/>
+                <w:rStyle w:val="Hyperkobling"/>
                 <w:rFonts w:ascii="Times New Roman" w:hAnsi="Times New Roman" w:cs="Times New Roman"/>
                 <w:noProof/>
               </w:rPr>
-              <w:t>Sprint 2 – Fr</w:t>
+              <w:t>Sprint 2 – Fremover</w:t>
             </w:r>
             <w:r>
               <w:rPr>
-                <w:rStyle w:val="Hyperlink"/>
-                <w:rFonts w:ascii="Times New Roman" w:hAnsi="Times New Roman" w:cs="Times New Roman"/>
-                <w:noProof/>
-              </w:rPr>
-              <w:t>e</w:t>
-            </w:r>
-            <w:r>
-              <w:rPr>
-                <w:rStyle w:val="Hyperlink"/>
-                <w:rFonts w:ascii="Times New Roman" w:hAnsi="Times New Roman" w:cs="Times New Roman"/>
-                <w:noProof/>
-              </w:rPr>
-              <w:t>mover</w:t>
-            </w:r>
-            <w:r>
-              <w:rPr>
-                <w:rFonts w:ascii="Times New Roman" w:hAnsi="Times New Roman" w:cs="Times New Roman"/>
                 <w:noProof/>
                 <w:webHidden/>
               </w:rPr>
@@ -780,7 +735,6 @@
             </w:r>
             <w:r>
               <w:rPr>
-                <w:rFonts w:ascii="Times New Roman" w:hAnsi="Times New Roman" w:cs="Times New Roman"/>
                 <w:noProof/>
                 <w:webHidden/>
               </w:rPr>
@@ -788,22 +742,19 @@
             </w:r>
             <w:r>
               <w:rPr>
-                <w:rFonts w:ascii="Times New Roman" w:hAnsi="Times New Roman" w:cs="Times New Roman"/>
                 <w:noProof/>
                 <w:webHidden/>
               </w:rPr>
-              <w:instrText xml:space="preserve"> PAGEREF _Toc178345986 \h </w:instrText>
+              <w:instrText xml:space="preserve"> PAGEREF _Toc178509564 \h </w:instrText>
             </w:r>
             <w:r>
               <w:rPr>
-                <w:rFonts w:ascii="Times New Roman" w:hAnsi="Times New Roman" w:cs="Times New Roman"/>
                 <w:noProof/>
                 <w:webHidden/>
               </w:rPr>
             </w:r>
             <w:r>
               <w:rPr>
-                <w:rFonts w:ascii="Times New Roman" w:hAnsi="Times New Roman" w:cs="Times New Roman"/>
                 <w:noProof/>
                 <w:webHidden/>
               </w:rPr>
@@ -811,7 +762,6 @@
             </w:r>
             <w:r>
               <w:rPr>
-                <w:rFonts w:ascii="Times New Roman" w:hAnsi="Times New Roman" w:cs="Times New Roman"/>
                 <w:noProof/>
                 <w:webHidden/>
               </w:rPr>
@@ -819,7 +769,6 @@
             </w:r>
             <w:r>
               <w:rPr>
-                <w:rFonts w:ascii="Times New Roman" w:hAnsi="Times New Roman" w:cs="Times New Roman"/>
                 <w:noProof/>
                 <w:webHidden/>
               </w:rPr>
@@ -847,13 +796,6 @@
     </w:sdt>
     <w:p>
       <w:pPr>
-        <w:rPr>
-          <w:rFonts w:ascii="Times New Roman" w:hAnsi="Times New Roman" w:cs="Times New Roman"/>
-        </w:rPr>
-      </w:pPr>
-    </w:p>
-    <w:p>
-      <w:pPr>
         <w:spacing w:line="240" w:lineRule="auto"/>
         <w:rPr>
           <w:rFonts w:ascii="Times New Roman" w:hAnsi="Times New Roman" w:cs="Times New Roman"/>
@@ -872,7 +814,7 @@
     </w:p>
     <w:p>
       <w:pPr>
-        <w:pStyle w:val="Heading1"/>
+        <w:pStyle w:val="Overskrift1"/>
         <w:spacing w:line="360" w:lineRule="auto"/>
         <w:rPr>
           <w:rFonts w:ascii="Times New Roman" w:hAnsi="Times New Roman" w:cs="Times New Roman"/>
@@ -881,7 +823,7 @@
           <w:szCs w:val="32"/>
         </w:rPr>
       </w:pPr>
-      <w:bookmarkStart w:id="0" w:name="_Toc178345983"/>
+      <w:bookmarkStart w:id="0" w:name="_Toc178509561"/>
       <w:r>
         <w:rPr>
           <w:rFonts w:ascii="Times New Roman" w:hAnsi="Times New Roman" w:cs="Times New Roman"/>
@@ -889,6 +831,7 @@
           <w:sz w:val="32"/>
           <w:szCs w:val="32"/>
         </w:rPr>
+        <w:lastRenderedPageBreak/>
         <w:t>Sprint 1 – Retrospekt</w:t>
       </w:r>
       <w:bookmarkEnd w:id="0"/>
@@ -904,21 +847,7 @@
         <w:rPr>
           <w:rFonts w:ascii="Times New Roman" w:hAnsi="Times New Roman" w:cs="Times New Roman"/>
         </w:rPr>
-        <w:t xml:space="preserve">I denne sprinten har vi valgt å </w:t>
-      </w:r>
-      <w:proofErr w:type="gramStart"/>
-      <w:r>
-        <w:rPr>
-          <w:rFonts w:ascii="Times New Roman" w:hAnsi="Times New Roman" w:cs="Times New Roman"/>
-        </w:rPr>
-        <w:t>fokusere</w:t>
-      </w:r>
-      <w:proofErr w:type="gramEnd"/>
-      <w:r>
-        <w:rPr>
-          <w:rFonts w:ascii="Times New Roman" w:hAnsi="Times New Roman" w:cs="Times New Roman"/>
-        </w:rPr>
-        <w:t xml:space="preserve"> på å utforme plattformen vår, ved å designe ulike sider en app kan inneholde ved hjelp av </w:t>
+        <w:t xml:space="preserve">I denne sprinten har vi valgt å fokusere på å utforme plattformen vår, ved å designe ulike sider en app kan inneholde ved hjelp av </w:t>
       </w:r>
       <w:proofErr w:type="spellStart"/>
       <w:r>
@@ -951,7 +880,7 @@
     </w:p>
     <w:p>
       <w:pPr>
-        <w:pStyle w:val="ListParagraph"/>
+        <w:pStyle w:val="Listeavsnitt"/>
         <w:numPr>
           <w:ilvl w:val="0"/>
           <w:numId w:val="2"/>
@@ -978,7 +907,7 @@
     </w:p>
     <w:p>
       <w:pPr>
-        <w:pStyle w:val="ListParagraph"/>
+        <w:pStyle w:val="Listeavsnitt"/>
         <w:numPr>
           <w:ilvl w:val="0"/>
           <w:numId w:val="2"/>
@@ -997,7 +926,7 @@
     </w:p>
     <w:p>
       <w:pPr>
-        <w:pStyle w:val="ListParagraph"/>
+        <w:pStyle w:val="Listeavsnitt"/>
         <w:numPr>
           <w:ilvl w:val="0"/>
           <w:numId w:val="2"/>
@@ -1016,7 +945,7 @@
     </w:p>
     <w:p>
       <w:pPr>
-        <w:pStyle w:val="ListParagraph"/>
+        <w:pStyle w:val="Listeavsnitt"/>
         <w:numPr>
           <w:ilvl w:val="0"/>
           <w:numId w:val="2"/>
@@ -1035,7 +964,7 @@
     </w:p>
     <w:p>
       <w:pPr>
-        <w:pStyle w:val="ListParagraph"/>
+        <w:pStyle w:val="Listeavsnitt"/>
         <w:numPr>
           <w:ilvl w:val="0"/>
           <w:numId w:val="2"/>
@@ -1054,7 +983,7 @@
     </w:p>
     <w:p>
       <w:pPr>
-        <w:pStyle w:val="ListParagraph"/>
+        <w:pStyle w:val="Listeavsnitt"/>
         <w:numPr>
           <w:ilvl w:val="0"/>
           <w:numId w:val="2"/>
@@ -1081,14 +1010,14 @@
     </w:p>
     <w:p>
       <w:pPr>
-        <w:pStyle w:val="Heading2"/>
+        <w:pStyle w:val="Overskrift2"/>
         <w:spacing w:line="360" w:lineRule="auto"/>
         <w:rPr>
           <w:rFonts w:ascii="Times New Roman" w:hAnsi="Times New Roman" w:cs="Times New Roman"/>
           <w:color w:val="auto"/>
         </w:rPr>
       </w:pPr>
-      <w:bookmarkStart w:id="1" w:name="_Toc178345984"/>
+      <w:bookmarkStart w:id="1" w:name="_Toc178509562"/>
       <w:proofErr w:type="spellStart"/>
       <w:r>
         <w:rPr>
@@ -1148,7 +1077,7 @@
         <w:rPr>
           <w:rFonts w:ascii="Times New Roman" w:hAnsi="Times New Roman" w:cs="Times New Roman"/>
         </w:rPr>
-        <w:t>repositorium</w:t>
+        <w:t>repo</w:t>
       </w:r>
       <w:proofErr w:type="spellEnd"/>
       <w:r>
@@ -1259,7 +1188,19 @@
         <w:rPr>
           <w:rFonts w:ascii="Times New Roman" w:eastAsia="Times New Roman" w:hAnsi="Times New Roman" w:cs="Times New Roman"/>
         </w:rPr>
-        <w:t xml:space="preserve">GitHub-en vil innehold lenker til </w:t>
+        <w:t xml:space="preserve">GitHub-en vil </w:t>
+      </w:r>
+      <w:r>
+        <w:rPr>
+          <w:rFonts w:ascii="Times New Roman" w:eastAsia="Times New Roman" w:hAnsi="Times New Roman" w:cs="Times New Roman"/>
+        </w:rPr>
+        <w:t>inneholde</w:t>
+      </w:r>
+      <w:r>
+        <w:rPr>
+          <w:rFonts w:ascii="Times New Roman" w:eastAsia="Times New Roman" w:hAnsi="Times New Roman" w:cs="Times New Roman"/>
+        </w:rPr>
+        <w:t xml:space="preserve"> lenker til </w:t>
       </w:r>
       <w:proofErr w:type="spellStart"/>
       <w:r>
@@ -1289,12 +1230,80 @@
         </w:rPr>
         <w:t>, hvor dere kan se fremgangen vår og fordelingen av arbeidsoppgaver.</w:t>
       </w:r>
+      <w:r>
+        <w:rPr>
+          <w:rFonts w:ascii="Times New Roman" w:eastAsia="Times New Roman" w:hAnsi="Times New Roman" w:cs="Times New Roman"/>
+        </w:rPr>
+        <w:t xml:space="preserve"> Ved opprettelse av </w:t>
+      </w:r>
+      <w:proofErr w:type="spellStart"/>
+      <w:r>
+        <w:rPr>
+          <w:rFonts w:ascii="Times New Roman" w:eastAsia="Times New Roman" w:hAnsi="Times New Roman" w:cs="Times New Roman"/>
+        </w:rPr>
+        <w:t>branchene</w:t>
+      </w:r>
+      <w:proofErr w:type="spellEnd"/>
+      <w:r>
+        <w:rPr>
+          <w:rFonts w:ascii="Times New Roman" w:eastAsia="Times New Roman" w:hAnsi="Times New Roman" w:cs="Times New Roman"/>
+        </w:rPr>
+        <w:t xml:space="preserve"> ble det litt prøving og feiling, derav mange </w:t>
+      </w:r>
+      <w:proofErr w:type="spellStart"/>
+      <w:r>
+        <w:rPr>
+          <w:rFonts w:ascii="Times New Roman" w:eastAsia="Times New Roman" w:hAnsi="Times New Roman" w:cs="Times New Roman"/>
+        </w:rPr>
+        <w:t>commits</w:t>
+      </w:r>
+      <w:proofErr w:type="spellEnd"/>
+      <w:r>
+        <w:rPr>
+          <w:rFonts w:ascii="Times New Roman" w:eastAsia="Times New Roman" w:hAnsi="Times New Roman" w:cs="Times New Roman"/>
+        </w:rPr>
+        <w:t xml:space="preserve">, </w:t>
+      </w:r>
+      <w:proofErr w:type="spellStart"/>
+      <w:r>
+        <w:rPr>
+          <w:rFonts w:ascii="Times New Roman" w:eastAsia="Times New Roman" w:hAnsi="Times New Roman" w:cs="Times New Roman"/>
+        </w:rPr>
+        <w:t>reverts</w:t>
+      </w:r>
+      <w:proofErr w:type="spellEnd"/>
+      <w:r>
+        <w:rPr>
+          <w:rFonts w:ascii="Times New Roman" w:eastAsia="Times New Roman" w:hAnsi="Times New Roman" w:cs="Times New Roman"/>
+        </w:rPr>
+        <w:t xml:space="preserve"> </w:t>
+      </w:r>
+      <w:r>
+        <w:rPr>
+          <w:rFonts w:ascii="Times New Roman" w:eastAsia="Times New Roman" w:hAnsi="Times New Roman" w:cs="Times New Roman"/>
+        </w:rPr>
+        <w:t xml:space="preserve">og </w:t>
+      </w:r>
+      <w:proofErr w:type="spellStart"/>
+      <w:r>
+        <w:rPr>
+          <w:rFonts w:ascii="Times New Roman" w:eastAsia="Times New Roman" w:hAnsi="Times New Roman" w:cs="Times New Roman"/>
+        </w:rPr>
+        <w:t>merge</w:t>
+      </w:r>
+      <w:proofErr w:type="spellEnd"/>
+      <w:r>
+        <w:rPr>
+          <w:rFonts w:ascii="Times New Roman" w:eastAsia="Times New Roman" w:hAnsi="Times New Roman" w:cs="Times New Roman"/>
+        </w:rPr>
+        <w:t>.</w:t>
+      </w:r>
     </w:p>
     <w:p>
       <w:pPr>
         <w:spacing w:line="360" w:lineRule="auto"/>
         <w:rPr>
-          <w:rStyle w:val="Hyperlink"/>
+          <w:rStyle w:val="Hyperkobling"/>
           <w:rFonts w:ascii="Times New Roman" w:eastAsia="Times New Roman" w:hAnsi="Times New Roman" w:cs="Times New Roman"/>
         </w:rPr>
       </w:pPr>
@@ -1322,7 +1331,7 @@
       <w:hyperlink r:id="rId8">
         <w:r>
           <w:rPr>
-            <w:rStyle w:val="Hyperlink"/>
+            <w:rStyle w:val="Hyperkobling"/>
             <w:rFonts w:ascii="Times New Roman" w:eastAsia="Times New Roman" w:hAnsi="Times New Roman" w:cs="Times New Roman"/>
             <w:lang w:val="en-US"/>
           </w:rPr>
@@ -1343,19 +1352,20 @@
     </w:p>
     <w:p>
       <w:pPr>
-        <w:pStyle w:val="Heading2"/>
+        <w:pStyle w:val="Overskrift2"/>
         <w:spacing w:line="360" w:lineRule="auto"/>
         <w:rPr>
           <w:rFonts w:ascii="Times New Roman" w:hAnsi="Times New Roman" w:cs="Times New Roman"/>
           <w:color w:val="auto"/>
         </w:rPr>
       </w:pPr>
-      <w:bookmarkStart w:id="2" w:name="_Toc178345985"/>
+      <w:bookmarkStart w:id="2" w:name="_Toc178509563"/>
       <w:r>
         <w:rPr>
           <w:rFonts w:ascii="Times New Roman" w:hAnsi="Times New Roman" w:cs="Times New Roman"/>
           <w:color w:val="auto"/>
         </w:rPr>
+        <w:lastRenderedPageBreak/>
         <w:t>Fordeling – Arbeidsoppgaver</w:t>
       </w:r>
       <w:bookmarkEnd w:id="2"/>
@@ -1402,7 +1412,7 @@
     </w:p>
     <w:p>
       <w:pPr>
-        <w:pStyle w:val="Heading1"/>
+        <w:pStyle w:val="Overskrift1"/>
         <w:spacing w:line="360" w:lineRule="auto"/>
         <w:rPr>
           <w:rFonts w:ascii="Times New Roman" w:hAnsi="Times New Roman" w:cs="Times New Roman"/>
@@ -1411,7 +1421,7 @@
           <w:szCs w:val="32"/>
         </w:rPr>
       </w:pPr>
-      <w:bookmarkStart w:id="3" w:name="_Toc178345986"/>
+      <w:bookmarkStart w:id="3" w:name="_Toc178509564"/>
       <w:r>
         <w:rPr>
           <w:rFonts w:ascii="Times New Roman" w:hAnsi="Times New Roman" w:cs="Times New Roman"/>
@@ -1571,6 +1581,88 @@
           <w:rFonts w:ascii="Times New Roman" w:hAnsi="Times New Roman" w:cs="Times New Roman"/>
         </w:rPr>
         <w:t>, hvis vi ser på dette som nødvendig.</w:t>
+      </w:r>
+    </w:p>
+    <w:p>
+      <w:pPr>
+        <w:spacing w:line="360" w:lineRule="auto"/>
+        <w:rPr>
+          <w:rFonts w:ascii="Times New Roman" w:hAnsi="Times New Roman" w:cs="Times New Roman"/>
+        </w:rPr>
+      </w:pPr>
+      <w:r>
+        <w:rPr>
+          <w:rFonts w:ascii="Times New Roman" w:hAnsi="Times New Roman" w:cs="Times New Roman"/>
+        </w:rPr>
+        <w:t xml:space="preserve">Det ligger foreløpig noe påbegynt kode i </w:t>
+      </w:r>
+      <w:proofErr w:type="spellStart"/>
+      <w:r>
+        <w:rPr>
+          <w:rFonts w:ascii="Times New Roman" w:hAnsi="Times New Roman" w:cs="Times New Roman"/>
+        </w:rPr>
+        <w:t>Vue</w:t>
+      </w:r>
+      <w:proofErr w:type="spellEnd"/>
+      <w:r>
+        <w:rPr>
+          <w:rFonts w:ascii="Times New Roman" w:hAnsi="Times New Roman" w:cs="Times New Roman"/>
+        </w:rPr>
+        <w:t xml:space="preserve"> og </w:t>
+      </w:r>
+      <w:proofErr w:type="spellStart"/>
+      <w:r>
+        <w:rPr>
+          <w:rFonts w:ascii="Times New Roman" w:hAnsi="Times New Roman" w:cs="Times New Roman"/>
+        </w:rPr>
+        <w:t>Quasar</w:t>
+      </w:r>
+      <w:proofErr w:type="spellEnd"/>
+      <w:r>
+        <w:rPr>
+          <w:rFonts w:ascii="Times New Roman" w:hAnsi="Times New Roman" w:cs="Times New Roman"/>
+        </w:rPr>
+        <w:t xml:space="preserve"> som dere eventuelt kan ta en titt på</w:t>
+      </w:r>
+      <w:r>
+        <w:rPr>
+          <w:rFonts w:ascii="Times New Roman" w:hAnsi="Times New Roman" w:cs="Times New Roman"/>
+        </w:rPr>
+        <w:t xml:space="preserve"> under «</w:t>
+      </w:r>
+      <w:proofErr w:type="spellStart"/>
+      <w:r>
+        <w:rPr>
+          <w:rFonts w:ascii="Times New Roman" w:hAnsi="Times New Roman" w:cs="Times New Roman"/>
+        </w:rPr>
+        <w:t>develop</w:t>
+      </w:r>
+      <w:proofErr w:type="spellEnd"/>
+      <w:r>
+        <w:rPr>
+          <w:rFonts w:ascii="Times New Roman" w:hAnsi="Times New Roman" w:cs="Times New Roman"/>
+        </w:rPr>
+        <w:t>»-</w:t>
+      </w:r>
+      <w:proofErr w:type="spellStart"/>
+      <w:r>
+        <w:rPr>
+          <w:rFonts w:ascii="Times New Roman" w:hAnsi="Times New Roman" w:cs="Times New Roman"/>
+        </w:rPr>
+        <w:t>branchen</w:t>
+      </w:r>
+      <w:proofErr w:type="spellEnd"/>
+      <w:r>
+        <w:rPr>
+          <w:rFonts w:ascii="Times New Roman" w:hAnsi="Times New Roman" w:cs="Times New Roman"/>
+        </w:rPr>
+        <w:t>, men dette er bare prøvd, for å se hvordan det fungerer.</w:t>
+      </w:r>
+      <w:r>
+        <w:rPr>
+          <w:rFonts w:ascii="Times New Roman" w:hAnsi="Times New Roman" w:cs="Times New Roman"/>
+        </w:rPr>
+        <w:t xml:space="preserve"> </w:t>
       </w:r>
     </w:p>
     <w:p>
@@ -1702,7 +1794,7 @@
     <w:sdtContent>
       <w:p>
         <w:pPr>
-          <w:pStyle w:val="Header"/>
+          <w:pStyle w:val="Topptekst"/>
           <w:jc w:val="right"/>
         </w:pPr>
         <w:r>
@@ -1725,7 +1817,7 @@
   </w:sdt>
   <w:p>
     <w:pPr>
-      <w:pStyle w:val="Header"/>
+      <w:pStyle w:val="Topptekst"/>
     </w:pPr>
   </w:p>
 </w:hdr>
@@ -2368,11 +2460,11 @@
     <w:name w:val="Normal"/>
     <w:qFormat/>
   </w:style>
-  <w:style w:type="paragraph" w:styleId="Heading1">
+  <w:style w:type="paragraph" w:styleId="Overskrift1">
     <w:name w:val="heading 1"/>
     <w:basedOn w:val="Normal"/>
     <w:next w:val="Normal"/>
-    <w:link w:val="Heading1Char"/>
+    <w:link w:val="Overskrift1Tegn"/>
     <w:uiPriority w:val="9"/>
     <w:qFormat/>
     <w:rsid w:val="00105E05"/>
@@ -2389,11 +2481,11 @@
       <w:szCs w:val="40"/>
     </w:rPr>
   </w:style>
-  <w:style w:type="paragraph" w:styleId="Heading2">
+  <w:style w:type="paragraph" w:styleId="Overskrift2">
     <w:name w:val="heading 2"/>
     <w:basedOn w:val="Normal"/>
     <w:next w:val="Normal"/>
-    <w:link w:val="Heading2Char"/>
+    <w:link w:val="Overskrift2Tegn"/>
     <w:uiPriority w:val="9"/>
     <w:semiHidden/>
     <w:unhideWhenUsed/>
@@ -2412,11 +2504,11 @@
       <w:szCs w:val="32"/>
     </w:rPr>
   </w:style>
-  <w:style w:type="paragraph" w:styleId="Heading3">
+  <w:style w:type="paragraph" w:styleId="Overskrift3">
     <w:name w:val="heading 3"/>
     <w:basedOn w:val="Normal"/>
     <w:next w:val="Normal"/>
-    <w:link w:val="Heading3Char"/>
+    <w:link w:val="Overskrift3Tegn"/>
     <w:uiPriority w:val="9"/>
     <w:semiHidden/>
     <w:unhideWhenUsed/>
@@ -2435,11 +2527,11 @@
       <w:szCs w:val="28"/>
     </w:rPr>
   </w:style>
-  <w:style w:type="paragraph" w:styleId="Heading4">
+  <w:style w:type="paragraph" w:styleId="Overskrift4">
     <w:name w:val="heading 4"/>
     <w:basedOn w:val="Normal"/>
     <w:next w:val="Normal"/>
-    <w:link w:val="Heading4Char"/>
+    <w:link w:val="Overskrift4Tegn"/>
     <w:uiPriority w:val="9"/>
     <w:semiHidden/>
     <w:unhideWhenUsed/>
@@ -2458,11 +2550,11 @@
       <w:color w:val="0F4761" w:themeColor="accent1" w:themeShade="BF"/>
     </w:rPr>
   </w:style>
-  <w:style w:type="paragraph" w:styleId="Heading5">
+  <w:style w:type="paragraph" w:styleId="Overskrift5">
     <w:name w:val="heading 5"/>
     <w:basedOn w:val="Normal"/>
     <w:next w:val="Normal"/>
-    <w:link w:val="Heading5Char"/>
+    <w:link w:val="Overskrift5Tegn"/>
     <w:uiPriority w:val="9"/>
     <w:semiHidden/>
     <w:unhideWhenUsed/>
@@ -2479,11 +2571,11 @@
       <w:color w:val="0F4761" w:themeColor="accent1" w:themeShade="BF"/>
     </w:rPr>
   </w:style>
-  <w:style w:type="paragraph" w:styleId="Heading6">
+  <w:style w:type="paragraph" w:styleId="Overskrift6">
     <w:name w:val="heading 6"/>
     <w:basedOn w:val="Normal"/>
     <w:next w:val="Normal"/>
-    <w:link w:val="Heading6Char"/>
+    <w:link w:val="Overskrift6Tegn"/>
     <w:uiPriority w:val="9"/>
     <w:semiHidden/>
     <w:unhideWhenUsed/>
@@ -2502,11 +2594,11 @@
       <w:color w:val="595959" w:themeColor="text1" w:themeTint="A6"/>
     </w:rPr>
   </w:style>
-  <w:style w:type="paragraph" w:styleId="Heading7">
+  <w:style w:type="paragraph" w:styleId="Overskrift7">
     <w:name w:val="heading 7"/>
     <w:basedOn w:val="Normal"/>
     <w:next w:val="Normal"/>
-    <w:link w:val="Heading7Char"/>
+    <w:link w:val="Overskrift7Tegn"/>
     <w:uiPriority w:val="9"/>
     <w:semiHidden/>
     <w:unhideWhenUsed/>
@@ -2523,11 +2615,11 @@
       <w:color w:val="595959" w:themeColor="text1" w:themeTint="A6"/>
     </w:rPr>
   </w:style>
-  <w:style w:type="paragraph" w:styleId="Heading8">
+  <w:style w:type="paragraph" w:styleId="Overskrift8">
     <w:name w:val="heading 8"/>
     <w:basedOn w:val="Normal"/>
     <w:next w:val="Normal"/>
-    <w:link w:val="Heading8Char"/>
+    <w:link w:val="Overskrift8Tegn"/>
     <w:uiPriority w:val="9"/>
     <w:semiHidden/>
     <w:unhideWhenUsed/>
@@ -2546,11 +2638,11 @@
       <w:color w:val="272727" w:themeColor="text1" w:themeTint="D8"/>
     </w:rPr>
   </w:style>
-  <w:style w:type="paragraph" w:styleId="Heading9">
+  <w:style w:type="paragraph" w:styleId="Overskrift9">
     <w:name w:val="heading 9"/>
     <w:basedOn w:val="Normal"/>
     <w:next w:val="Normal"/>
-    <w:link w:val="Heading9Char"/>
+    <w:link w:val="Overskrift9Tegn"/>
     <w:uiPriority w:val="9"/>
     <w:semiHidden/>
     <w:unhideWhenUsed/>
@@ -2567,13 +2659,13 @@
       <w:color w:val="272727" w:themeColor="text1" w:themeTint="D8"/>
     </w:rPr>
   </w:style>
-  <w:style w:type="character" w:default="1" w:styleId="DefaultParagraphFont">
+  <w:style w:type="character" w:default="1" w:styleId="Standardskriftforavsnitt">
     <w:name w:val="Default Paragraph Font"/>
     <w:uiPriority w:val="1"/>
     <w:semiHidden/>
     <w:unhideWhenUsed/>
   </w:style>
-  <w:style w:type="table" w:default="1" w:styleId="TableNormal">
+  <w:style w:type="table" w:default="1" w:styleId="Vanligtabell">
     <w:name w:val="Normal Table"/>
     <w:uiPriority w:val="99"/>
     <w:semiHidden/>
@@ -2588,16 +2680,16 @@
       </w:tblCellMar>
     </w:tblPr>
   </w:style>
-  <w:style w:type="numbering" w:default="1" w:styleId="NoList">
+  <w:style w:type="numbering" w:default="1" w:styleId="Ingenliste">
     <w:name w:val="No List"/>
     <w:uiPriority w:val="99"/>
     <w:semiHidden/>
     <w:unhideWhenUsed/>
   </w:style>
-  <w:style w:type="character" w:customStyle="1" w:styleId="Heading1Char">
-    <w:name w:val="Heading 1 Char"/>
-    <w:basedOn w:val="DefaultParagraphFont"/>
-    <w:link w:val="Heading1"/>
+  <w:style w:type="character" w:customStyle="1" w:styleId="Overskrift1Tegn">
+    <w:name w:val="Overskrift 1 Tegn"/>
+    <w:basedOn w:val="Standardskriftforavsnitt"/>
+    <w:link w:val="Overskrift1"/>
     <w:uiPriority w:val="9"/>
     <w:rsid w:val="00105E05"/>
     <w:rPr>
@@ -2607,10 +2699,10 @@
       <w:szCs w:val="40"/>
     </w:rPr>
   </w:style>
-  <w:style w:type="character" w:customStyle="1" w:styleId="Heading2Char">
-    <w:name w:val="Heading 2 Char"/>
-    <w:basedOn w:val="DefaultParagraphFont"/>
-    <w:link w:val="Heading2"/>
+  <w:style w:type="character" w:customStyle="1" w:styleId="Overskrift2Tegn">
+    <w:name w:val="Overskrift 2 Tegn"/>
+    <w:basedOn w:val="Standardskriftforavsnitt"/>
+    <w:link w:val="Overskrift2"/>
     <w:uiPriority w:val="9"/>
     <w:semiHidden/>
     <w:rsid w:val="00105E05"/>
@@ -2621,10 +2713,10 @@
       <w:szCs w:val="32"/>
     </w:rPr>
   </w:style>
-  <w:style w:type="character" w:customStyle="1" w:styleId="Heading3Char">
-    <w:name w:val="Heading 3 Char"/>
-    <w:basedOn w:val="DefaultParagraphFont"/>
-    <w:link w:val="Heading3"/>
+  <w:style w:type="character" w:customStyle="1" w:styleId="Overskrift3Tegn">
+    <w:name w:val="Overskrift 3 Tegn"/>
+    <w:basedOn w:val="Standardskriftforavsnitt"/>
+    <w:link w:val="Overskrift3"/>
     <w:uiPriority w:val="9"/>
     <w:semiHidden/>
     <w:rsid w:val="00105E05"/>
@@ -2635,10 +2727,10 @@
       <w:szCs w:val="28"/>
     </w:rPr>
   </w:style>
-  <w:style w:type="character" w:customStyle="1" w:styleId="Heading4Char">
-    <w:name w:val="Heading 4 Char"/>
-    <w:basedOn w:val="DefaultParagraphFont"/>
-    <w:link w:val="Heading4"/>
+  <w:style w:type="character" w:customStyle="1" w:styleId="Overskrift4Tegn">
+    <w:name w:val="Overskrift 4 Tegn"/>
+    <w:basedOn w:val="Standardskriftforavsnitt"/>
+    <w:link w:val="Overskrift4"/>
     <w:uiPriority w:val="9"/>
     <w:semiHidden/>
     <w:rsid w:val="00105E05"/>
@@ -2649,10 +2741,10 @@
       <w:color w:val="0F4761" w:themeColor="accent1" w:themeShade="BF"/>
     </w:rPr>
   </w:style>
-  <w:style w:type="character" w:customStyle="1" w:styleId="Heading5Char">
-    <w:name w:val="Heading 5 Char"/>
-    <w:basedOn w:val="DefaultParagraphFont"/>
-    <w:link w:val="Heading5"/>
+  <w:style w:type="character" w:customStyle="1" w:styleId="Overskrift5Tegn">
+    <w:name w:val="Overskrift 5 Tegn"/>
+    <w:basedOn w:val="Standardskriftforavsnitt"/>
+    <w:link w:val="Overskrift5"/>
     <w:uiPriority w:val="9"/>
     <w:semiHidden/>
     <w:rsid w:val="00105E05"/>
@@ -2661,10 +2753,10 @@
       <w:color w:val="0F4761" w:themeColor="accent1" w:themeShade="BF"/>
     </w:rPr>
   </w:style>
-  <w:style w:type="character" w:customStyle="1" w:styleId="Heading6Char">
-    <w:name w:val="Heading 6 Char"/>
-    <w:basedOn w:val="DefaultParagraphFont"/>
-    <w:link w:val="Heading6"/>
+  <w:style w:type="character" w:customStyle="1" w:styleId="Overskrift6Tegn">
+    <w:name w:val="Overskrift 6 Tegn"/>
+    <w:basedOn w:val="Standardskriftforavsnitt"/>
+    <w:link w:val="Overskrift6"/>
     <w:uiPriority w:val="9"/>
     <w:semiHidden/>
     <w:rsid w:val="00105E05"/>
@@ -2675,10 +2767,10 @@
       <w:color w:val="595959" w:themeColor="text1" w:themeTint="A6"/>
     </w:rPr>
   </w:style>
-  <w:style w:type="character" w:customStyle="1" w:styleId="Heading7Char">
-    <w:name w:val="Heading 7 Char"/>
-    <w:basedOn w:val="DefaultParagraphFont"/>
-    <w:link w:val="Heading7"/>
+  <w:style w:type="character" w:customStyle="1" w:styleId="Overskrift7Tegn">
+    <w:name w:val="Overskrift 7 Tegn"/>
+    <w:basedOn w:val="Standardskriftforavsnitt"/>
+    <w:link w:val="Overskrift7"/>
     <w:uiPriority w:val="9"/>
     <w:semiHidden/>
     <w:rsid w:val="00105E05"/>
@@ -2687,10 +2779,10 @@
       <w:color w:val="595959" w:themeColor="text1" w:themeTint="A6"/>
     </w:rPr>
   </w:style>
-  <w:style w:type="character" w:customStyle="1" w:styleId="Heading8Char">
-    <w:name w:val="Heading 8 Char"/>
-    <w:basedOn w:val="DefaultParagraphFont"/>
-    <w:link w:val="Heading8"/>
+  <w:style w:type="character" w:customStyle="1" w:styleId="Overskrift8Tegn">
+    <w:name w:val="Overskrift 8 Tegn"/>
+    <w:basedOn w:val="Standardskriftforavsnitt"/>
+    <w:link w:val="Overskrift8"/>
     <w:uiPriority w:val="9"/>
     <w:semiHidden/>
     <w:rsid w:val="00105E05"/>
@@ -2701,10 +2793,10 @@
       <w:color w:val="272727" w:themeColor="text1" w:themeTint="D8"/>
     </w:rPr>
   </w:style>
-  <w:style w:type="character" w:customStyle="1" w:styleId="Heading9Char">
-    <w:name w:val="Heading 9 Char"/>
-    <w:basedOn w:val="DefaultParagraphFont"/>
-    <w:link w:val="Heading9"/>
+  <w:style w:type="character" w:customStyle="1" w:styleId="Overskrift9Tegn">
+    <w:name w:val="Overskrift 9 Tegn"/>
+    <w:basedOn w:val="Standardskriftforavsnitt"/>
+    <w:link w:val="Overskrift9"/>
     <w:uiPriority w:val="9"/>
     <w:semiHidden/>
     <w:rsid w:val="00105E05"/>
@@ -2713,11 +2805,11 @@
       <w:color w:val="272727" w:themeColor="text1" w:themeTint="D8"/>
     </w:rPr>
   </w:style>
-  <w:style w:type="paragraph" w:styleId="Title">
+  <w:style w:type="paragraph" w:styleId="Tittel">
     <w:name w:val="Title"/>
     <w:basedOn w:val="Normal"/>
     <w:next w:val="Normal"/>
-    <w:link w:val="TitleChar"/>
+    <w:link w:val="TittelTegn"/>
     <w:uiPriority w:val="10"/>
     <w:qFormat/>
     <w:rsid w:val="00105E05"/>
@@ -2733,10 +2825,10 @@
       <w:szCs w:val="56"/>
     </w:rPr>
   </w:style>
-  <w:style w:type="character" w:customStyle="1" w:styleId="TitleChar">
-    <w:name w:val="Title Char"/>
-    <w:basedOn w:val="DefaultParagraphFont"/>
-    <w:link w:val="Title"/>
+  <w:style w:type="character" w:customStyle="1" w:styleId="TittelTegn">
+    <w:name w:val="Tittel Tegn"/>
+    <w:basedOn w:val="Standardskriftforavsnitt"/>
+    <w:link w:val="Tittel"/>
     <w:uiPriority w:val="10"/>
     <w:rsid w:val="00105E05"/>
     <w:rPr>
@@ -2747,11 +2839,11 @@
       <w:szCs w:val="56"/>
     </w:rPr>
   </w:style>
-  <w:style w:type="paragraph" w:styleId="Subtitle">
+  <w:style w:type="paragraph" w:styleId="Undertittel">
     <w:name w:val="Subtitle"/>
     <w:basedOn w:val="Normal"/>
     <w:next w:val="Normal"/>
-    <w:link w:val="SubtitleChar"/>
+    <w:link w:val="UndertittelTegn"/>
     <w:uiPriority w:val="11"/>
     <w:qFormat/>
     <w:rsid w:val="00105E05"/>
@@ -2768,10 +2860,10 @@
       <w:szCs w:val="28"/>
     </w:rPr>
   </w:style>
-  <w:style w:type="character" w:customStyle="1" w:styleId="SubtitleChar">
-    <w:name w:val="Subtitle Char"/>
-    <w:basedOn w:val="DefaultParagraphFont"/>
-    <w:link w:val="Subtitle"/>
+  <w:style w:type="character" w:customStyle="1" w:styleId="UndertittelTegn">
+    <w:name w:val="Undertittel Tegn"/>
+    <w:basedOn w:val="Standardskriftforavsnitt"/>
+    <w:link w:val="Undertittel"/>
     <w:uiPriority w:val="11"/>
     <w:rsid w:val="00105E05"/>
     <w:rPr>
@@ -2782,11 +2874,11 @@
       <w:szCs w:val="28"/>
     </w:rPr>
   </w:style>
-  <w:style w:type="paragraph" w:styleId="Quote">
+  <w:style w:type="paragraph" w:styleId="Sitat">
     <w:name w:val="Quote"/>
     <w:basedOn w:val="Normal"/>
     <w:next w:val="Normal"/>
-    <w:link w:val="QuoteChar"/>
+    <w:link w:val="SitatTegn"/>
     <w:uiPriority w:val="29"/>
     <w:qFormat/>
     <w:rsid w:val="00105E05"/>
@@ -2800,10 +2892,10 @@
       <w:color w:val="404040" w:themeColor="text1" w:themeTint="BF"/>
     </w:rPr>
   </w:style>
-  <w:style w:type="character" w:customStyle="1" w:styleId="QuoteChar">
-    <w:name w:val="Quote Char"/>
-    <w:basedOn w:val="DefaultParagraphFont"/>
-    <w:link w:val="Quote"/>
+  <w:style w:type="character" w:customStyle="1" w:styleId="SitatTegn">
+    <w:name w:val="Sitat Tegn"/>
+    <w:basedOn w:val="Standardskriftforavsnitt"/>
+    <w:link w:val="Sitat"/>
     <w:uiPriority w:val="29"/>
     <w:rsid w:val="00105E05"/>
     <w:rPr>
@@ -2812,7 +2904,7 @@
       <w:color w:val="404040" w:themeColor="text1" w:themeTint="BF"/>
     </w:rPr>
   </w:style>
-  <w:style w:type="paragraph" w:styleId="ListParagraph">
+  <w:style w:type="paragraph" w:styleId="Listeavsnitt">
     <w:name w:val="List Paragraph"/>
     <w:basedOn w:val="Normal"/>
     <w:uiPriority w:val="34"/>
@@ -2823,9 +2915,9 @@
       <w:contextualSpacing/>
     </w:pPr>
   </w:style>
-  <w:style w:type="character" w:styleId="IntenseEmphasis">
+  <w:style w:type="character" w:styleId="Sterkutheving">
     <w:name w:val="Intense Emphasis"/>
-    <w:basedOn w:val="DefaultParagraphFont"/>
+    <w:basedOn w:val="Standardskriftforavsnitt"/>
     <w:uiPriority w:val="21"/>
     <w:qFormat/>
     <w:rsid w:val="00105E05"/>
@@ -2835,11 +2927,11 @@
       <w:color w:val="0F4761" w:themeColor="accent1" w:themeShade="BF"/>
     </w:rPr>
   </w:style>
-  <w:style w:type="paragraph" w:styleId="IntenseQuote">
+  <w:style w:type="paragraph" w:styleId="Sterktsitat">
     <w:name w:val="Intense Quote"/>
     <w:basedOn w:val="Normal"/>
     <w:next w:val="Normal"/>
-    <w:link w:val="IntenseQuoteChar"/>
+    <w:link w:val="SterktsitatTegn"/>
     <w:uiPriority w:val="30"/>
     <w:qFormat/>
     <w:rsid w:val="00105E05"/>
@@ -2858,10 +2950,10 @@
       <w:color w:val="0F4761" w:themeColor="accent1" w:themeShade="BF"/>
     </w:rPr>
   </w:style>
-  <w:style w:type="character" w:customStyle="1" w:styleId="IntenseQuoteChar">
-    <w:name w:val="Intense Quote Char"/>
-    <w:basedOn w:val="DefaultParagraphFont"/>
-    <w:link w:val="IntenseQuote"/>
+  <w:style w:type="character" w:customStyle="1" w:styleId="SterktsitatTegn">
+    <w:name w:val="Sterkt sitat Tegn"/>
+    <w:basedOn w:val="Standardskriftforavsnitt"/>
+    <w:link w:val="Sterktsitat"/>
     <w:uiPriority w:val="30"/>
     <w:rsid w:val="00105E05"/>
     <w:rPr>
@@ -2870,9 +2962,9 @@
       <w:color w:val="0F4761" w:themeColor="accent1" w:themeShade="BF"/>
     </w:rPr>
   </w:style>
-  <w:style w:type="character" w:styleId="IntenseReference">
+  <w:style w:type="character" w:styleId="Sterkreferanse">
     <w:name w:val="Intense Reference"/>
-    <w:basedOn w:val="DefaultParagraphFont"/>
+    <w:basedOn w:val="Standardskriftforavsnitt"/>
     <w:uiPriority w:val="32"/>
     <w:qFormat/>
     <w:rsid w:val="00105E05"/>
@@ -2884,10 +2976,10 @@
       <w:spacing w:val="5"/>
     </w:rPr>
   </w:style>
-  <w:style w:type="paragraph" w:styleId="Header">
+  <w:style w:type="paragraph" w:styleId="Topptekst">
     <w:name w:val="header"/>
     <w:basedOn w:val="Normal"/>
-    <w:link w:val="HeaderChar"/>
+    <w:link w:val="TopptekstTegn"/>
     <w:uiPriority w:val="99"/>
     <w:unhideWhenUsed/>
     <w:rsid w:val="00105E05"/>
@@ -2899,17 +2991,17 @@
       <w:spacing w:after="0" w:line="240" w:lineRule="auto"/>
     </w:pPr>
   </w:style>
-  <w:style w:type="character" w:customStyle="1" w:styleId="HeaderChar">
-    <w:name w:val="Header Char"/>
-    <w:basedOn w:val="DefaultParagraphFont"/>
-    <w:link w:val="Header"/>
+  <w:style w:type="character" w:customStyle="1" w:styleId="TopptekstTegn">
+    <w:name w:val="Topptekst Tegn"/>
+    <w:basedOn w:val="Standardskriftforavsnitt"/>
+    <w:link w:val="Topptekst"/>
     <w:uiPriority w:val="99"/>
     <w:rsid w:val="00105E05"/>
   </w:style>
-  <w:style w:type="paragraph" w:styleId="Footer">
+  <w:style w:type="paragraph" w:styleId="Bunntekst">
     <w:name w:val="footer"/>
     <w:basedOn w:val="Normal"/>
-    <w:link w:val="FooterChar"/>
+    <w:link w:val="BunntekstTegn"/>
     <w:uiPriority w:val="99"/>
     <w:unhideWhenUsed/>
     <w:rsid w:val="00105E05"/>
@@ -2921,16 +3013,16 @@
       <w:spacing w:after="0" w:line="240" w:lineRule="auto"/>
     </w:pPr>
   </w:style>
-  <w:style w:type="character" w:customStyle="1" w:styleId="FooterChar">
-    <w:name w:val="Footer Char"/>
-    <w:basedOn w:val="DefaultParagraphFont"/>
-    <w:link w:val="Footer"/>
+  <w:style w:type="character" w:customStyle="1" w:styleId="BunntekstTegn">
+    <w:name w:val="Bunntekst Tegn"/>
+    <w:basedOn w:val="Standardskriftforavsnitt"/>
+    <w:link w:val="Bunntekst"/>
     <w:uiPriority w:val="99"/>
     <w:rsid w:val="00105E05"/>
   </w:style>
-  <w:style w:type="character" w:styleId="Hyperlink">
+  <w:style w:type="character" w:styleId="Hyperkobling">
     <w:name w:val="Hyperlink"/>
-    <w:basedOn w:val="DefaultParagraphFont"/>
+    <w:basedOn w:val="Standardskriftforavsnitt"/>
     <w:uiPriority w:val="99"/>
     <w:unhideWhenUsed/>
     <w:rPr>
@@ -2938,9 +3030,9 @@
       <w:u w:val="single"/>
     </w:rPr>
   </w:style>
-  <w:style w:type="paragraph" w:styleId="TOCHeading">
+  <w:style w:type="paragraph" w:styleId="Overskriftforinnholdsfortegnelse">
     <w:name w:val="TOC Heading"/>
-    <w:basedOn w:val="Heading1"/>
+    <w:basedOn w:val="Overskrift1"/>
     <w:next w:val="Normal"/>
     <w:uiPriority w:val="39"/>
     <w:unhideWhenUsed/>
@@ -2960,7 +3052,7 @@
       <w14:ligatures w14:val="none"/>
     </w:rPr>
   </w:style>
-  <w:style w:type="paragraph" w:styleId="TOC1">
+  <w:style w:type="paragraph" w:styleId="INNH1">
     <w:name w:val="toc 1"/>
     <w:basedOn w:val="Normal"/>
     <w:next w:val="Normal"/>
@@ -2979,7 +3071,7 @@
       <w:szCs w:val="20"/>
     </w:rPr>
   </w:style>
-  <w:style w:type="paragraph" w:styleId="TOC2">
+  <w:style w:type="paragraph" w:styleId="INNH2">
     <w:name w:val="toc 2"/>
     <w:basedOn w:val="Normal"/>
     <w:next w:val="Normal"/>
@@ -2997,7 +3089,7 @@
       <w:szCs w:val="20"/>
     </w:rPr>
   </w:style>
-  <w:style w:type="paragraph" w:styleId="TOC3">
+  <w:style w:type="paragraph" w:styleId="INNH3">
     <w:name w:val="toc 3"/>
     <w:basedOn w:val="Normal"/>
     <w:next w:val="Normal"/>
@@ -3017,7 +3109,7 @@
       <w:szCs w:val="20"/>
     </w:rPr>
   </w:style>
-  <w:style w:type="paragraph" w:styleId="TOC4">
+  <w:style w:type="paragraph" w:styleId="INNH4">
     <w:name w:val="toc 4"/>
     <w:basedOn w:val="Normal"/>
     <w:next w:val="Normal"/>
@@ -3035,7 +3127,7 @@
       <w:szCs w:val="18"/>
     </w:rPr>
   </w:style>
-  <w:style w:type="paragraph" w:styleId="TOC5">
+  <w:style w:type="paragraph" w:styleId="INNH5">
     <w:name w:val="toc 5"/>
     <w:basedOn w:val="Normal"/>
     <w:next w:val="Normal"/>
@@ -3053,7 +3145,7 @@
       <w:szCs w:val="18"/>
     </w:rPr>
   </w:style>
-  <w:style w:type="paragraph" w:styleId="TOC6">
+  <w:style w:type="paragraph" w:styleId="INNH6">
     <w:name w:val="toc 6"/>
     <w:basedOn w:val="Normal"/>
     <w:next w:val="Normal"/>
@@ -3071,7 +3163,7 @@
       <w:szCs w:val="18"/>
     </w:rPr>
   </w:style>
-  <w:style w:type="paragraph" w:styleId="TOC7">
+  <w:style w:type="paragraph" w:styleId="INNH7">
     <w:name w:val="toc 7"/>
     <w:basedOn w:val="Normal"/>
     <w:next w:val="Normal"/>
@@ -3089,7 +3181,7 @@
       <w:szCs w:val="18"/>
     </w:rPr>
   </w:style>
-  <w:style w:type="paragraph" w:styleId="TOC8">
+  <w:style w:type="paragraph" w:styleId="INNH8">
     <w:name w:val="toc 8"/>
     <w:basedOn w:val="Normal"/>
     <w:next w:val="Normal"/>
@@ -3107,7 +3199,7 @@
       <w:szCs w:val="18"/>
     </w:rPr>
   </w:style>
-  <w:style w:type="paragraph" w:styleId="TOC9">
+  <w:style w:type="paragraph" w:styleId="INNH9">
     <w:name w:val="toc 9"/>
     <w:basedOn w:val="Normal"/>
     <w:next w:val="Normal"/>
@@ -3123,6 +3215,18 @@
     <w:rPr>
       <w:sz w:val="18"/>
       <w:szCs w:val="18"/>
+    </w:rPr>
+  </w:style>
+  <w:style w:type="character" w:styleId="Fulgthyperkobling">
+    <w:name w:val="FollowedHyperlink"/>
+    <w:basedOn w:val="Standardskriftforavsnitt"/>
+    <w:uiPriority w:val="99"/>
+    <w:semiHidden/>
+    <w:unhideWhenUsed/>
+    <w:rsid w:val="00540F8D"/>
+    <w:rPr>
+      <w:color w:val="96607D" w:themeColor="followedHyperlink"/>
+      <w:u w:val="single"/>
     </w:rPr>
   </w:style>
 </w:styles>
